--- a/Sem5/Tarea_Sem_5/Jorge_Cardenas_Tarea5.docx
+++ b/Sem5/Tarea_Sem_5/Jorge_Cardenas_Tarea5.docx
@@ -421,7 +421,7 @@
                                 <w:sz w:val="28"/>
                                 <w:szCs w:val="28"/>
                               </w:rPr>
-                              <w:t>4</w:t>
+                              <w:t>5</w:t>
                             </w:r>
                           </w:p>
                           <w:p>
@@ -510,6 +510,24 @@
                                 <w:sz w:val="28"/>
                                 <w:szCs w:val="28"/>
                               </w:rPr>
+                              <w:t>01</w:t>
+                            </w:r>
+                            <w:r>
+                              <w:rPr>
+                                <w:rFonts w:ascii="DIN Next LT Pro" w:hAnsi="DIN Next LT Pro"/>
+                                <w:color w:val="FFFFFF" w:themeColor="background1"/>
+                                <w:sz w:val="28"/>
+                                <w:szCs w:val="28"/>
+                              </w:rPr>
+                              <w:t>-0</w:t>
+                            </w:r>
+                            <w:r>
+                              <w:rPr>
+                                <w:rFonts w:ascii="DIN Next LT Pro" w:hAnsi="DIN Next LT Pro"/>
+                                <w:color w:val="FFFFFF" w:themeColor="background1"/>
+                                <w:sz w:val="28"/>
+                                <w:szCs w:val="28"/>
+                              </w:rPr>
                               <w:t>2</w:t>
                             </w:r>
                             <w:r>
@@ -519,16 +537,7 @@
                                 <w:sz w:val="28"/>
                                 <w:szCs w:val="28"/>
                               </w:rPr>
-                              <w:t>6</w:t>
-                            </w:r>
-                            <w:r>
-                              <w:rPr>
-                                <w:rFonts w:ascii="DIN Next LT Pro" w:hAnsi="DIN Next LT Pro"/>
-                                <w:color w:val="FFFFFF" w:themeColor="background1"/>
-                                <w:sz w:val="28"/>
-                                <w:szCs w:val="28"/>
-                              </w:rPr>
-                              <w:t>-01-2026</w:t>
+                              <w:t>-2026</w:t>
                             </w:r>
                           </w:p>
                           <w:p>
@@ -572,7 +581,11 @@
           </mc:Choice>
           <mc:Fallback>
             <w:pict>
-              <v:shape w14:anchorId="3460F014" id="Cuadro de texto 31" o:spid="_x0000_s1027" type="#_x0000_t202" alt="&quot;&quot;" style="position:absolute;left:0;text-align:left;margin-left:-10.55pt;margin-top:16.55pt;width:193.5pt;height:165.5pt;z-index:251660288;visibility:visible;mso-wrap-style:square;mso-width-percent:0;mso-height-percent:0;mso-wrap-distance-left:9pt;mso-wrap-distance-top:0;mso-wrap-distance-right:9pt;mso-wrap-distance-bottom:0;mso-position-horizontal:absolute;mso-position-horizontal-relative:text;mso-position-vertical:absolute;mso-position-vertical-relative:text;mso-width-percent:0;mso-height-percent:0;mso-width-relative:margin;mso-height-relative:margin;v-text-anchor:top" o:gfxdata="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" filled="f" stroked="f" strokeweight=".5pt">
+              <v:shapetype w14:anchorId="3460F014" id="_x0000_t202" coordsize="21600,21600" o:spt="202" path="m,l,21600r21600,l21600,xe">
+                <v:stroke joinstyle="miter"/>
+                <v:path gradientshapeok="t" o:connecttype="rect"/>
+              </v:shapetype>
+              <v:shape id="Cuadro de texto 31" o:spid="_x0000_s1027" type="#_x0000_t202" alt="&quot;&quot;" style="position:absolute;left:0;text-align:left;margin-left:-10.55pt;margin-top:16.55pt;width:193.5pt;height:165.5pt;z-index:251660288;visibility:visible;mso-wrap-style:square;mso-width-percent:0;mso-height-percent:0;mso-wrap-distance-left:9pt;mso-wrap-distance-top:0;mso-wrap-distance-right:9pt;mso-wrap-distance-bottom:0;mso-position-horizontal:absolute;mso-position-horizontal-relative:text;mso-position-vertical:absolute;mso-position-vertical-relative:text;mso-width-percent:0;mso-height-percent:0;mso-width-relative:margin;mso-height-relative:margin;v-text-anchor:top" o:gfxdata="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" filled="f" stroked="f" strokeweight=".5pt">
                 <v:textbox>
                   <w:txbxContent>
                     <w:p>
@@ -651,7 +664,7 @@
                           <w:sz w:val="28"/>
                           <w:szCs w:val="28"/>
                         </w:rPr>
-                        <w:t>4</w:t>
+                        <w:t>5</w:t>
                       </w:r>
                     </w:p>
                     <w:p>
@@ -740,6 +753,24 @@
                           <w:sz w:val="28"/>
                           <w:szCs w:val="28"/>
                         </w:rPr>
+                        <w:t>01</w:t>
+                      </w:r>
+                      <w:r>
+                        <w:rPr>
+                          <w:rFonts w:ascii="DIN Next LT Pro" w:hAnsi="DIN Next LT Pro"/>
+                          <w:color w:val="FFFFFF" w:themeColor="background1"/>
+                          <w:sz w:val="28"/>
+                          <w:szCs w:val="28"/>
+                        </w:rPr>
+                        <w:t>-0</w:t>
+                      </w:r>
+                      <w:r>
+                        <w:rPr>
+                          <w:rFonts w:ascii="DIN Next LT Pro" w:hAnsi="DIN Next LT Pro"/>
+                          <w:color w:val="FFFFFF" w:themeColor="background1"/>
+                          <w:sz w:val="28"/>
+                          <w:szCs w:val="28"/>
+                        </w:rPr>
                         <w:t>2</w:t>
                       </w:r>
                       <w:r>
@@ -749,16 +780,7 @@
                           <w:sz w:val="28"/>
                           <w:szCs w:val="28"/>
                         </w:rPr>
-                        <w:t>6</w:t>
-                      </w:r>
-                      <w:r>
-                        <w:rPr>
-                          <w:rFonts w:ascii="DIN Next LT Pro" w:hAnsi="DIN Next LT Pro"/>
-                          <w:color w:val="FFFFFF" w:themeColor="background1"/>
-                          <w:sz w:val="28"/>
-                          <w:szCs w:val="28"/>
-                        </w:rPr>
-                        <w:t>-01-2026</w:t>
+                        <w:t>-2026</w:t>
                       </w:r>
                     </w:p>
                     <w:p>
@@ -13300,21 +13322,8 @@
       <w:r>
         <w:t>Un sistema SCADA (</w:t>
       </w:r>
-      <w:proofErr w:type="spellStart"/>
-      <w:r>
-        <w:t>Supervisory</w:t>
-      </w:r>
-      <w:proofErr w:type="spellEnd"/>
-      <w:r>
-        <w:t xml:space="preserve"> Control And Data </w:t>
-      </w:r>
-      <w:proofErr w:type="spellStart"/>
-      <w:r>
-        <w:t>Acquisition</w:t>
-      </w:r>
-      <w:proofErr w:type="spellEnd"/>
-      <w:r>
-        <w:t>) para el agua es una tecnología que permite la supervisión, control y automatización remota de infraestructuras hídricas como plantas de tratamiento (PTAP/PTAR), estaciones de bombeo, depósitos y redes de distribución, optimizando la gestión, detectando fugas, controlando la calidad del agua (pH, turbidez) y mejorando la eficiencia operativa mediante la recolección de datos en tiempo real, reduciendo costos y mejorando la respuesta a incidentes</w:t>
+      <w:r>
+        <w:t>Supervisory Control And Data Acquisition) para el agua es una tecnología que permite la supervisión, control y automatización remota de infraestructuras hídricas como plantas de tratamiento (PTAP/PTAR), estaciones de bombeo, depósitos y redes de distribución, optimizando la gestión, detectando fugas, controlando la calidad del agua (pH, turbidez) y mejorando la eficiencia operativa mediante la recolección de datos en tiempo real, reduciendo costos y mejorando la respuesta a incidentes</w:t>
       </w:r>
       <w:r>
         <w:t>.</w:t>
@@ -13364,13 +13373,8 @@
       <w:r>
         <w:t xml:space="preserve"> Los Silos de Datos o de Información son colecciones de datos aisladas no integradas con otros departamentos organizacionales, los cuales, </w:t>
       </w:r>
-      <w:proofErr w:type="spellStart"/>
-      <w:r>
-        <w:t>pr</w:t>
-      </w:r>
-      <w:proofErr w:type="spellEnd"/>
-      <w:r>
-        <w:t xml:space="preserve"> ello, pierden su capacidad de aportar a la toma de decisiones organizacional. </w:t>
+      <w:r>
+        <w:t xml:space="preserve">pr ello, pierden su capacidad de aportar a la toma de decisiones organizacional. </w:t>
       </w:r>
     </w:p>
   </w:footnote>

--- a/Sem5/Tarea_Sem_5/Jorge_Cardenas_Tarea5.docx
+++ b/Sem5/Tarea_Sem_5/Jorge_Cardenas_Tarea5.docx
@@ -59,7 +59,7 @@
                     </pic:cNvPicPr>
                   </pic:nvPicPr>
                   <pic:blipFill>
-                    <a:blip r:embed="rId7">
+                    <a:blip r:embed="rId8">
                       <a:extLst>
                         <a:ext uri="{28A0092B-C50C-407E-A947-70E740481C1C}">
                           <a14:useLocalDpi xmlns:a14="http://schemas.microsoft.com/office/drawing/2010/main" val="0"/>
@@ -581,11 +581,7 @@
           </mc:Choice>
           <mc:Fallback>
             <w:pict>
-              <v:shapetype w14:anchorId="3460F014" id="_x0000_t202" coordsize="21600,21600" o:spt="202" path="m,l,21600r21600,l21600,xe">
-                <v:stroke joinstyle="miter"/>
-                <v:path gradientshapeok="t" o:connecttype="rect"/>
-              </v:shapetype>
-              <v:shape id="Cuadro de texto 31" o:spid="_x0000_s1027" type="#_x0000_t202" alt="&quot;&quot;" style="position:absolute;left:0;text-align:left;margin-left:-10.55pt;margin-top:16.55pt;width:193.5pt;height:165.5pt;z-index:251660288;visibility:visible;mso-wrap-style:square;mso-width-percent:0;mso-height-percent:0;mso-wrap-distance-left:9pt;mso-wrap-distance-top:0;mso-wrap-distance-right:9pt;mso-wrap-distance-bottom:0;mso-position-horizontal:absolute;mso-position-horizontal-relative:text;mso-position-vertical:absolute;mso-position-vertical-relative:text;mso-width-percent:0;mso-height-percent:0;mso-width-relative:margin;mso-height-relative:margin;v-text-anchor:top" o:gfxdata="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" filled="f" stroked="f" strokeweight=".5pt">
+              <v:shape w14:anchorId="3460F014" id="Cuadro de texto 31" o:spid="_x0000_s1027" type="#_x0000_t202" alt="&quot;&quot;" style="position:absolute;left:0;text-align:left;margin-left:-10.55pt;margin-top:16.55pt;width:193.5pt;height:165.5pt;z-index:251660288;visibility:visible;mso-wrap-style:square;mso-width-percent:0;mso-height-percent:0;mso-wrap-distance-left:9pt;mso-wrap-distance-top:0;mso-wrap-distance-right:9pt;mso-wrap-distance-bottom:0;mso-position-horizontal:absolute;mso-position-horizontal-relative:text;mso-position-vertical:absolute;mso-position-vertical-relative:text;mso-width-percent:0;mso-height-percent:0;mso-width-relative:margin;mso-height-relative:margin;v-text-anchor:top" o:gfxdata="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" filled="f" stroked="f" strokeweight=".5pt">
                 <v:textbox>
                   <w:txbxContent>
                     <w:p>
@@ -2998,12 +2994,12 @@
           <w:lang w:val="es-CL"/>
         </w:rPr>
         <w:sectPr>
-          <w:headerReference w:type="even" r:id="rId8"/>
-          <w:headerReference w:type="default" r:id="rId9"/>
-          <w:footerReference w:type="even" r:id="rId10"/>
-          <w:footerReference w:type="default" r:id="rId11"/>
-          <w:headerReference w:type="first" r:id="rId12"/>
-          <w:footerReference w:type="first" r:id="rId13"/>
+          <w:headerReference w:type="even" r:id="rId9"/>
+          <w:headerReference w:type="default" r:id="rId10"/>
+          <w:footerReference w:type="even" r:id="rId11"/>
+          <w:footerReference w:type="default" r:id="rId12"/>
+          <w:headerReference w:type="first" r:id="rId13"/>
+          <w:footerReference w:type="first" r:id="rId14"/>
           <w:pgSz w:w="12240" w:h="15840" w:code="119"/>
           <w:pgMar w:top="709" w:right="758" w:bottom="851" w:left="851" w:header="284" w:footer="240" w:gutter="0"/>
           <w:cols w:space="708"/>
@@ -10753,6 +10749,1865 @@
     <w:p>
       <w:pPr>
         <w:pStyle w:val="Ttulo1"/>
+      </w:pPr>
+      <w:r>
+        <w:lastRenderedPageBreak/>
+        <w:t>Desarrollo de la propuesta.</w:t>
+      </w:r>
+    </w:p>
+    <w:p>
+      <w:pPr>
+        <w:pStyle w:val="Ttulo2"/>
+      </w:pPr>
+      <w:r>
+        <w:t>1. FASE DE DISEÑO DEL DASHBOARD</w:t>
+      </w:r>
+    </w:p>
+    <w:p>
+      <w:pPr>
+        <w:pStyle w:val="Ttulo3"/>
+      </w:pPr>
+      <w:r>
+        <w:t>Definición de Objetivos y Métricas Clave</w:t>
+      </w:r>
+    </w:p>
+    <w:p>
+      <w:pPr>
+        <w:pStyle w:val="Ttulo4"/>
+      </w:pPr>
+      <w:r>
+        <w:t>Se establecieron los siguientes objetivos estratégicos:</w:t>
+      </w:r>
+    </w:p>
+    <w:p>
+      <w:pPr>
+        <w:pStyle w:val="Prrafodelista"/>
+        <w:numPr>
+          <w:ilvl w:val="0"/>
+          <w:numId w:val="83"/>
+        </w:numPr>
+      </w:pPr>
+      <w:r>
+        <w:t>Monitoreo del consumo hídrico por sector y temporalidad</w:t>
+      </w:r>
+    </w:p>
+    <w:p>
+      <w:pPr>
+        <w:pStyle w:val="Prrafodelista"/>
+        <w:numPr>
+          <w:ilvl w:val="0"/>
+          <w:numId w:val="83"/>
+        </w:numPr>
+      </w:pPr>
+      <w:r>
+        <w:t>Gestión financiera de boletas y pagos de socios</w:t>
+      </w:r>
+    </w:p>
+    <w:p>
+      <w:pPr>
+        <w:pStyle w:val="Prrafodelista"/>
+        <w:numPr>
+          <w:ilvl w:val="0"/>
+          <w:numId w:val="83"/>
+        </w:numPr>
+      </w:pPr>
+      <w:r>
+        <w:t>Análisis de morosidad y eficiencia de cobranza</w:t>
+      </w:r>
+    </w:p>
+    <w:p>
+      <w:pPr>
+        <w:pStyle w:val="Prrafodelista"/>
+        <w:numPr>
+          <w:ilvl w:val="0"/>
+          <w:numId w:val="83"/>
+        </w:numPr>
+      </w:pPr>
+      <w:r>
+        <w:t>Segmentación de socios por consumo y ubicación geográfica</w:t>
+      </w:r>
+    </w:p>
+    <w:p>
+      <w:pPr>
+        <w:rPr>
+          <w:sz w:val="20"/>
+          <w:szCs w:val="18"/>
+        </w:rPr>
+      </w:pPr>
+    </w:p>
+    <w:p>
+      <w:pPr>
+        <w:pStyle w:val="Ttulo4"/>
+      </w:pPr>
+      <w:r>
+        <w:t>Métricas clave definidas:</w:t>
+      </w:r>
+    </w:p>
+    <w:p>
+      <w:pPr>
+        <w:pStyle w:val="Prrafodelista"/>
+        <w:numPr>
+          <w:ilvl w:val="0"/>
+          <w:numId w:val="83"/>
+        </w:numPr>
+      </w:pPr>
+      <w:r>
+        <w:t>Consumo total de agua por sector (litros/m³)</w:t>
+      </w:r>
+    </w:p>
+    <w:p>
+      <w:pPr>
+        <w:pStyle w:val="Prrafodelista"/>
+        <w:numPr>
+          <w:ilvl w:val="0"/>
+          <w:numId w:val="83"/>
+        </w:numPr>
+      </w:pPr>
+      <w:r>
+        <w:t>Ingresos por sector y período</w:t>
+      </w:r>
+    </w:p>
+    <w:p>
+      <w:pPr>
+        <w:pStyle w:val="Prrafodelista"/>
+        <w:numPr>
+          <w:ilvl w:val="0"/>
+          <w:numId w:val="83"/>
+        </w:numPr>
+      </w:pPr>
+      <w:r>
+        <w:t>Tasa de cobro y morosidad promedio</w:t>
+      </w:r>
+    </w:p>
+    <w:p>
+      <w:pPr>
+        <w:pStyle w:val="Prrafodelista"/>
+        <w:numPr>
+          <w:ilvl w:val="0"/>
+          <w:numId w:val="83"/>
+        </w:numPr>
+      </w:pPr>
+      <w:r>
+        <w:t>Número de socios activos por sector</w:t>
+      </w:r>
+    </w:p>
+    <w:p>
+      <w:pPr>
+        <w:pStyle w:val="Prrafodelista"/>
+        <w:numPr>
+          <w:ilvl w:val="0"/>
+          <w:numId w:val="83"/>
+        </w:numPr>
+      </w:pPr>
+      <w:r>
+        <w:t>Consumo promedio por socio</w:t>
+      </w:r>
+    </w:p>
+    <w:p>
+      <w:pPr>
+        <w:pStyle w:val="Prrafodelista"/>
+        <w:numPr>
+          <w:ilvl w:val="0"/>
+          <w:numId w:val="83"/>
+        </w:numPr>
+      </w:pPr>
+      <w:r>
+        <w:t>Ingreso por unidad de consumo ($/litro)</w:t>
+      </w:r>
+    </w:p>
+    <w:p>
+      <w:pPr>
+        <w:rPr>
+          <w:sz w:val="20"/>
+          <w:szCs w:val="18"/>
+        </w:rPr>
+      </w:pPr>
+    </w:p>
+    <w:p>
+      <w:pPr>
+        <w:pStyle w:val="Ttulo3"/>
+      </w:pPr>
+      <w:r>
+        <w:t xml:space="preserve">Diseño de la Estructura del </w:t>
+      </w:r>
+      <w:proofErr w:type="spellStart"/>
+      <w:r>
+        <w:t>Dashboard</w:t>
+      </w:r>
+      <w:proofErr w:type="spellEnd"/>
+    </w:p>
+    <w:p>
+      <w:pPr>
+        <w:pStyle w:val="Ttulo4"/>
+      </w:pPr>
+      <w:r>
+        <w:t xml:space="preserve">Hasta el momento de presentación de este informe se ha </w:t>
+      </w:r>
+      <w:r>
+        <w:t>diseñ</w:t>
+      </w:r>
+      <w:r>
+        <w:t>ado</w:t>
+      </w:r>
+      <w:r>
+        <w:t xml:space="preserve"> una arquitectura de 4 páginas principales:</w:t>
+      </w:r>
+    </w:p>
+    <w:p>
+      <w:pPr>
+        <w:pStyle w:val="Prrafodelista"/>
+        <w:numPr>
+          <w:ilvl w:val="0"/>
+          <w:numId w:val="84"/>
+        </w:numPr>
+      </w:pPr>
+      <w:r>
+        <w:rPr>
+          <w:b/>
+          <w:bCs/>
+          <w:i/>
+          <w:iCs/>
+        </w:rPr>
+        <w:t>Resumen Ejecutivo</w:t>
+      </w:r>
+      <w:r>
+        <w:t xml:space="preserve">: </w:t>
+      </w:r>
+      <w:proofErr w:type="spellStart"/>
+      <w:r>
+        <w:t>KPIs</w:t>
+      </w:r>
+      <w:proofErr w:type="spellEnd"/>
+      <w:r>
+        <w:t xml:space="preserve"> generales y tendencias anuales</w:t>
+      </w:r>
+    </w:p>
+    <w:p>
+      <w:pPr>
+        <w:pStyle w:val="Prrafodelista"/>
+        <w:numPr>
+          <w:ilvl w:val="0"/>
+          <w:numId w:val="84"/>
+        </w:numPr>
+      </w:pPr>
+      <w:r>
+        <w:rPr>
+          <w:b/>
+          <w:bCs/>
+          <w:i/>
+          <w:iCs/>
+        </w:rPr>
+        <w:t>Análisis Financiero</w:t>
+      </w:r>
+      <w:r>
+        <w:t>: Evolución de ingresos, métodos de pago, comparativas</w:t>
+      </w:r>
+    </w:p>
+    <w:p>
+      <w:pPr>
+        <w:pStyle w:val="Prrafodelista"/>
+        <w:numPr>
+          <w:ilvl w:val="0"/>
+          <w:numId w:val="84"/>
+        </w:numPr>
+      </w:pPr>
+      <w:r>
+        <w:rPr>
+          <w:b/>
+          <w:bCs/>
+          <w:i/>
+          <w:iCs/>
+        </w:rPr>
+        <w:t>Gestión Operacional</w:t>
+      </w:r>
+      <w:r>
+        <w:t>: Consumo por sector, eficiencia, alertas</w:t>
+      </w:r>
+    </w:p>
+    <w:p>
+      <w:pPr>
+        <w:pStyle w:val="Prrafodelista"/>
+        <w:numPr>
+          <w:ilvl w:val="0"/>
+          <w:numId w:val="84"/>
+        </w:numPr>
+      </w:pPr>
+      <w:r>
+        <w:rPr>
+          <w:b/>
+          <w:bCs/>
+          <w:i/>
+          <w:iCs/>
+        </w:rPr>
+        <w:t>Administración de Socios</w:t>
+      </w:r>
+      <w:r>
+        <w:t>: Segmentación, morosidad, datos maestros</w:t>
+      </w:r>
+    </w:p>
+    <w:p>
+      <w:pPr>
+        <w:rPr>
+          <w:sz w:val="20"/>
+          <w:szCs w:val="18"/>
+        </w:rPr>
+      </w:pPr>
+    </w:p>
+    <w:p>
+      <w:pPr>
+        <w:pStyle w:val="Ttulo3"/>
+      </w:pPr>
+      <w:r>
+        <w:t>Selección de Herramientas y Tecnologías</w:t>
+      </w:r>
+    </w:p>
+    <w:p>
+      <w:pPr>
+        <w:pStyle w:val="Prrafodelista"/>
+        <w:numPr>
+          <w:ilvl w:val="0"/>
+          <w:numId w:val="85"/>
+        </w:numPr>
+      </w:pPr>
+      <w:r>
+        <w:rPr>
+          <w:b/>
+          <w:bCs/>
+          <w:i/>
+          <w:iCs/>
+        </w:rPr>
+        <w:t>Power BI Desktop</w:t>
+      </w:r>
+      <w:r>
+        <w:t xml:space="preserve"> como plataforma principal de visualización</w:t>
+      </w:r>
+    </w:p>
+    <w:p>
+      <w:pPr>
+        <w:pStyle w:val="Prrafodelista"/>
+        <w:numPr>
+          <w:ilvl w:val="0"/>
+          <w:numId w:val="85"/>
+        </w:numPr>
+      </w:pPr>
+      <w:r>
+        <w:rPr>
+          <w:b/>
+          <w:bCs/>
+          <w:i/>
+          <w:iCs/>
+        </w:rPr>
+        <w:t>Power Query</w:t>
+      </w:r>
+      <w:r>
+        <w:rPr>
+          <w:b/>
+          <w:bCs/>
+          <w:i/>
+          <w:iCs/>
+        </w:rPr>
+        <w:t xml:space="preserve"> Y Lenguaje </w:t>
+      </w:r>
+      <w:r>
+        <w:rPr>
+          <w:b/>
+          <w:bCs/>
+          <w:i/>
+          <w:iCs/>
+        </w:rPr>
+        <w:t>M</w:t>
+      </w:r>
+      <w:r>
+        <w:t xml:space="preserve"> para transformación y limpieza de datos</w:t>
+      </w:r>
+    </w:p>
+    <w:p>
+      <w:pPr>
+        <w:pStyle w:val="Prrafodelista"/>
+        <w:numPr>
+          <w:ilvl w:val="0"/>
+          <w:numId w:val="85"/>
+        </w:numPr>
+      </w:pPr>
+      <w:r>
+        <w:rPr>
+          <w:b/>
+          <w:bCs/>
+          <w:i/>
+          <w:iCs/>
+        </w:rPr>
+        <w:t xml:space="preserve">DAX (Data </w:t>
+      </w:r>
+      <w:proofErr w:type="spellStart"/>
+      <w:r>
+        <w:rPr>
+          <w:b/>
+          <w:bCs/>
+          <w:i/>
+          <w:iCs/>
+        </w:rPr>
+        <w:t>Analysis</w:t>
+      </w:r>
+      <w:proofErr w:type="spellEnd"/>
+      <w:r>
+        <w:rPr>
+          <w:b/>
+          <w:bCs/>
+          <w:i/>
+          <w:iCs/>
+        </w:rPr>
+        <w:t xml:space="preserve"> </w:t>
+      </w:r>
+      <w:proofErr w:type="spellStart"/>
+      <w:r>
+        <w:rPr>
+          <w:b/>
+          <w:bCs/>
+          <w:i/>
+          <w:iCs/>
+        </w:rPr>
+        <w:t>Expressions</w:t>
+      </w:r>
+      <w:proofErr w:type="spellEnd"/>
+      <w:r>
+        <w:rPr>
+          <w:b/>
+          <w:bCs/>
+          <w:i/>
+          <w:iCs/>
+        </w:rPr>
+        <w:t>)</w:t>
+      </w:r>
+      <w:r>
+        <w:t xml:space="preserve"> para cálculos avanzados</w:t>
+      </w:r>
+    </w:p>
+    <w:p>
+      <w:pPr>
+        <w:pStyle w:val="Prrafodelista"/>
+        <w:numPr>
+          <w:ilvl w:val="0"/>
+          <w:numId w:val="85"/>
+        </w:numPr>
+      </w:pPr>
+      <w:proofErr w:type="spellStart"/>
+      <w:r>
+        <w:rPr>
+          <w:b/>
+          <w:bCs/>
+          <w:i/>
+          <w:iCs/>
+        </w:rPr>
+        <w:t>MS</w:t>
+      </w:r>
+      <w:r>
+        <w:rPr>
+          <w:b/>
+          <w:bCs/>
+          <w:i/>
+          <w:iCs/>
+        </w:rPr>
+        <w:t>Excel</w:t>
+      </w:r>
+      <w:proofErr w:type="spellEnd"/>
+      <w:r>
+        <w:t xml:space="preserve"> como fuente de datos transaccionales</w:t>
+      </w:r>
+    </w:p>
+    <w:p>
+      <w:pPr>
+        <w:pStyle w:val="Prrafodelista"/>
+        <w:numPr>
+          <w:ilvl w:val="0"/>
+          <w:numId w:val="85"/>
+        </w:numPr>
+      </w:pPr>
+      <w:r>
+        <w:rPr>
+          <w:b/>
+          <w:bCs/>
+          <w:i/>
+          <w:iCs/>
+        </w:rPr>
+        <w:t>Modelo de datos</w:t>
+      </w:r>
+      <w:r>
+        <w:t xml:space="preserve"> relacional con esquema estrella</w:t>
+      </w:r>
+    </w:p>
+    <w:p>
+      <w:pPr>
+        <w:rPr>
+          <w:sz w:val="20"/>
+          <w:szCs w:val="18"/>
+        </w:rPr>
+      </w:pPr>
+    </w:p>
+    <w:p>
+      <w:pPr>
+        <w:pStyle w:val="Ttulo2"/>
+      </w:pPr>
+      <w:r>
+        <w:t>2. FASE DE DESARROLLO DEL DASHBOARD</w:t>
+      </w:r>
+    </w:p>
+    <w:p>
+      <w:pPr>
+        <w:pStyle w:val="Ttulo3"/>
+      </w:pPr>
+      <w:r>
+        <w:t>Configuración e Integración de Fuentes de Datos</w:t>
+      </w:r>
+    </w:p>
+    <w:p>
+      <w:pPr>
+        <w:pStyle w:val="Ttulo4"/>
+      </w:pPr>
+      <w:r>
+        <w:t>Se integraron 5 fuentes de datos principales</w:t>
+      </w:r>
+      <w:r>
+        <w:rPr>
+          <w:rStyle w:val="Refdenotaalpie"/>
+        </w:rPr>
+        <w:footnoteReference w:id="12"/>
+      </w:r>
+      <w:r>
+        <w:t>:</w:t>
+      </w:r>
+    </w:p>
+    <w:p>
+      <w:pPr>
+        <w:pStyle w:val="Prrafodelista"/>
+        <w:numPr>
+          <w:ilvl w:val="0"/>
+          <w:numId w:val="86"/>
+        </w:numPr>
+      </w:pPr>
+      <w:r>
+        <w:rPr>
+          <w:b/>
+          <w:bCs/>
+          <w:i/>
+          <w:iCs/>
+        </w:rPr>
+        <w:t>HISTORICO_BOLETAS</w:t>
+      </w:r>
+      <w:r>
+        <w:t>: Transacciones financieras (2018-2026)</w:t>
+      </w:r>
+    </w:p>
+    <w:p>
+      <w:pPr>
+        <w:pStyle w:val="Prrafodelista"/>
+        <w:numPr>
+          <w:ilvl w:val="0"/>
+          <w:numId w:val="86"/>
+        </w:numPr>
+      </w:pPr>
+      <w:r>
+        <w:rPr>
+          <w:b/>
+          <w:bCs/>
+          <w:i/>
+          <w:iCs/>
+        </w:rPr>
+        <w:t>HISTORICO_CONSUMOS</w:t>
+      </w:r>
+      <w:r>
+        <w:t>: Registros de consumo por mes (2017-2025)</w:t>
+      </w:r>
+    </w:p>
+    <w:p>
+      <w:pPr>
+        <w:pStyle w:val="Prrafodelista"/>
+        <w:numPr>
+          <w:ilvl w:val="0"/>
+          <w:numId w:val="86"/>
+        </w:numPr>
+      </w:pPr>
+      <w:r>
+        <w:rPr>
+          <w:b/>
+          <w:bCs/>
+          <w:i/>
+          <w:iCs/>
+        </w:rPr>
+        <w:t>HISTORICO_BOLETAS_PAGADAS</w:t>
+      </w:r>
+      <w:r>
+        <w:t>: Estado de pagos por socio</w:t>
+      </w:r>
+    </w:p>
+    <w:p>
+      <w:pPr>
+        <w:pStyle w:val="Prrafodelista"/>
+        <w:numPr>
+          <w:ilvl w:val="0"/>
+          <w:numId w:val="86"/>
+        </w:numPr>
+      </w:pPr>
+      <w:r>
+        <w:rPr>
+          <w:b/>
+          <w:bCs/>
+          <w:i/>
+          <w:iCs/>
+        </w:rPr>
+        <w:t>SOCIOS</w:t>
+      </w:r>
+      <w:r>
+        <w:t>: Datos maestros de beneficiarios</w:t>
+      </w:r>
+    </w:p>
+    <w:p>
+      <w:pPr>
+        <w:pStyle w:val="Prrafodelista"/>
+        <w:numPr>
+          <w:ilvl w:val="0"/>
+          <w:numId w:val="86"/>
+        </w:numPr>
+      </w:pPr>
+      <w:r>
+        <w:rPr>
+          <w:b/>
+          <w:bCs/>
+          <w:i/>
+          <w:iCs/>
+        </w:rPr>
+        <w:lastRenderedPageBreak/>
+        <w:t>CALENDARIO</w:t>
+      </w:r>
+      <w:r>
+        <w:t>: Dimensión temporal generada automáticamente</w:t>
+      </w:r>
+    </w:p>
+    <w:p/>
+    <w:p>
+      <w:pPr>
+        <w:pStyle w:val="Ttulo3"/>
+      </w:pPr>
+      <w:r>
+        <w:t>Desarrollo de Componentes de Visualización</w:t>
+      </w:r>
+    </w:p>
+    <w:p>
+      <w:pPr>
+        <w:pStyle w:val="Ttulo4"/>
+      </w:pPr>
+      <w:r>
+        <w:t>Transformaciones en Power Query:</w:t>
+      </w:r>
+    </w:p>
+    <w:p>
+      <w:pPr>
+        <w:pStyle w:val="Prrafodelista"/>
+        <w:numPr>
+          <w:ilvl w:val="0"/>
+          <w:numId w:val="87"/>
+        </w:numPr>
+      </w:pPr>
+      <w:r>
+        <w:t xml:space="preserve">Unificación de tablas anuales mediante </w:t>
+      </w:r>
+      <w:proofErr w:type="spellStart"/>
+      <w:r>
+        <w:t>Table.Combine</w:t>
+      </w:r>
+      <w:proofErr w:type="spellEnd"/>
+    </w:p>
+    <w:p>
+      <w:pPr>
+        <w:pStyle w:val="Prrafodelista"/>
+        <w:numPr>
+          <w:ilvl w:val="0"/>
+          <w:numId w:val="87"/>
+        </w:numPr>
+      </w:pPr>
+      <w:r>
+        <w:t xml:space="preserve">Normalización de meses mediante </w:t>
+      </w:r>
+      <w:proofErr w:type="spellStart"/>
+      <w:r>
+        <w:t>Table.UnpivotOtherColumns</w:t>
+      </w:r>
+      <w:proofErr w:type="spellEnd"/>
+    </w:p>
+    <w:p>
+      <w:pPr>
+        <w:pStyle w:val="Prrafodelista"/>
+        <w:numPr>
+          <w:ilvl w:val="0"/>
+          <w:numId w:val="87"/>
+        </w:numPr>
+      </w:pPr>
+      <w:r>
+        <w:t>Limpieza de RUTs chilenos (eliminación de puntos y guiones)</w:t>
+      </w:r>
+    </w:p>
+    <w:p>
+      <w:pPr>
+        <w:pStyle w:val="Prrafodelista"/>
+        <w:numPr>
+          <w:ilvl w:val="0"/>
+          <w:numId w:val="87"/>
+        </w:numPr>
+      </w:pPr>
+      <w:r>
+        <w:t>Validación de calidad de datos (nulos, duplicados, formatos)</w:t>
+      </w:r>
+    </w:p>
+    <w:p>
+      <w:pPr>
+        <w:pStyle w:val="Prrafodelista"/>
+        <w:numPr>
+          <w:ilvl w:val="0"/>
+          <w:numId w:val="87"/>
+        </w:numPr>
+      </w:pPr>
+      <w:r>
+        <w:t>Creación de tabla RESUMEN_ANUAL_SECTOR para análisis consolidado</w:t>
+      </w:r>
+    </w:p>
+    <w:p/>
+    <w:p>
+      <w:pPr>
+        <w:pStyle w:val="Ttulo4"/>
+      </w:pPr>
+      <w:r>
+        <w:t>Medidas DAX desarrolladas:</w:t>
+      </w:r>
+    </w:p>
+    <w:p>
+      <w:pPr>
+        <w:pStyle w:val="Prrafodelista"/>
+        <w:numPr>
+          <w:ilvl w:val="0"/>
+          <w:numId w:val="88"/>
+        </w:numPr>
+      </w:pPr>
+      <w:r>
+        <w:t>Cálculos de consumo total y promedio</w:t>
+      </w:r>
+    </w:p>
+    <w:p>
+      <w:pPr>
+        <w:pStyle w:val="Prrafodelista"/>
+        <w:numPr>
+          <w:ilvl w:val="0"/>
+          <w:numId w:val="88"/>
+        </w:numPr>
+      </w:pPr>
+      <w:r>
+        <w:t>Métricas de crecimiento interanual</w:t>
+      </w:r>
+    </w:p>
+    <w:p>
+      <w:pPr>
+        <w:pStyle w:val="Prrafodelista"/>
+        <w:numPr>
+          <w:ilvl w:val="0"/>
+          <w:numId w:val="88"/>
+        </w:numPr>
+      </w:pPr>
+      <w:r>
+        <w:t>Indicadores de eficiencia (ingreso por litro)</w:t>
+      </w:r>
+    </w:p>
+    <w:p>
+      <w:pPr>
+        <w:pStyle w:val="Prrafodelista"/>
+        <w:numPr>
+          <w:ilvl w:val="0"/>
+          <w:numId w:val="88"/>
+        </w:numPr>
+      </w:pPr>
+      <w:r>
+        <w:t>Funciones de inteligencia de tiempo para comparativas</w:t>
+      </w:r>
+    </w:p>
+    <w:p/>
+    <w:p>
+      <w:pPr>
+        <w:pStyle w:val="Ttulo4"/>
+      </w:pPr>
+      <w:r>
+        <w:t>Visualizaciones implementadas:</w:t>
+      </w:r>
+    </w:p>
+    <w:p>
+      <w:pPr>
+        <w:pStyle w:val="Prrafodelista"/>
+        <w:numPr>
+          <w:ilvl w:val="0"/>
+          <w:numId w:val="88"/>
+        </w:numPr>
+      </w:pPr>
+      <w:r>
+        <w:t>Gráficos de líneas para tendencias temporales</w:t>
+      </w:r>
+    </w:p>
+    <w:p>
+      <w:pPr>
+        <w:pStyle w:val="Prrafodelista"/>
+        <w:numPr>
+          <w:ilvl w:val="0"/>
+          <w:numId w:val="88"/>
+        </w:numPr>
+      </w:pPr>
+      <w:r>
+        <w:t>Mapas de calor para análisis por sector</w:t>
+      </w:r>
+    </w:p>
+    <w:p>
+      <w:pPr>
+        <w:pStyle w:val="Prrafodelista"/>
+        <w:numPr>
+          <w:ilvl w:val="0"/>
+          <w:numId w:val="88"/>
+        </w:numPr>
+      </w:pPr>
+      <w:r>
+        <w:t>Tablas dinámicas con formatos condicionales</w:t>
+      </w:r>
+    </w:p>
+    <w:p>
+      <w:pPr>
+        <w:pStyle w:val="Prrafodelista"/>
+        <w:numPr>
+          <w:ilvl w:val="0"/>
+          <w:numId w:val="88"/>
+        </w:numPr>
+      </w:pPr>
+      <w:r>
+        <w:t>Segmentaciones interactivas por año y sector</w:t>
+      </w:r>
+    </w:p>
+    <w:p>
+      <w:pPr>
+        <w:pStyle w:val="Prrafodelista"/>
+        <w:numPr>
+          <w:ilvl w:val="0"/>
+          <w:numId w:val="88"/>
+        </w:numPr>
+      </w:pPr>
+      <w:r>
+        <w:t>Tarjetas KPI con indicadores de variación</w:t>
+      </w:r>
+    </w:p>
+    <w:p>
+      <w:pPr>
+        <w:pStyle w:val="Prrafodelista"/>
+        <w:numPr>
+          <w:ilvl w:val="0"/>
+          <w:numId w:val="88"/>
+        </w:numPr>
+      </w:pPr>
+      <w:r>
+        <w:t>Implementación de Procesamiento de Datos</w:t>
+      </w:r>
+    </w:p>
+    <w:p/>
+    <w:p>
+      <w:pPr>
+        <w:pStyle w:val="Ttulo4"/>
+      </w:pPr>
+      <w:r>
+        <w:t>Se estableció un proceso ETL</w:t>
+      </w:r>
+      <w:r>
+        <w:rPr>
+          <w:rStyle w:val="Refdenotaalpie"/>
+        </w:rPr>
+        <w:footnoteReference w:id="13"/>
+      </w:r>
+      <w:r>
+        <w:t xml:space="preserve"> completo:</w:t>
+      </w:r>
+    </w:p>
+    <w:p>
+      <w:r>
+        <w:rPr>
+          <w:b/>
+          <w:bCs/>
+          <w:i/>
+          <w:iCs/>
+        </w:rPr>
+        <w:t>Extracción</w:t>
+      </w:r>
+      <w:r>
+        <w:t>: Desde archivos Excel con datos históricos</w:t>
+      </w:r>
+    </w:p>
+    <w:p/>
+    <w:p>
+      <w:r>
+        <w:rPr>
+          <w:b/>
+          <w:bCs/>
+          <w:i/>
+          <w:iCs/>
+        </w:rPr>
+        <w:t>Transformación</w:t>
+      </w:r>
+      <w:r>
+        <w:t>:</w:t>
+      </w:r>
+    </w:p>
+    <w:p>
+      <w:pPr>
+        <w:pStyle w:val="Prrafodelista"/>
+        <w:numPr>
+          <w:ilvl w:val="0"/>
+          <w:numId w:val="89"/>
+        </w:numPr>
+      </w:pPr>
+      <w:r>
+        <w:t>Conversión de tipos de datos</w:t>
+      </w:r>
+    </w:p>
+    <w:p>
+      <w:pPr>
+        <w:pStyle w:val="Prrafodelista"/>
+        <w:numPr>
+          <w:ilvl w:val="0"/>
+          <w:numId w:val="89"/>
+        </w:numPr>
+      </w:pPr>
+      <w:proofErr w:type="spellStart"/>
+      <w:r>
+        <w:t>Estándarización</w:t>
+      </w:r>
+      <w:proofErr w:type="spellEnd"/>
+      <w:r>
+        <w:t xml:space="preserve"> de formatos (RUT, fechas)</w:t>
+      </w:r>
+    </w:p>
+    <w:p>
+      <w:pPr>
+        <w:pStyle w:val="Prrafodelista"/>
+        <w:numPr>
+          <w:ilvl w:val="0"/>
+          <w:numId w:val="89"/>
+        </w:numPr>
+      </w:pPr>
+      <w:r>
+        <w:t>Consolidación de múltiples períodos</w:t>
+      </w:r>
+    </w:p>
+    <w:p>
+      <w:pPr>
+        <w:pStyle w:val="Prrafodelista"/>
+        <w:numPr>
+          <w:ilvl w:val="0"/>
+          <w:numId w:val="89"/>
+        </w:numPr>
+      </w:pPr>
+      <w:r>
+        <w:t>Creación de relaciones jerárquicas</w:t>
+      </w:r>
+    </w:p>
+    <w:p/>
+    <w:p>
+      <w:r>
+        <w:rPr>
+          <w:b/>
+          <w:bCs/>
+          <w:i/>
+          <w:iCs/>
+        </w:rPr>
+        <w:t>Carga</w:t>
+      </w:r>
+      <w:r>
+        <w:t>: En modelo de datos optimizado para análisis</w:t>
+      </w:r>
+    </w:p>
+    <w:p/>
+    <w:p>
+      <w:pPr>
+        <w:pStyle w:val="Ttulo3"/>
+      </w:pPr>
+      <w:r>
+        <w:t>Pruebas de Funcionalidad y Rendimiento</w:t>
+      </w:r>
+    </w:p>
+    <w:p>
+      <w:pPr>
+        <w:pStyle w:val="Ttulo4"/>
+      </w:pPr>
+      <w:r>
+        <w:t>Se ejecutaron pruebas iterativas para:</w:t>
+      </w:r>
+    </w:p>
+    <w:p>
+      <w:r>
+        <w:rPr>
+          <w:b/>
+          <w:bCs/>
+          <w:i/>
+          <w:iCs/>
+        </w:rPr>
+        <w:t>Validación de cálculos</w:t>
+      </w:r>
+      <w:r>
+        <w:t>: Comparación con fuentes originales</w:t>
+      </w:r>
+    </w:p>
+    <w:p>
+      <w:pPr>
+        <w:spacing w:after="160" w:line="278" w:lineRule="auto"/>
+        <w:jc w:val="left"/>
+        <w:rPr>
+          <w:rFonts w:eastAsiaTheme="majorEastAsia" w:cstheme="majorBidi"/>
+          <w:i/>
+          <w:iCs/>
+          <w:color w:val="0F4761" w:themeColor="accent1" w:themeShade="BF"/>
+        </w:rPr>
+      </w:pPr>
+      <w:r>
+        <w:br w:type="page"/>
+      </w:r>
+    </w:p>
+    <w:p>
+      <w:pPr>
+        <w:pStyle w:val="Ttulo4"/>
+      </w:pPr>
+      <w:r>
+        <w:lastRenderedPageBreak/>
+        <w:t>Corrección de errores:</w:t>
+      </w:r>
+    </w:p>
+    <w:p>
+      <w:pPr>
+        <w:pStyle w:val="Prrafodelista"/>
+        <w:numPr>
+          <w:ilvl w:val="0"/>
+          <w:numId w:val="90"/>
+        </w:numPr>
+      </w:pPr>
+      <w:r>
+        <w:t>Problemas de cardinalidad en relaciones</w:t>
+      </w:r>
+    </w:p>
+    <w:p>
+      <w:pPr>
+        <w:pStyle w:val="Prrafodelista"/>
+        <w:numPr>
+          <w:ilvl w:val="0"/>
+          <w:numId w:val="90"/>
+        </w:numPr>
+      </w:pPr>
+      <w:r>
+        <w:t>Errores de sintaxis en DAX</w:t>
+      </w:r>
+    </w:p>
+    <w:p>
+      <w:pPr>
+        <w:pStyle w:val="Prrafodelista"/>
+        <w:numPr>
+          <w:ilvl w:val="0"/>
+          <w:numId w:val="90"/>
+        </w:numPr>
+      </w:pPr>
+      <w:r>
+        <w:t>Inconsistencias en tipos de datos</w:t>
+      </w:r>
+    </w:p>
+    <w:p/>
+    <w:p>
+      <w:pPr>
+        <w:pStyle w:val="Ttulo4"/>
+      </w:pPr>
+      <w:r>
+        <w:t>Optimización de rendimiento:</w:t>
+      </w:r>
+    </w:p>
+    <w:p/>
+    <w:p>
+      <w:pPr>
+        <w:pStyle w:val="Prrafodelista"/>
+        <w:numPr>
+          <w:ilvl w:val="0"/>
+          <w:numId w:val="91"/>
+        </w:numPr>
+      </w:pPr>
+      <w:r>
+        <w:t>Simplificación de transformaciones complejas</w:t>
+      </w:r>
+    </w:p>
+    <w:p>
+      <w:pPr>
+        <w:pStyle w:val="Prrafodelista"/>
+        <w:numPr>
+          <w:ilvl w:val="0"/>
+          <w:numId w:val="91"/>
+        </w:numPr>
+      </w:pPr>
+      <w:r>
+        <w:t>Eliminación de pasos redundantes en Power Query</w:t>
+      </w:r>
+    </w:p>
+    <w:p>
+      <w:pPr>
+        <w:pStyle w:val="Prrafodelista"/>
+        <w:numPr>
+          <w:ilvl w:val="0"/>
+          <w:numId w:val="91"/>
+        </w:numPr>
+      </w:pPr>
+      <w:r>
+        <w:t>Mejora de fórmulas DAX para mayor eficiencia</w:t>
+      </w:r>
+    </w:p>
+    <w:p/>
+    <w:p>
+      <w:pPr>
+        <w:pStyle w:val="Ttulo3"/>
+      </w:pPr>
+      <w:r>
+        <w:t>Documentación del Diseño</w:t>
+      </w:r>
+    </w:p>
+    <w:p>
+      <w:pPr>
+        <w:pStyle w:val="Ttulo4"/>
+      </w:pPr>
+      <w:r>
+        <w:t>Se desarrolló sistema automatizado de metadatos que incluye:</w:t>
+      </w:r>
+    </w:p>
+    <w:p/>
+    <w:p>
+      <w:pPr>
+        <w:pStyle w:val="Prrafodelista"/>
+        <w:numPr>
+          <w:ilvl w:val="0"/>
+          <w:numId w:val="92"/>
+        </w:numPr>
+      </w:pPr>
+      <w:r>
+        <w:t>Catálogo de consultas y transformaciones</w:t>
+      </w:r>
+    </w:p>
+    <w:p>
+      <w:pPr>
+        <w:pStyle w:val="Prrafodelista"/>
+        <w:numPr>
+          <w:ilvl w:val="0"/>
+          <w:numId w:val="92"/>
+        </w:numPr>
+      </w:pPr>
+      <w:r>
+        <w:t>Documentación de esquemas de datos</w:t>
+      </w:r>
+    </w:p>
+    <w:p>
+      <w:pPr>
+        <w:pStyle w:val="Prrafodelista"/>
+        <w:numPr>
+          <w:ilvl w:val="0"/>
+          <w:numId w:val="92"/>
+        </w:numPr>
+      </w:pPr>
+      <w:r>
+        <w:t>Mapa de dependencias entre tablas</w:t>
+      </w:r>
+    </w:p>
+    <w:p>
+      <w:pPr>
+        <w:pStyle w:val="Prrafodelista"/>
+        <w:numPr>
+          <w:ilvl w:val="0"/>
+          <w:numId w:val="92"/>
+        </w:numPr>
+      </w:pPr>
+      <w:r>
+        <w:t>Análisis de calidad de datos por columna</w:t>
+      </w:r>
+    </w:p>
+    <w:p>
+      <w:pPr>
+        <w:pStyle w:val="Prrafodelista"/>
+        <w:numPr>
+          <w:ilvl w:val="0"/>
+          <w:numId w:val="92"/>
+        </w:numPr>
+      </w:pPr>
+      <w:r>
+        <w:t>D</w:t>
+      </w:r>
+      <w:r>
+        <w:t xml:space="preserve">iseño de </w:t>
+      </w:r>
+      <w:proofErr w:type="spellStart"/>
+      <w:r>
+        <w:t>d</w:t>
+      </w:r>
+      <w:r>
+        <w:t>ashboard</w:t>
+      </w:r>
+      <w:proofErr w:type="spellEnd"/>
+      <w:r>
+        <w:t xml:space="preserve"> ejecutivo de gestión del proyecto</w:t>
+      </w:r>
+    </w:p>
+    <w:p/>
+    <w:p>
+      <w:pPr>
+        <w:pStyle w:val="Ttulo2"/>
+      </w:pPr>
+      <w:r>
+        <w:t>3. FASE DE IMPLEMENTACIÓN DEL DASHBOARD</w:t>
+      </w:r>
+    </w:p>
+    <w:p>
+      <w:pPr>
+        <w:pStyle w:val="Ttulo3"/>
+      </w:pPr>
+      <w:r>
+        <w:t>Integración con el Entorno Existente</w:t>
+      </w:r>
+    </w:p>
+    <w:p>
+      <w:pPr>
+        <w:pStyle w:val="Prrafodelista"/>
+        <w:numPr>
+          <w:ilvl w:val="0"/>
+          <w:numId w:val="93"/>
+        </w:numPr>
+      </w:pPr>
+      <w:r>
+        <w:t>Conexión establecida con archivos Excel de origen</w:t>
+      </w:r>
+    </w:p>
+    <w:p>
+      <w:pPr>
+        <w:pStyle w:val="Prrafodelista"/>
+        <w:numPr>
+          <w:ilvl w:val="0"/>
+          <w:numId w:val="93"/>
+        </w:numPr>
+      </w:pPr>
+      <w:r>
+        <w:t>Modelo de datos relacionado con integridad referencial</w:t>
+      </w:r>
+    </w:p>
+    <w:p>
+      <w:pPr>
+        <w:pStyle w:val="Prrafodelista"/>
+        <w:numPr>
+          <w:ilvl w:val="0"/>
+          <w:numId w:val="93"/>
+        </w:numPr>
+      </w:pPr>
+      <w:r>
+        <w:t>Configuración de actualizaciones programadas</w:t>
+      </w:r>
+    </w:p>
+    <w:p>
+      <w:pPr>
+        <w:pStyle w:val="Prrafodelista"/>
+        <w:numPr>
+          <w:ilvl w:val="0"/>
+          <w:numId w:val="93"/>
+        </w:numPr>
+      </w:pPr>
+      <w:r>
+        <w:t>Adaptación a estructura organizacional existente</w:t>
+      </w:r>
+    </w:p>
+    <w:p>
+      <w:pPr>
+        <w:ind w:left="360"/>
+      </w:pPr>
+    </w:p>
+    <w:p>
+      <w:pPr>
+        <w:pStyle w:val="Ttulo3"/>
+      </w:pPr>
+      <w:r>
+        <w:t>Configuración del Entorno de Pruebas</w:t>
+      </w:r>
+    </w:p>
+    <w:p>
+      <w:pPr>
+        <w:pStyle w:val="Prrafodelista"/>
+        <w:numPr>
+          <w:ilvl w:val="0"/>
+          <w:numId w:val="94"/>
+        </w:numPr>
+      </w:pPr>
+      <w:r>
+        <w:t>Validación con datos reales de múltiples períodos</w:t>
+      </w:r>
+    </w:p>
+    <w:p>
+      <w:pPr>
+        <w:pStyle w:val="Prrafodelista"/>
+        <w:numPr>
+          <w:ilvl w:val="0"/>
+          <w:numId w:val="94"/>
+        </w:numPr>
+      </w:pPr>
+      <w:r>
+        <w:t>Pruebas de consistencia entre diferentes fuentes</w:t>
+      </w:r>
+    </w:p>
+    <w:p>
+      <w:pPr>
+        <w:pStyle w:val="Prrafodelista"/>
+        <w:numPr>
+          <w:ilvl w:val="0"/>
+          <w:numId w:val="94"/>
+        </w:numPr>
+      </w:pPr>
+      <w:r>
+        <w:t>Verificación de cálculos con casos conocidos</w:t>
+      </w:r>
+    </w:p>
+    <w:p>
+      <w:pPr>
+        <w:pStyle w:val="Prrafodelista"/>
+        <w:numPr>
+          <w:ilvl w:val="0"/>
+          <w:numId w:val="94"/>
+        </w:numPr>
+      </w:pPr>
+      <w:r>
+        <w:t>Ajuste de visualizaciones según necesidades específicas</w:t>
+      </w:r>
+    </w:p>
+    <w:p/>
+    <w:p>
+      <w:pPr>
+        <w:pStyle w:val="Ttulo2"/>
+      </w:pPr>
+      <w:r>
+        <w:t>Implementación en Entorno de Producción</w:t>
+      </w:r>
+    </w:p>
+    <w:p/>
+    <w:p>
+      <w:pPr>
+        <w:pStyle w:val="Ttulo4"/>
+      </w:pPr>
+      <w:r>
+        <w:t>Se estableció el proceso para:</w:t>
+      </w:r>
+    </w:p>
+    <w:p>
+      <w:pPr>
+        <w:pStyle w:val="Prrafodelista"/>
+        <w:numPr>
+          <w:ilvl w:val="0"/>
+          <w:numId w:val="95"/>
+        </w:numPr>
+      </w:pPr>
+      <w:r>
+        <w:t>Carga inicial de datos históricos</w:t>
+      </w:r>
+    </w:p>
+    <w:p>
+      <w:pPr>
+        <w:pStyle w:val="Prrafodelista"/>
+        <w:numPr>
+          <w:ilvl w:val="0"/>
+          <w:numId w:val="95"/>
+        </w:numPr>
+      </w:pPr>
+      <w:r>
+        <w:t>Programación de actualizaciones periódicas</w:t>
+      </w:r>
+    </w:p>
+    <w:p>
+      <w:pPr>
+        <w:pStyle w:val="Prrafodelista"/>
+        <w:numPr>
+          <w:ilvl w:val="0"/>
+          <w:numId w:val="95"/>
+        </w:numPr>
+      </w:pPr>
+      <w:r>
+        <w:t>Configuración de seguridad y acceso por roles</w:t>
+      </w:r>
+    </w:p>
+    <w:p>
+      <w:pPr>
+        <w:pStyle w:val="Prrafodelista"/>
+        <w:numPr>
+          <w:ilvl w:val="0"/>
+          <w:numId w:val="95"/>
+        </w:numPr>
+      </w:pPr>
+      <w:r>
+        <w:t>Establecimiento de respaldos del archivo PBIX</w:t>
+      </w:r>
+    </w:p>
+    <w:p/>
+    <w:p>
+      <w:pPr>
+        <w:pStyle w:val="Ttulo4"/>
+      </w:pPr>
+      <w:r>
+        <w:lastRenderedPageBreak/>
+        <w:t>Capacitación de Usuarios</w:t>
+      </w:r>
+    </w:p>
+    <w:p>
+      <w:r>
+        <w:t xml:space="preserve">Desde la </w:t>
+      </w:r>
+      <w:proofErr w:type="spellStart"/>
+      <w:r>
+        <w:t>metadata</w:t>
+      </w:r>
+      <w:proofErr w:type="spellEnd"/>
+      <w:r>
+        <w:t xml:space="preserve"> construida, s</w:t>
+      </w:r>
+      <w:r>
+        <w:t xml:space="preserve">e </w:t>
+      </w:r>
+      <w:r>
+        <w:t xml:space="preserve">puede preparar </w:t>
+      </w:r>
+      <w:r>
+        <w:t>material para:</w:t>
+      </w:r>
+    </w:p>
+    <w:p>
+      <w:pPr>
+        <w:pStyle w:val="Prrafodelista"/>
+        <w:numPr>
+          <w:ilvl w:val="0"/>
+          <w:numId w:val="96"/>
+        </w:numPr>
+      </w:pPr>
+      <w:r>
+        <w:t xml:space="preserve">Interpretación de </w:t>
+      </w:r>
+      <w:proofErr w:type="spellStart"/>
+      <w:r>
+        <w:t>KPIs</w:t>
+      </w:r>
+      <w:proofErr w:type="spellEnd"/>
+      <w:r>
+        <w:t xml:space="preserve"> y métricas clave</w:t>
+      </w:r>
+    </w:p>
+    <w:p>
+      <w:pPr>
+        <w:pStyle w:val="Prrafodelista"/>
+        <w:numPr>
+          <w:ilvl w:val="0"/>
+          <w:numId w:val="96"/>
+        </w:numPr>
+      </w:pPr>
+      <w:r>
+        <w:t>Uso de filtros y segmentaciones interactivas</w:t>
+      </w:r>
+    </w:p>
+    <w:p>
+      <w:pPr>
+        <w:pStyle w:val="Prrafodelista"/>
+        <w:numPr>
+          <w:ilvl w:val="0"/>
+          <w:numId w:val="96"/>
+        </w:numPr>
+      </w:pPr>
+      <w:r>
+        <w:t xml:space="preserve">Navegación entre páginas del </w:t>
+      </w:r>
+      <w:proofErr w:type="spellStart"/>
+      <w:r>
+        <w:t>dashboard</w:t>
+      </w:r>
+      <w:proofErr w:type="spellEnd"/>
+    </w:p>
+    <w:p>
+      <w:pPr>
+        <w:pStyle w:val="Prrafodelista"/>
+        <w:numPr>
+          <w:ilvl w:val="0"/>
+          <w:numId w:val="96"/>
+        </w:numPr>
+      </w:pPr>
+      <w:r>
+        <w:t>Exportación de datos para análisis adicionales</w:t>
+      </w:r>
+    </w:p>
+    <w:p>
+      <w:pPr>
+        <w:pStyle w:val="Prrafodelista"/>
+        <w:numPr>
+          <w:ilvl w:val="0"/>
+          <w:numId w:val="96"/>
+        </w:numPr>
+      </w:pPr>
+      <w:r>
+        <w:t>Identificación de alertas y valores atípicos</w:t>
+      </w:r>
+    </w:p>
+    <w:p/>
+    <w:p>
+      <w:pPr>
+        <w:pStyle w:val="Ttulo2"/>
+      </w:pPr>
+      <w:r>
+        <w:t>4. ACTIVIDADES PARA LA FASE FINAL</w:t>
+      </w:r>
+    </w:p>
+    <w:p>
+      <w:r>
+        <w:t xml:space="preserve">Luego del desarrollo del producto </w:t>
+      </w:r>
+      <w:proofErr w:type="spellStart"/>
+      <w:r>
+        <w:t>dashboard</w:t>
+      </w:r>
+      <w:proofErr w:type="spellEnd"/>
+      <w:r>
+        <w:t xml:space="preserve">, la fase de </w:t>
+      </w:r>
+      <w:r>
+        <w:t>Implementación en Producción</w:t>
+      </w:r>
+      <w:r>
+        <w:t xml:space="preserve"> considerará el d</w:t>
+      </w:r>
+      <w:r>
+        <w:t>espliegue final del archivo PBIX con todas las funcionalidades</w:t>
+      </w:r>
+      <w:r>
+        <w:t xml:space="preserve">, por ello, es altamente relevante </w:t>
+      </w:r>
+      <w:proofErr w:type="gramStart"/>
+      <w:r>
+        <w:t>definir :</w:t>
+      </w:r>
+      <w:proofErr w:type="gramEnd"/>
+    </w:p>
+    <w:p/>
+    <w:p>
+      <w:pPr>
+        <w:pStyle w:val="Prrafodelista"/>
+        <w:numPr>
+          <w:ilvl w:val="0"/>
+          <w:numId w:val="97"/>
+        </w:numPr>
+      </w:pPr>
+      <w:r>
+        <w:t>Configuración de actualización automática de fuentes de datos</w:t>
+      </w:r>
+    </w:p>
+    <w:p>
+      <w:pPr>
+        <w:pStyle w:val="Prrafodelista"/>
+        <w:numPr>
+          <w:ilvl w:val="0"/>
+          <w:numId w:val="97"/>
+        </w:numPr>
+      </w:pPr>
+      <w:r>
+        <w:t>Establecimiento de permisos de acceso por perfil de usuario</w:t>
+      </w:r>
+    </w:p>
+    <w:p>
+      <w:pPr>
+        <w:pStyle w:val="Prrafodelista"/>
+        <w:numPr>
+          <w:ilvl w:val="0"/>
+          <w:numId w:val="97"/>
+        </w:numPr>
+      </w:pPr>
+      <w:r>
+        <w:t>Documentación técnica del proceso de mantenimiento</w:t>
+      </w:r>
+    </w:p>
+    <w:p/>
+    <w:p>
+      <w:pPr>
+        <w:pStyle w:val="Ttulo3"/>
+      </w:pPr>
+      <w:r>
+        <w:t>Capacitación de Usuarios</w:t>
+      </w:r>
+    </w:p>
+    <w:p>
+      <w:pPr>
+        <w:pStyle w:val="Prrafodelista"/>
+        <w:numPr>
+          <w:ilvl w:val="0"/>
+          <w:numId w:val="98"/>
+        </w:numPr>
+      </w:pPr>
+      <w:r>
+        <w:t>Sesiones de entrenamiento para equipos operativos</w:t>
+      </w:r>
+    </w:p>
+    <w:p>
+      <w:pPr>
+        <w:pStyle w:val="Prrafodelista"/>
+        <w:numPr>
+          <w:ilvl w:val="0"/>
+          <w:numId w:val="98"/>
+        </w:numPr>
+      </w:pPr>
+      <w:r>
+        <w:t>Guías de usuario con ejemplos prácticos</w:t>
+      </w:r>
+    </w:p>
+    <w:p>
+      <w:pPr>
+        <w:pStyle w:val="Prrafodelista"/>
+        <w:numPr>
+          <w:ilvl w:val="0"/>
+          <w:numId w:val="98"/>
+        </w:numPr>
+      </w:pPr>
+      <w:r>
+        <w:t>Soporte inicial durante período de adaptación</w:t>
+      </w:r>
+    </w:p>
+    <w:p>
+      <w:pPr>
+        <w:pStyle w:val="Prrafodelista"/>
+        <w:numPr>
+          <w:ilvl w:val="0"/>
+          <w:numId w:val="98"/>
+        </w:numPr>
+      </w:pPr>
+      <w:r>
+        <w:t>Material de referencia para consulta rápida</w:t>
+      </w:r>
+    </w:p>
+    <w:p/>
+    <w:p>
+      <w:pPr>
+        <w:pStyle w:val="Ttulo3"/>
+      </w:pPr>
+      <w:r>
+        <w:t>Evaluación de Desempeño y Usabilidad</w:t>
+      </w:r>
+    </w:p>
+    <w:p>
+      <w:pPr>
+        <w:pStyle w:val="Prrafodelista"/>
+        <w:numPr>
+          <w:ilvl w:val="0"/>
+          <w:numId w:val="99"/>
+        </w:numPr>
+      </w:pPr>
+      <w:r>
+        <w:t>Monitoreo inicial de uso y adopción</w:t>
+      </w:r>
+    </w:p>
+    <w:p>
+      <w:pPr>
+        <w:pStyle w:val="Prrafodelista"/>
+        <w:numPr>
+          <w:ilvl w:val="0"/>
+          <w:numId w:val="99"/>
+        </w:numPr>
+      </w:pPr>
+      <w:r>
+        <w:t xml:space="preserve">Recolección de </w:t>
+      </w:r>
+      <w:proofErr w:type="spellStart"/>
+      <w:r>
+        <w:t>feedback</w:t>
+      </w:r>
+      <w:proofErr w:type="spellEnd"/>
+      <w:r>
+        <w:t xml:space="preserve"> de usuarios clave</w:t>
+      </w:r>
+    </w:p>
+    <w:p>
+      <w:pPr>
+        <w:pStyle w:val="Prrafodelista"/>
+        <w:numPr>
+          <w:ilvl w:val="0"/>
+          <w:numId w:val="99"/>
+        </w:numPr>
+      </w:pPr>
+      <w:r>
+        <w:t>Ajustes menores basados en experiencias reales</w:t>
+      </w:r>
+    </w:p>
+    <w:p>
+      <w:pPr>
+        <w:pStyle w:val="Prrafodelista"/>
+        <w:numPr>
+          <w:ilvl w:val="0"/>
+          <w:numId w:val="99"/>
+        </w:numPr>
+      </w:pPr>
+      <w:r>
+        <w:t>Plan de mejora continua con actualizaciones trimestrales</w:t>
+      </w:r>
+    </w:p>
+    <w:p>
+      <w:pPr>
+        <w:pStyle w:val="Prrafodelista"/>
+        <w:numPr>
+          <w:ilvl w:val="0"/>
+          <w:numId w:val="99"/>
+        </w:numPr>
+      </w:pPr>
+      <w:r>
+        <w:t>Evaluación de impacto en procesos de toma de decisiones</w:t>
+      </w:r>
+    </w:p>
+    <w:p/>
+    <w:p>
+      <w:pPr>
+        <w:pStyle w:val="Ttulo3"/>
+      </w:pPr>
+      <w:r>
+        <w:t>Entrega Final</w:t>
+      </w:r>
+    </w:p>
+    <w:p>
+      <w:pPr>
+        <w:pStyle w:val="Prrafodelista"/>
+        <w:numPr>
+          <w:ilvl w:val="0"/>
+          <w:numId w:val="100"/>
+        </w:numPr>
+      </w:pPr>
+      <w:proofErr w:type="spellStart"/>
+      <w:r>
+        <w:t>Dashboard</w:t>
+      </w:r>
+      <w:proofErr w:type="spellEnd"/>
+      <w:r>
+        <w:t xml:space="preserve"> completamente funcional en Power BI</w:t>
+      </w:r>
+    </w:p>
+    <w:p>
+      <w:pPr>
+        <w:pStyle w:val="Prrafodelista"/>
+        <w:numPr>
+          <w:ilvl w:val="0"/>
+          <w:numId w:val="100"/>
+        </w:numPr>
+      </w:pPr>
+      <w:r>
+        <w:t>Documentación completa del proyecto</w:t>
+      </w:r>
+    </w:p>
+    <w:p>
+      <w:pPr>
+        <w:pStyle w:val="Prrafodelista"/>
+        <w:numPr>
+          <w:ilvl w:val="0"/>
+          <w:numId w:val="100"/>
+        </w:numPr>
+      </w:pPr>
+      <w:r>
+        <w:t>Código fuente (consultas M y medidas DAX)</w:t>
+      </w:r>
+    </w:p>
+    <w:p>
+      <w:pPr>
+        <w:pStyle w:val="Prrafodelista"/>
+        <w:numPr>
+          <w:ilvl w:val="0"/>
+          <w:numId w:val="100"/>
+        </w:numPr>
+      </w:pPr>
+      <w:r>
+        <w:t>Recomendaciones para escalabilidad y mantenimiento</w:t>
+      </w:r>
+    </w:p>
+    <w:p>
+      <w:pPr>
+        <w:pStyle w:val="Prrafodelista"/>
+        <w:numPr>
+          <w:ilvl w:val="0"/>
+          <w:numId w:val="100"/>
+        </w:numPr>
+      </w:pPr>
+      <w:r>
+        <w:t xml:space="preserve">Plan de soporte </w:t>
+      </w:r>
+      <w:proofErr w:type="spellStart"/>
+      <w:r>
+        <w:t>post-implementación</w:t>
+      </w:r>
+      <w:proofErr w:type="spellEnd"/>
+    </w:p>
+    <w:p/>
+    <w:p>
+      <w:r>
+        <w:rPr>
+          <w:b/>
+          <w:bCs/>
+        </w:rPr>
+        <w:t>Estado Actual</w:t>
+      </w:r>
+      <w:r>
+        <w:t xml:space="preserve">: El </w:t>
+      </w:r>
+      <w:proofErr w:type="spellStart"/>
+      <w:r>
+        <w:t>dashboard</w:t>
+      </w:r>
+      <w:proofErr w:type="spellEnd"/>
+      <w:r>
+        <w:t xml:space="preserve"> se encuentra en fase de desarrollo avanzado, con todas las transformaciones de datos implementadas, visualizaciones prototipadas y métricas clave calculadas. Pendiente la fase de implementación operativa y capacitación de usuarios finales.</w:t>
+      </w:r>
+    </w:p>
+    <w:p/>
+    <w:p>
+      <w:r>
+        <w:t xml:space="preserve">Por favor, para seguimiento de la veracidad del proceso se ha dispuesto un repositorio en </w:t>
+      </w:r>
+      <w:proofErr w:type="spellStart"/>
+      <w:r>
+        <w:t>github</w:t>
+      </w:r>
+      <w:proofErr w:type="spellEnd"/>
+      <w:r>
+        <w:t xml:space="preserve"> al cual puede acceder a través del siguiente </w:t>
+      </w:r>
+      <w:proofErr w:type="gramStart"/>
+      <w:r>
+        <w:t>link</w:t>
+      </w:r>
+      <w:proofErr w:type="gramEnd"/>
+      <w:r>
+        <w:t>:</w:t>
+      </w:r>
+    </w:p>
+    <w:p>
+      <w:hyperlink r:id="rId15" w:history="1">
+        <w:r>
+          <w:rPr>
+            <w:rStyle w:val="Hipervnculo"/>
+          </w:rPr>
+          <w:t>https://github.com/JorgeCardenasY/TALLER_INTEGRACION</w:t>
+        </w:r>
+      </w:hyperlink>
+    </w:p>
+    <w:p>
+      <w:pPr>
+        <w:spacing w:after="160" w:line="278" w:lineRule="auto"/>
+        <w:jc w:val="left"/>
+        <w:rPr>
+          <w:rFonts w:asciiTheme="majorHAnsi" w:eastAsiaTheme="majorEastAsia" w:hAnsiTheme="majorHAnsi" w:cstheme="majorBidi"/>
+          <w:color w:val="0F4761" w:themeColor="accent1" w:themeShade="BF"/>
+          <w:sz w:val="40"/>
+          <w:szCs w:val="40"/>
+        </w:rPr>
+      </w:pPr>
+      <w:r>
+        <w:br w:type="page"/>
+      </w:r>
+    </w:p>
+    <w:p>
+      <w:pPr>
+        <w:pStyle w:val="Ttulo1"/>
         <w:jc w:val="center"/>
       </w:pPr>
       <w:r>
@@ -10767,6 +12622,170 @@
       </w:r>
       <w:r>
         <w:t>PUESTA A CUESTIONARIOS (ADMINISTRADORA APR)</w:t>
+      </w:r>
+    </w:p>
+    <w:p>
+      <w:pPr>
+        <w:rPr>
+          <w:lang w:val="es-CL"/>
+        </w:rPr>
+      </w:pPr>
+      <w:r>
+        <w:rPr>
+          <w:lang w:val="es-CL"/>
+        </w:rPr>
+        <w:drawing>
+          <wp:inline distT="0" distB="0" distL="0" distR="0" wp14:anchorId="1BA91FCA" wp14:editId="5427FB15">
+            <wp:extent cx="6750685" cy="6475095"/>
+            <wp:effectExtent l="0" t="0" r="0" b="1905"/>
+            <wp:docPr id="1123429924" name="Imagen 1"/>
+            <wp:cNvGraphicFramePr>
+              <a:graphicFrameLocks xmlns:a="http://schemas.openxmlformats.org/drawingml/2006/main" noChangeAspect="1"/>
+            </wp:cNvGraphicFramePr>
+            <a:graphic xmlns:a="http://schemas.openxmlformats.org/drawingml/2006/main">
+              <a:graphicData uri="http://schemas.openxmlformats.org/drawingml/2006/picture">
+                <pic:pic xmlns:pic="http://schemas.openxmlformats.org/drawingml/2006/picture">
+                  <pic:nvPicPr>
+                    <pic:cNvPr id="1123429924" name=""/>
+                    <pic:cNvPicPr/>
+                  </pic:nvPicPr>
+                  <pic:blipFill>
+                    <a:blip r:embed="rId16"/>
+                    <a:stretch>
+                      <a:fillRect/>
+                    </a:stretch>
+                  </pic:blipFill>
+                  <pic:spPr>
+                    <a:xfrm>
+                      <a:off x="0" y="0"/>
+                      <a:ext cx="6750685" cy="6475095"/>
+                    </a:xfrm>
+                    <a:prstGeom prst="rect">
+                      <a:avLst/>
+                    </a:prstGeom>
+                  </pic:spPr>
+                </pic:pic>
+              </a:graphicData>
+            </a:graphic>
+          </wp:inline>
+        </w:drawing>
+      </w:r>
+    </w:p>
+    <w:p>
+      <w:pPr>
+        <w:rPr>
+          <w:lang w:val="es-CL"/>
+        </w:rPr>
+      </w:pPr>
+    </w:p>
+    <w:p>
+      <w:pPr>
+        <w:rPr>
+          <w:lang w:val="es-CL"/>
+        </w:rPr>
+      </w:pPr>
+      <w:r>
+        <w:rPr>
+          <w:lang w:val="es-CL"/>
+        </w:rPr>
+        <w:lastRenderedPageBreak/>
+        <w:drawing>
+          <wp:inline distT="0" distB="0" distL="0" distR="0" wp14:anchorId="651C7F68" wp14:editId="233A9B1B">
+            <wp:extent cx="6750685" cy="7795895"/>
+            <wp:effectExtent l="0" t="0" r="0" b="0"/>
+            <wp:docPr id="790095824" name="Imagen 1"/>
+            <wp:cNvGraphicFramePr>
+              <a:graphicFrameLocks xmlns:a="http://schemas.openxmlformats.org/drawingml/2006/main" noChangeAspect="1"/>
+            </wp:cNvGraphicFramePr>
+            <a:graphic xmlns:a="http://schemas.openxmlformats.org/drawingml/2006/main">
+              <a:graphicData uri="http://schemas.openxmlformats.org/drawingml/2006/picture">
+                <pic:pic xmlns:pic="http://schemas.openxmlformats.org/drawingml/2006/picture">
+                  <pic:nvPicPr>
+                    <pic:cNvPr id="790095824" name=""/>
+                    <pic:cNvPicPr/>
+                  </pic:nvPicPr>
+                  <pic:blipFill>
+                    <a:blip r:embed="rId17"/>
+                    <a:stretch>
+                      <a:fillRect/>
+                    </a:stretch>
+                  </pic:blipFill>
+                  <pic:spPr>
+                    <a:xfrm>
+                      <a:off x="0" y="0"/>
+                      <a:ext cx="6750685" cy="7795895"/>
+                    </a:xfrm>
+                    <a:prstGeom prst="rect">
+                      <a:avLst/>
+                    </a:prstGeom>
+                  </pic:spPr>
+                </pic:pic>
+              </a:graphicData>
+            </a:graphic>
+          </wp:inline>
+        </w:drawing>
+      </w:r>
+    </w:p>
+    <w:p>
+      <w:pPr>
+        <w:rPr>
+          <w:lang w:val="es-CL"/>
+        </w:rPr>
+      </w:pPr>
+    </w:p>
+    <w:p>
+      <w:pPr>
+        <w:rPr>
+          <w:lang w:val="es-CL"/>
+        </w:rPr>
+      </w:pPr>
+    </w:p>
+    <w:p>
+      <w:pPr>
+        <w:rPr>
+          <w:lang w:val="es-CL"/>
+        </w:rPr>
+      </w:pPr>
+      <w:r>
+        <w:rPr>
+          <w:lang w:val="es-CL"/>
+        </w:rPr>
+        <w:lastRenderedPageBreak/>
+        <w:drawing>
+          <wp:inline distT="0" distB="0" distL="0" distR="0" wp14:anchorId="324BF457" wp14:editId="606D7ABB">
+            <wp:extent cx="6750685" cy="7432040"/>
+            <wp:effectExtent l="0" t="0" r="0" b="0"/>
+            <wp:docPr id="1232690221" name="Imagen 1"/>
+            <wp:cNvGraphicFramePr>
+              <a:graphicFrameLocks xmlns:a="http://schemas.openxmlformats.org/drawingml/2006/main" noChangeAspect="1"/>
+            </wp:cNvGraphicFramePr>
+            <a:graphic xmlns:a="http://schemas.openxmlformats.org/drawingml/2006/main">
+              <a:graphicData uri="http://schemas.openxmlformats.org/drawingml/2006/picture">
+                <pic:pic xmlns:pic="http://schemas.openxmlformats.org/drawingml/2006/picture">
+                  <pic:nvPicPr>
+                    <pic:cNvPr id="1232690221" name=""/>
+                    <pic:cNvPicPr/>
+                  </pic:nvPicPr>
+                  <pic:blipFill>
+                    <a:blip r:embed="rId18"/>
+                    <a:stretch>
+                      <a:fillRect/>
+                    </a:stretch>
+                  </pic:blipFill>
+                  <pic:spPr>
+                    <a:xfrm>
+                      <a:off x="0" y="0"/>
+                      <a:ext cx="6750685" cy="7432040"/>
+                    </a:xfrm>
+                    <a:prstGeom prst="rect">
+                      <a:avLst/>
+                    </a:prstGeom>
+                  </pic:spPr>
+                </pic:pic>
+              </a:graphicData>
+            </a:graphic>
+          </wp:inline>
+        </w:drawing>
       </w:r>
     </w:p>
     <w:p>
@@ -10909,7 +12928,7 @@
         </w:rPr>
         <w:t>.</w:t>
       </w:r>
-      <w:hyperlink r:id="rId14" w:tgtFrame="_blank" w:history="1"/>
+      <w:hyperlink r:id="rId19" w:tgtFrame="_blank" w:history="1"/>
     </w:p>
     <w:p>
       <w:pPr>
@@ -10957,7 +12976,7 @@
         </w:rPr>
         <w:t>.</w:t>
       </w:r>
-      <w:hyperlink r:id="rId15" w:tgtFrame="_blank" w:history="1"/>
+      <w:hyperlink r:id="rId20" w:tgtFrame="_blank" w:history="1"/>
     </w:p>
     <w:p>
       <w:pPr>
@@ -11005,7 +13024,7 @@
         </w:rPr>
         <w:t>.</w:t>
       </w:r>
-      <w:hyperlink r:id="rId16" w:tgtFrame="_blank" w:history="1"/>
+      <w:hyperlink r:id="rId21" w:tgtFrame="_blank" w:history="1"/>
     </w:p>
     <w:p>
       <w:pPr>
@@ -11283,53 +13302,58 @@
       <w:pPr>
         <w:rPr>
           <w:rFonts w:cs="Calibri"/>
-          <w:lang w:val="es-CL"/>
         </w:rPr>
       </w:pPr>
       <w:r>
         <w:rPr>
           <w:rFonts w:cs="Calibri"/>
-          <w:lang w:val="es-CL"/>
-        </w:rPr>
-        <w:t xml:space="preserve">Schwab, K. (2016). </w:t>
+          <w:b/>
+          <w:bCs/>
+          <w:lang w:val="es-CL"/>
+        </w:rPr>
+        <w:t>IACC</w:t>
+      </w:r>
+      <w:r>
+        <w:rPr>
+          <w:rFonts w:cs="Calibri"/>
+        </w:rPr>
+        <w:t xml:space="preserve">. (2025). </w:t>
       </w:r>
       <w:r>
         <w:rPr>
           <w:rFonts w:cs="Calibri"/>
           <w:i/>
           <w:iCs/>
-          <w:lang w:val="es-CL"/>
-        </w:rPr>
-        <w:t>La cuarta revolución industrial</w:t>
+        </w:rPr>
+        <w:t>Diseño de la propuesta</w:t>
       </w:r>
       <w:r>
         <w:rPr>
           <w:rFonts w:cs="Calibri"/>
-          <w:lang w:val="es-CL"/>
-        </w:rPr>
-        <w:t>. Debate.</w:t>
+        </w:rPr>
+        <w:t xml:space="preserve">. Taller de Integración en Análisis de Datos. Semana 5. </w:t>
       </w:r>
     </w:p>
     <w:p>
       <w:pPr>
         <w:rPr>
           <w:rFonts w:cs="Calibri"/>
-          <w:lang w:val="es-CL"/>
-        </w:rPr>
-      </w:pPr>
-      <w:proofErr w:type="spellStart"/>
+        </w:rPr>
+      </w:pPr>
       <w:r>
         <w:rPr>
           <w:rFonts w:cs="Calibri"/>
-        </w:rPr>
-        <w:t>Procetradi</w:t>
-      </w:r>
-      <w:proofErr w:type="spellEnd"/>
+          <w:b/>
+          <w:bCs/>
+          <w:lang w:val="es-CL"/>
+        </w:rPr>
+        <w:t>IACC</w:t>
+      </w:r>
       <w:r>
         <w:rPr>
           <w:rFonts w:cs="Calibri"/>
         </w:rPr>
-        <w:t xml:space="preserve">. (4 de octubre de 2022). </w:t>
+        <w:t xml:space="preserve">. (2025). </w:t>
       </w:r>
       <w:r>
         <w:rPr>
@@ -11337,6 +13361,159 @@
           <w:i/>
           <w:iCs/>
         </w:rPr>
+        <w:t>Infografía: Sinteticemos sobre el diseño de la propuesta</w:t>
+      </w:r>
+      <w:r>
+        <w:rPr>
+          <w:rFonts w:cs="Calibri"/>
+        </w:rPr>
+        <w:t xml:space="preserve">. Taller de Integración en Análisis de Datos. Semana 5. </w:t>
+      </w:r>
+    </w:p>
+    <w:p>
+      <w:pPr>
+        <w:rPr>
+          <w:rFonts w:cs="Calibri"/>
+        </w:rPr>
+      </w:pPr>
+      <w:r>
+        <w:rPr>
+          <w:rFonts w:cs="Calibri"/>
+          <w:b/>
+          <w:bCs/>
+          <w:lang w:val="es-CL"/>
+        </w:rPr>
+        <w:t>IACC</w:t>
+      </w:r>
+      <w:r>
+        <w:rPr>
+          <w:rFonts w:cs="Calibri"/>
+        </w:rPr>
+        <w:t>. (2025</w:t>
+      </w:r>
+      <w:r>
+        <w:rPr>
+          <w:rFonts w:cs="Calibri"/>
+          <w:i/>
+          <w:iCs/>
+        </w:rPr>
+        <w:t>). Interactivo de profundización: Implementación de la propuesta de mejora</w:t>
+      </w:r>
+      <w:r>
+        <w:rPr>
+          <w:rFonts w:cs="Calibri"/>
+        </w:rPr>
+        <w:t xml:space="preserve">. Taller de Integración en Análisis de Datos. Semana 5. </w:t>
+      </w:r>
+    </w:p>
+    <w:p>
+      <w:pPr>
+        <w:rPr>
+          <w:rFonts w:cs="Calibri"/>
+        </w:rPr>
+      </w:pPr>
+      <w:r>
+        <w:rPr>
+          <w:rFonts w:cs="Calibri"/>
+          <w:b/>
+          <w:bCs/>
+          <w:lang w:val="es-CL"/>
+        </w:rPr>
+        <w:t>IACC</w:t>
+      </w:r>
+      <w:r>
+        <w:rPr>
+          <w:rFonts w:cs="Calibri"/>
+        </w:rPr>
+        <w:t xml:space="preserve">. (2025). </w:t>
+      </w:r>
+      <w:r>
+        <w:rPr>
+          <w:rFonts w:cs="Calibri"/>
+          <w:i/>
+          <w:iCs/>
+        </w:rPr>
+        <w:t>Notas de inicio: Comencemos con el diseño de la propuesta</w:t>
+      </w:r>
+      <w:r>
+        <w:rPr>
+          <w:rFonts w:cs="Calibri"/>
+        </w:rPr>
+        <w:t>. Taller de Integración en Análisis de Datos. Semana 5.</w:t>
+      </w:r>
+    </w:p>
+    <w:p>
+      <w:pPr>
+        <w:rPr>
+          <w:rFonts w:cs="Calibri"/>
+        </w:rPr>
+      </w:pPr>
+    </w:p>
+    <w:p>
+      <w:pPr>
+        <w:rPr>
+          <w:rFonts w:cs="Calibri"/>
+        </w:rPr>
+      </w:pPr>
+    </w:p>
+    <w:p>
+      <w:pPr>
+        <w:rPr>
+          <w:rFonts w:cs="Calibri"/>
+          <w:lang w:val="es-CL"/>
+        </w:rPr>
+      </w:pPr>
+      <w:r>
+        <w:rPr>
+          <w:rFonts w:cs="Calibri"/>
+          <w:lang w:val="es-CL"/>
+        </w:rPr>
+        <w:t xml:space="preserve">Schwab, K. (2016). </w:t>
+      </w:r>
+      <w:r>
+        <w:rPr>
+          <w:rFonts w:cs="Calibri"/>
+          <w:i/>
+          <w:iCs/>
+          <w:lang w:val="es-CL"/>
+        </w:rPr>
+        <w:t>La cuarta revolución industrial</w:t>
+      </w:r>
+      <w:r>
+        <w:rPr>
+          <w:rFonts w:cs="Calibri"/>
+          <w:lang w:val="es-CL"/>
+        </w:rPr>
+        <w:t>. Debate.</w:t>
+      </w:r>
+    </w:p>
+    <w:p>
+      <w:pPr>
+        <w:rPr>
+          <w:rFonts w:cs="Calibri"/>
+          <w:lang w:val="es-CL"/>
+        </w:rPr>
+      </w:pPr>
+      <w:proofErr w:type="spellStart"/>
+      <w:r>
+        <w:rPr>
+          <w:rFonts w:cs="Calibri"/>
+        </w:rPr>
+        <w:t>Procetradi</w:t>
+      </w:r>
+      <w:proofErr w:type="spellEnd"/>
+      <w:r>
+        <w:rPr>
+          <w:rFonts w:cs="Calibri"/>
+        </w:rPr>
+        <w:t xml:space="preserve">. (4 de octubre de 2022). </w:t>
+      </w:r>
+      <w:r>
+        <w:rPr>
+          <w:rFonts w:cs="Calibri"/>
+          <w:i/>
+          <w:iCs/>
+        </w:rPr>
         <w:t>Sistemas SCADA agua para la operación de plantas de tratamiento PTAP y PTAR</w:t>
       </w:r>
       <w:r>
@@ -11345,7 +13522,7 @@
         </w:rPr>
         <w:t xml:space="preserve">. </w:t>
       </w:r>
-      <w:hyperlink r:id="rId17" w:tgtFrame="_blank" w:history="1">
+      <w:hyperlink r:id="rId22" w:tgtFrame="_blank" w:history="1">
         <w:r>
           <w:rPr>
             <w:rStyle w:val="Hipervnculo"/>
@@ -11381,7 +13558,7 @@
         </w:rPr>
         <w:t xml:space="preserve"> 561 MES: ENERO AÑO 2025 INFORMACIÓN PLUVIOMÉTRICA, FLUVIOMÉTRICA, ESTADO DE EMBALSES Y AGUAS SUBTERRÁNEAS. - DGA, fecha de acceso: enero 19, 2026, </w:t>
       </w:r>
-      <w:hyperlink r:id="rId18" w:history="1">
+      <w:hyperlink r:id="rId23" w:history="1">
         <w:r>
           <w:rPr>
             <w:rStyle w:val="Hipervnculo"/>
@@ -11403,7 +13580,7 @@
         </w:rPr>
         <w:t xml:space="preserve">PLAN ARICA – PARINACOTA - Dirección de Planeamiento |, fecha de acceso: enero 19, 2026, </w:t>
       </w:r>
-      <w:hyperlink r:id="rId19" w:history="1">
+      <w:hyperlink r:id="rId24" w:history="1">
         <w:r>
           <w:rPr>
             <w:rStyle w:val="Hipervnculo"/>
@@ -11425,7 +13602,7 @@
         </w:rPr>
         <w:t xml:space="preserve">MOP realizará estudio para mejorar la calidad de las aguas del río Lluta, fecha de acceso: enero 19, 2026, </w:t>
       </w:r>
-      <w:hyperlink r:id="rId20" w:history="1">
+      <w:hyperlink r:id="rId25" w:history="1">
         <w:r>
           <w:rPr>
             <w:rStyle w:val="Hipervnculo"/>
@@ -11447,7 +13624,7 @@
         </w:rPr>
         <w:t xml:space="preserve">DIAGNÓSTICO EPIDEMIOLÓGICO AMBIENTAL, REGIÓN DE ARICA Y PARINACOTA 2015, fecha de acceso: enero 19, 2026, </w:t>
       </w:r>
-      <w:hyperlink r:id="rId21" w:history="1">
+      <w:hyperlink r:id="rId26" w:history="1">
         <w:r>
           <w:rPr>
             <w:rStyle w:val="Hipervnculo"/>
@@ -11469,7 +13646,7 @@
         </w:rPr>
         <w:t xml:space="preserve">Norma Chilena 409 Agua potable - Parte 1: Requisitos, fecha de acceso: enero 19, 2026, </w:t>
       </w:r>
-      <w:hyperlink r:id="rId22" w:history="1">
+      <w:hyperlink r:id="rId27" w:history="1">
         <w:r>
           <w:rPr>
             <w:rStyle w:val="Hipervnculo"/>
@@ -11513,7 +13690,7 @@
         </w:rPr>
         <w:t xml:space="preserve">, fecha de acceso: enero 19, 2026, </w:t>
       </w:r>
-      <w:hyperlink r:id="rId23" w:history="1">
+      <w:hyperlink r:id="rId28" w:history="1">
         <w:r>
           <w:rPr>
             <w:rStyle w:val="Hipervnculo"/>
@@ -11543,7 +13720,7 @@
         </w:rPr>
         <w:t xml:space="preserve"> - Seremi de Obras Públicas Región de Arica y Parinacota |, fecha de acceso: enero 19, 2026, </w:t>
       </w:r>
-      <w:hyperlink r:id="rId24" w:history="1">
+      <w:hyperlink r:id="rId29" w:history="1">
         <w:r>
           <w:rPr>
             <w:rStyle w:val="Hipervnculo"/>
@@ -11591,7 +13768,7 @@
         </w:rPr>
         <w:t xml:space="preserve">, fecha de acceso: enero 19, 2026, </w:t>
       </w:r>
-      <w:hyperlink r:id="rId25" w:history="1">
+      <w:hyperlink r:id="rId30" w:history="1">
         <w:r>
           <w:rPr>
             <w:rStyle w:val="Hipervnculo"/>
@@ -11611,9 +13788,10 @@
         <w:rPr>
           <w:lang w:val="es-CL"/>
         </w:rPr>
+        <w:lastRenderedPageBreak/>
         <w:t xml:space="preserve">Ley 20.998 - Servicios Sanitarios Rurales | - Ministerio de Obras Públicas, fecha de acceso: enero 19, 2026, </w:t>
       </w:r>
-      <w:hyperlink r:id="rId26" w:history="1">
+      <w:hyperlink r:id="rId31" w:history="1">
         <w:r>
           <w:rPr>
             <w:rStyle w:val="Hipervnculo"/>
@@ -11635,7 +13813,7 @@
         </w:rPr>
         <w:t xml:space="preserve">Regulación y naturaleza jurídica de los bienes indispensables consagrados en la Ley 20.998 de Servicios Sanitarios Rurales - Revista de Derecho Público, fecha de acceso: enero 19, 2026, </w:t>
       </w:r>
-      <w:hyperlink r:id="rId27" w:history="1">
+      <w:hyperlink r:id="rId32" w:history="1">
         <w:r>
           <w:rPr>
             <w:rStyle w:val="Hipervnculo"/>
@@ -11657,7 +13835,7 @@
         </w:rPr>
         <w:t xml:space="preserve">Estudio Determinación de Tarifas Preliminares SSR - Ficha Licitación, fecha de acceso: enero 19, 2026, </w:t>
       </w:r>
-      <w:hyperlink r:id="rId28" w:history="1">
+      <w:hyperlink r:id="rId33" w:history="1">
         <w:r>
           <w:rPr>
             <w:rStyle w:val="Hipervnculo"/>
@@ -11677,7 +13855,6 @@
         <w:rPr>
           <w:lang w:val="es-CL"/>
         </w:rPr>
-        <w:lastRenderedPageBreak/>
         <w:t xml:space="preserve">Anexo AA </w:t>
       </w:r>
       <w:proofErr w:type="spellStart"/>
@@ -11694,7 +13871,7 @@
         </w:rPr>
         <w:t xml:space="preserve"> 9 PLAN DE CUENTAS SISS REQUERIMIENTOS DE INFORMACIÓN DE INGRESOS, COSTOS, fecha de acceso: enero 19, 2026, </w:t>
       </w:r>
-      <w:hyperlink r:id="rId29" w:history="1">
+      <w:hyperlink r:id="rId34" w:history="1">
         <w:r>
           <w:rPr>
             <w:rStyle w:val="Hipervnculo"/>
@@ -11716,7 +13893,7 @@
         </w:rPr>
         <w:t xml:space="preserve">CONTINUIDAD AGUA POTABLE, SERVICIOS SANITAROS RURALES DEL SEGMENTO MAYOR - SSR Chile, fecha de acceso: enero 19, 2026, </w:t>
       </w:r>
-      <w:hyperlink r:id="rId30" w:history="1">
+      <w:hyperlink r:id="rId35" w:history="1">
         <w:r>
           <w:rPr>
             <w:rStyle w:val="Hipervnculo"/>
@@ -11738,7 +13915,7 @@
         </w:rPr>
         <w:t xml:space="preserve">proyecto de ley que modifica la ley 20.998 DE SERVICIOS SANITARIOS RURALES (BOLETÍN 17.877-33) - Senado, fecha de acceso: enero 19, 2026, </w:t>
       </w:r>
-      <w:hyperlink r:id="rId31" w:history="1">
+      <w:hyperlink r:id="rId36" w:history="1">
         <w:r>
           <w:rPr>
             <w:rStyle w:val="Hipervnculo"/>
@@ -11760,7 +13937,7 @@
         </w:rPr>
         <w:t xml:space="preserve">Rol de la SISS en la Aplicación de la ley N°20.998, fecha de acceso: enero 19, 2026, </w:t>
       </w:r>
-      <w:hyperlink r:id="rId32" w:history="1">
+      <w:hyperlink r:id="rId37" w:history="1">
         <w:r>
           <w:rPr>
             <w:rStyle w:val="Hipervnculo"/>
@@ -11782,7 +13959,7 @@
         </w:rPr>
         <w:t xml:space="preserve">Ley Chile - Ley 20998 - Biblioteca del Congreso Nacional de Chile - BCN, fecha de acceso: enero 19, 2026, </w:t>
       </w:r>
-      <w:hyperlink r:id="rId33" w:history="1">
+      <w:hyperlink r:id="rId38" w:history="1">
         <w:r>
           <w:rPr>
             <w:rStyle w:val="Hipervnculo"/>
@@ -11804,7 +13981,7 @@
         </w:rPr>
         <w:t xml:space="preserve">El 94,3% de los hogares en Chile declara tener acceso propio y pagado a Internet según datos de la SUBTEL, fecha de acceso: enero 19, 2026, </w:t>
       </w:r>
-      <w:hyperlink r:id="rId34" w:history="1">
+      <w:hyperlink r:id="rId39" w:history="1">
         <w:r>
           <w:rPr>
             <w:rStyle w:val="Hipervnculo"/>
@@ -11876,7 +14053,7 @@
         </w:rPr>
         <w:t xml:space="preserve"> - UNIVERSIDAD ESTATAL DEL SUR DE MANABÍ, fecha de acceso: enero 19, 2026, </w:t>
       </w:r>
-      <w:hyperlink r:id="rId35" w:history="1">
+      <w:hyperlink r:id="rId40" w:history="1">
         <w:r>
           <w:rPr>
             <w:rStyle w:val="Hipervnculo"/>
@@ -11911,7 +14088,7 @@
         </w:rPr>
         <w:t xml:space="preserve">PROGRAMA DE AGUA POTABLE RURAL: ANÁLISIS DE LA GESTIÓN ANTE PROBLEMAS DE ABASTECIMIENTO Y SANEAMIENTO EN BAHÍA MANSA, ZONA SU, fecha de acceso: enero 19, 2026, </w:t>
       </w:r>
-      <w:hyperlink r:id="rId36" w:history="1">
+      <w:hyperlink r:id="rId41" w:history="1">
         <w:r>
           <w:rPr>
             <w:rStyle w:val="Hipervnculo"/>
@@ -11933,7 +14110,7 @@
         </w:rPr>
         <w:t xml:space="preserve">Programa de agua potable rural: análisis de la gestión ante problemas de abastecimiento y saneamiento en Bahía Mansa, zona Sur de Chile, fecha de acceso: enero 19, 2026, </w:t>
       </w:r>
-      <w:hyperlink r:id="rId37" w:history="1">
+      <w:hyperlink r:id="rId42" w:history="1">
         <w:r>
           <w:rPr>
             <w:rStyle w:val="Hipervnculo"/>
@@ -12011,7 +14188,7 @@
         </w:rPr>
         <w:t xml:space="preserve"> 19, 2026, </w:t>
       </w:r>
-      <w:hyperlink r:id="rId38" w:history="1">
+      <w:hyperlink r:id="rId43" w:history="1">
         <w:r>
           <w:rPr>
             <w:rStyle w:val="Hipervnculo"/>
@@ -12047,7 +14224,7 @@
         </w:rPr>
         <w:t xml:space="preserve">, fecha de acceso: enero 19, 2026, </w:t>
       </w:r>
-      <w:hyperlink r:id="rId39" w:history="1">
+      <w:hyperlink r:id="rId44" w:history="1">
         <w:r>
           <w:rPr>
             <w:rStyle w:val="Hipervnculo"/>
@@ -12069,7 +14246,7 @@
         </w:rPr>
         <w:t xml:space="preserve">comuna de la estrella - ASCC, fecha de acceso: enero 19, 2026, </w:t>
       </w:r>
-      <w:hyperlink r:id="rId40" w:history="1">
+      <w:hyperlink r:id="rId45" w:history="1">
         <w:r>
           <w:rPr>
             <w:rStyle w:val="Hipervnculo"/>
@@ -12091,7 +14268,7 @@
         </w:rPr>
         <w:t xml:space="preserve">UNIVERSIDAD AUTÓNOMA DEL ESTADO DE MÉXICO FACULTAD DE INGENIERÍA CENTRO INTERAMERICANO DE RECURSOS DEL AGUA “EL CUADRO DE M - RI UAEMex, fecha de acceso: enero 19, 2026, </w:t>
       </w:r>
-      <w:hyperlink r:id="rId41" w:history="1">
+      <w:hyperlink r:id="rId46" w:history="1">
         <w:r>
           <w:rPr>
             <w:rStyle w:val="Hipervnculo"/>
@@ -12111,9 +14288,10 @@
         <w:rPr>
           <w:lang w:val="es-CL"/>
         </w:rPr>
+        <w:lastRenderedPageBreak/>
         <w:t xml:space="preserve">La eficiencia en el uso del agua y la energía en los procesos mineros: casos de buenas prácticas en Chile y el Perú - MINSUS, fecha de acceso: enero 19, 2026, </w:t>
       </w:r>
-      <w:hyperlink r:id="rId42" w:history="1">
+      <w:hyperlink r:id="rId47" w:history="1">
         <w:r>
           <w:rPr>
             <w:rStyle w:val="Hipervnculo"/>
@@ -12149,7 +14327,7 @@
         </w:rPr>
         <w:t xml:space="preserve"> - Repositorio Académico - Universidad de Chile, fecha de acceso: enero 19, 2026, </w:t>
       </w:r>
-      <w:hyperlink r:id="rId43" w:history="1">
+      <w:hyperlink r:id="rId48" w:history="1">
         <w:r>
           <w:rPr>
             <w:rStyle w:val="Hipervnculo"/>
@@ -12169,7 +14347,6 @@
         <w:rPr>
           <w:lang w:val="es-CL"/>
         </w:rPr>
-        <w:lastRenderedPageBreak/>
         <w:t xml:space="preserve">Transformación digital en las </w:t>
       </w:r>
       <w:proofErr w:type="spellStart"/>
@@ -12242,7 +14419,7 @@
         </w:rPr>
         <w:t xml:space="preserve">, fecha de acceso: enero 19, 2026, </w:t>
       </w:r>
-      <w:hyperlink r:id="rId44" w:history="1">
+      <w:hyperlink r:id="rId49" w:history="1">
         <w:r>
           <w:rPr>
             <w:rStyle w:val="Hipervnculo"/>
@@ -12264,7 +14441,7 @@
         </w:rPr>
         <w:t xml:space="preserve">Transformación Digital en Zonas Rurales: Gobierno de Chile y ONU lanzan innovador proyecto de conectividad - ODEPA, fecha de acceso: enero 19, 2026, </w:t>
       </w:r>
-      <w:hyperlink r:id="rId45" w:history="1">
+      <w:hyperlink r:id="rId50" w:history="1">
         <w:r>
           <w:rPr>
             <w:rStyle w:val="Hipervnculo"/>
@@ -12300,7 +14477,7 @@
         </w:rPr>
         <w:t xml:space="preserve">, fecha de acceso: enero 19, 2026, </w:t>
       </w:r>
-      <w:hyperlink r:id="rId46" w:history="1">
+      <w:hyperlink r:id="rId51" w:history="1">
         <w:r>
           <w:rPr>
             <w:rStyle w:val="Hipervnculo"/>
@@ -12336,7 +14513,7 @@
         </w:rPr>
         <w:t xml:space="preserve"> ley de agua potable rural - Sistema Nacional APR, fecha de acceso: enero 19, 2026, </w:t>
       </w:r>
-      <w:hyperlink r:id="rId47" w:history="1">
+      <w:hyperlink r:id="rId52" w:history="1">
         <w:r>
           <w:rPr>
             <w:rStyle w:val="Hipervnculo"/>
@@ -12372,7 +14549,7 @@
         </w:rPr>
         <w:t xml:space="preserve"> Revista de Investigación, Administración e Ingeniería, fecha de acceso: enero 19, 2026, </w:t>
       </w:r>
-      <w:hyperlink r:id="rId48" w:history="1">
+      <w:hyperlink r:id="rId53" w:history="1">
         <w:r>
           <w:rPr>
             <w:rStyle w:val="Hipervnculo"/>
@@ -12394,7 +14571,7 @@
         </w:rPr>
         <w:t xml:space="preserve">TRANSFORMACIÓN DIGITAL DEL ABASTECIMIENTO DE AGUA EN PROYECTOS DE COOPERACIÓN AL DESARROLLO GMAO e IA - Universidad Europea, fecha de acceso: enero 19, 2026, </w:t>
       </w:r>
-      <w:hyperlink r:id="rId49" w:history="1">
+      <w:hyperlink r:id="rId54" w:history="1">
         <w:r>
           <w:rPr>
             <w:rStyle w:val="Hipervnculo"/>
@@ -12416,7 +14593,7 @@
         </w:rPr>
         <w:t xml:space="preserve">GLOSARIO DE TÉRMINOS - Ministerio para la Transición Ecológica y el Reto Demográfico, fecha de acceso: enero 19, 2026, </w:t>
       </w:r>
-      <w:hyperlink r:id="rId50" w:history="1">
+      <w:hyperlink r:id="rId55" w:history="1">
         <w:r>
           <w:rPr>
             <w:rStyle w:val="Hipervnculo"/>
@@ -12438,7 +14615,7 @@
         </w:rPr>
         <w:t xml:space="preserve">Memoria Aguas Magallanes 2023, fecha de acceso: enero 19, 2026, </w:t>
       </w:r>
-      <w:hyperlink r:id="rId51" w:history="1">
+      <w:hyperlink r:id="rId56" w:history="1">
         <w:r>
           <w:rPr>
             <w:rStyle w:val="Hipervnculo"/>
@@ -12460,7 +14637,7 @@
         </w:rPr>
         <w:t xml:space="preserve">Ley 20.998 que regula los Servicios Sanitarios Rurales - BCN, fecha de acceso: enero 19, 2026, </w:t>
       </w:r>
-      <w:hyperlink r:id="rId52" w:history="1">
+      <w:hyperlink r:id="rId57" w:history="1">
         <w:r>
           <w:rPr>
             <w:rStyle w:val="Hipervnculo"/>
@@ -12524,7 +14701,7 @@
         </w:rPr>
         <w:t xml:space="preserve"> 19, 2026, </w:t>
       </w:r>
-      <w:hyperlink r:id="rId53" w:history="1">
+      <w:hyperlink r:id="rId58" w:history="1">
         <w:r>
           <w:rPr>
             <w:rStyle w:val="Hipervnculo"/>
@@ -12546,7 +14723,7 @@
         </w:rPr>
         <w:t xml:space="preserve">ESTUDIO DIAGNÓSTICO DE DISPONIBILIDAD HÍDRICA CUENCA DEL RÍO CAMARONES - Ciren, fecha de acceso: enero 19, 2026, </w:t>
       </w:r>
-      <w:hyperlink r:id="rId54" w:history="1">
+      <w:hyperlink r:id="rId59" w:history="1">
         <w:r>
           <w:rPr>
             <w:rStyle w:val="Hipervnculo"/>
@@ -12568,7 +14745,7 @@
         </w:rPr>
         <w:t xml:space="preserve">Ley 20.998 y Reglamento que Regula los Servicios Sanitarios Rurales FISCALIZACIÓN Y SANCIONES - Ministerio de Obras Públicas, fecha de acceso: enero 19, 2026, </w:t>
       </w:r>
-      <w:hyperlink r:id="rId55" w:history="1">
+      <w:hyperlink r:id="rId60" w:history="1">
         <w:r>
           <w:rPr>
             <w:rStyle w:val="Hipervnculo"/>
@@ -12590,7 +14767,7 @@
         </w:rPr>
         <w:t xml:space="preserve">INDICADORES DE DESEMPEÑO AÑO 2022 - Dipres, fecha de acceso: enero 19, 2026, </w:t>
       </w:r>
-      <w:hyperlink r:id="rId56" w:history="1">
+      <w:hyperlink r:id="rId61" w:history="1">
         <w:r>
           <w:rPr>
             <w:rStyle w:val="Hipervnculo"/>
@@ -12612,7 +14789,7 @@
         </w:rPr>
         <w:t xml:space="preserve">Transformación estructural de los sistemas de información en salud en América Latina, fecha de acceso: enero 19, 2026, </w:t>
       </w:r>
-      <w:hyperlink r:id="rId57" w:history="1">
+      <w:hyperlink r:id="rId62" w:history="1">
         <w:r>
           <w:rPr>
             <w:rStyle w:val="Hipervnculo"/>
@@ -12676,7 +14853,7 @@
         </w:rPr>
         <w:t xml:space="preserve"> 19, 2026, </w:t>
       </w:r>
-      <w:hyperlink r:id="rId58" w:history="1">
+      <w:hyperlink r:id="rId63" w:history="1">
         <w:r>
           <w:rPr>
             <w:rStyle w:val="Hipervnculo"/>
@@ -12696,6 +14873,7 @@
         <w:rPr>
           <w:lang w:val="es-CL"/>
         </w:rPr>
+        <w:lastRenderedPageBreak/>
         <w:t xml:space="preserve">Tipo </w:t>
       </w:r>
       <w:proofErr w:type="gramStart"/>
@@ -12712,7 +14890,7 @@
         </w:rPr>
         <w:t xml:space="preserve"> 20998 Fecha Publicación, fecha de acceso: enero 19, 2026, </w:t>
       </w:r>
-      <w:hyperlink r:id="rId59" w:history="1">
+      <w:hyperlink r:id="rId64" w:history="1">
         <w:r>
           <w:rPr>
             <w:rStyle w:val="Hipervnculo"/>
@@ -12750,7 +14928,7 @@
         </w:rPr>
         <w:t xml:space="preserve"> como herramienta para la visualización de indicadores de eficiencia y análisis de incidencia en la dotación del servicio de agua - UNIVERSIDAD TÉCNICA DEL NORTE, fecha de acceso: enero 19, 2026, </w:t>
       </w:r>
-      <w:hyperlink r:id="rId60" w:history="1">
+      <w:hyperlink r:id="rId65" w:history="1">
         <w:r>
           <w:rPr>
             <w:rStyle w:val="Hipervnculo"/>
@@ -12770,7 +14948,6 @@
         <w:rPr>
           <w:lang w:val="es-CL"/>
         </w:rPr>
-        <w:lastRenderedPageBreak/>
         <w:t xml:space="preserve">La metodología CRISP-DM: desarrollo de modelos de machine </w:t>
       </w:r>
       <w:proofErr w:type="spellStart"/>
@@ -12787,7 +14964,7 @@
         </w:rPr>
         <w:t xml:space="preserve">, fecha de acceso: enero 19, 2026, </w:t>
       </w:r>
-      <w:hyperlink r:id="rId61" w:history="1">
+      <w:hyperlink r:id="rId66" w:history="1">
         <w:r>
           <w:rPr>
             <w:rStyle w:val="Hipervnculo"/>
@@ -12845,7 +15022,7 @@
         </w:rPr>
         <w:t xml:space="preserve"> PM, fecha de acceso: enero 19, 2026, </w:t>
       </w:r>
-      <w:hyperlink r:id="rId62" w:history="1">
+      <w:hyperlink r:id="rId67" w:history="1">
         <w:r>
           <w:rPr>
             <w:rStyle w:val="Hipervnculo"/>
@@ -12867,7 +15044,7 @@
         </w:rPr>
         <w:t xml:space="preserve">Conceptos básicos de ayuda de CRISP-DM - IBM, fecha de acceso: enero 19, 2026, </w:t>
       </w:r>
-      <w:hyperlink r:id="rId63" w:history="1">
+      <w:hyperlink r:id="rId68" w:history="1">
         <w:r>
           <w:rPr>
             <w:rStyle w:val="Hipervnculo"/>
@@ -12888,7 +15065,7 @@
     <w:p/>
     <w:sectPr>
       <w:pgSz w:w="12240" w:h="15840" w:code="119"/>
-      <w:pgMar w:top="709" w:right="758" w:bottom="851" w:left="851" w:header="284" w:footer="240" w:gutter="0"/>
+      <w:pgMar w:top="709" w:right="758" w:bottom="709" w:left="851" w:header="284" w:footer="240" w:gutter="0"/>
       <w:cols w:space="708"/>
       <w:titlePg/>
       <w:docGrid w:linePitch="360"/>
@@ -13320,10 +15497,7 @@
         <w:t xml:space="preserve"> </w:t>
       </w:r>
       <w:r>
-        <w:t>Un sistema SCADA (</w:t>
-      </w:r>
-      <w:r>
-        <w:t>Supervisory Control And Data Acquisition) para el agua es una tecnología que permite la supervisión, control y automatización remota de infraestructuras hídricas como plantas de tratamiento (PTAP/PTAR), estaciones de bombeo, depósitos y redes de distribución, optimizando la gestión, detectando fugas, controlando la calidad del agua (pH, turbidez) y mejorando la eficiencia operativa mediante la recolección de datos en tiempo real, reduciendo costos y mejorando la respuesta a incidentes</w:t>
+        <w:t>Un sistema SCADA (Supervisory Control And Data Acquisition) para el agua es una tecnología que permite la supervisión, control y automatización remota de infraestructuras hídricas como plantas de tratamiento (PTAP/PTAR), estaciones de bombeo, depósitos y redes de distribución, optimizando la gestión, detectando fugas, controlando la calidad del agua (pH, turbidez) y mejorando la eficiencia operativa mediante la recolección de datos en tiempo real, reduciendo costos y mejorando la respuesta a incidentes</w:t>
       </w:r>
       <w:r>
         <w:t>.</w:t>
@@ -13371,10 +15545,7 @@
         <w:footnoteRef/>
       </w:r>
       <w:r>
-        <w:t xml:space="preserve"> Los Silos de Datos o de Información son colecciones de datos aisladas no integradas con otros departamentos organizacionales, los cuales, </w:t>
-      </w:r>
-      <w:r>
-        <w:t xml:space="preserve">pr ello, pierden su capacidad de aportar a la toma de decisiones organizacional. </w:t>
+        <w:t xml:space="preserve"> Los Silos de Datos o de Información son colecciones de datos aisladas no integradas con otros departamentos organizacionales, los cuales, pr ello, pierden su capacidad de aportar a la toma de decisiones organizacional. </w:t>
       </w:r>
     </w:p>
   </w:footnote>
@@ -13400,6 +15571,170 @@
           <w:lang w:val="es-CL"/>
         </w:rPr>
         <w:t>Es relevante mencionar que la Administradora de APR Pampa Algodonal expresa que dicha información se facilitará a través del acceso a carpeta compartida.</w:t>
+      </w:r>
+    </w:p>
+  </w:footnote>
+  <w:footnote w:id="12">
+    <w:p>
+      <w:pPr>
+        <w:pStyle w:val="Textonotapie"/>
+        <w:rPr>
+          <w:lang w:val="es-CL"/>
+        </w:rPr>
+      </w:pPr>
+      <w:r>
+        <w:rPr>
+          <w:rStyle w:val="Refdenotaalpie"/>
+        </w:rPr>
+        <w:footnoteRef/>
+      </w:r>
+      <w:r>
+        <w:t xml:space="preserve"> </w:t>
+      </w:r>
+      <w:r>
+        <w:rPr>
+          <w:lang w:val="es-CL"/>
+        </w:rPr>
+        <w:t xml:space="preserve">Es relevante mencionar que hay que reconstruir ciertos datos transaccionales correspondientes a año 2017 ya que ciertos registros </w:t>
+      </w:r>
+      <w:r>
+        <w:rPr>
+          <w:lang w:val="es-CL"/>
+        </w:rPr>
+        <w:t xml:space="preserve">del negocio </w:t>
+      </w:r>
+      <w:r>
+        <w:rPr>
+          <w:lang w:val="es-CL"/>
+        </w:rPr>
+        <w:t xml:space="preserve">fueron </w:t>
+      </w:r>
+      <w:proofErr w:type="spellStart"/>
+      <w:r>
+        <w:rPr>
+          <w:lang w:val="es-CL"/>
+        </w:rPr>
+        <w:t>sobreescritos</w:t>
+      </w:r>
+      <w:proofErr w:type="spellEnd"/>
+      <w:r>
+        <w:rPr>
+          <w:lang w:val="es-CL"/>
+        </w:rPr>
+        <w:t xml:space="preserve"> involuntariamente con información 2018.</w:t>
+      </w:r>
+    </w:p>
+  </w:footnote>
+  <w:footnote w:id="13">
+    <w:p>
+      <w:pPr>
+        <w:pStyle w:val="Textonotapie"/>
+        <w:rPr>
+          <w:lang w:val="es-CL"/>
+        </w:rPr>
+      </w:pPr>
+      <w:r>
+        <w:rPr>
+          <w:rStyle w:val="Refdenotaalpie"/>
+        </w:rPr>
+        <w:footnoteRef/>
+      </w:r>
+      <w:r>
+        <w:t xml:space="preserve"> </w:t>
+      </w:r>
+      <w:r>
+        <w:rPr>
+          <w:lang w:val="es-CL"/>
+        </w:rPr>
+        <w:t xml:space="preserve">Es relevante hacer hincapié en </w:t>
+      </w:r>
+      <w:proofErr w:type="gramStart"/>
+      <w:r>
+        <w:rPr>
+          <w:lang w:val="es-CL"/>
+        </w:rPr>
+        <w:t>que</w:t>
+      </w:r>
+      <w:proofErr w:type="gramEnd"/>
+      <w:r>
+        <w:rPr>
+          <w:lang w:val="es-CL"/>
+        </w:rPr>
+        <w:t xml:space="preserve"> si bien el ETL se plantea un modelo lineal, en terreno es un proceso constante</w:t>
+      </w:r>
+      <w:r>
+        <w:rPr>
+          <w:lang w:val="es-CL"/>
+        </w:rPr>
+        <w:t xml:space="preserve"> de revisión de la data de trabajo, por lo que son diversas las actividades de limpieza que se han efectuado</w:t>
+      </w:r>
+      <w:r>
+        <w:rPr>
+          <w:lang w:val="es-CL"/>
+        </w:rPr>
+        <w:t xml:space="preserve">, muchas de ellas directo en los registros operativos, ya que </w:t>
+      </w:r>
+      <w:r>
+        <w:rPr>
+          <w:lang w:val="es-CL"/>
+        </w:rPr>
+        <w:t xml:space="preserve">la organización objetivo no tiene referencias de </w:t>
+      </w:r>
+      <w:proofErr w:type="spellStart"/>
+      <w:r>
+        <w:rPr>
+          <w:lang w:val="es-CL"/>
+        </w:rPr>
+        <w:t>metadata</w:t>
+      </w:r>
+      <w:proofErr w:type="spellEnd"/>
+      <w:r>
+        <w:rPr>
+          <w:lang w:val="es-CL"/>
+        </w:rPr>
+        <w:t xml:space="preserve"> ni conocimientos de data </w:t>
+      </w:r>
+      <w:proofErr w:type="spellStart"/>
+      <w:r>
+        <w:rPr>
+          <w:lang w:val="es-CL"/>
+        </w:rPr>
+        <w:t>government</w:t>
+      </w:r>
+      <w:proofErr w:type="spellEnd"/>
+      <w:r>
+        <w:rPr>
+          <w:lang w:val="es-CL"/>
+        </w:rPr>
+        <w:t xml:space="preserve">, data </w:t>
+      </w:r>
+      <w:proofErr w:type="spellStart"/>
+      <w:r>
+        <w:rPr>
+          <w:lang w:val="es-CL"/>
+        </w:rPr>
+        <w:t>steward</w:t>
+      </w:r>
+      <w:proofErr w:type="spellEnd"/>
+      <w:r>
+        <w:rPr>
+          <w:lang w:val="es-CL"/>
+        </w:rPr>
+        <w:t xml:space="preserve"> o </w:t>
+      </w:r>
+      <w:proofErr w:type="spellStart"/>
+      <w:r>
+        <w:rPr>
+          <w:lang w:val="es-CL"/>
+        </w:rPr>
+        <w:t>frameworks</w:t>
+      </w:r>
+      <w:proofErr w:type="spellEnd"/>
+      <w:r>
+        <w:rPr>
+          <w:lang w:val="es-CL"/>
+        </w:rPr>
+        <w:t xml:space="preserve"> o equivalentes.</w:t>
       </w:r>
     </w:p>
   </w:footnote>
@@ -13599,7 +15934,7 @@
               <v:stroke joinstyle="miter"/>
               <v:path gradientshapeok="t" o:connecttype="rect"/>
             </v:shapetype>
-            <v:shape id="Cuadro de texto 2" o:spid="_x0000_s1029" type="#_x0000_t202" alt="&quot;&quot;" style="position:absolute;left:0;text-align:left;margin-left:174.75pt;margin-top:-12.05pt;width:344.6pt;height:19.8pt;z-index:251659264;visibility:visible;mso-wrap-style:square;mso-width-percent:0;mso-height-percent:0;mso-wrap-distance-left:9pt;mso-wrap-distance-top:0;mso-wrap-distance-right:9pt;mso-wrap-distance-bottom:0;mso-position-horizontal:absolute;mso-position-horizontal-relative:text;mso-position-vertical:absolute;mso-position-vertical-relative:text;mso-width-percent:0;mso-height-percent:0;mso-width-relative:margin;mso-height-relative:margin;v-text-anchor:top" o:gfxdata="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" filled="f" stroked="f" strokeweight=".5pt">
+            <v:shape id="Cuadro de texto 2" o:spid="_x0000_s1029" type="#_x0000_t202" alt="&quot;&quot;" style="position:absolute;left:0;text-align:left;margin-left:174.75pt;margin-top:-12.05pt;width:344.6pt;height:19.8pt;z-index:251656704;visibility:visible;mso-wrap-style:square;mso-width-percent:0;mso-height-percent:0;mso-wrap-distance-left:9pt;mso-wrap-distance-top:0;mso-wrap-distance-right:9pt;mso-wrap-distance-bottom:0;mso-position-horizontal:absolute;mso-position-horizontal-relative:text;mso-position-vertical:absolute;mso-position-vertical-relative:text;mso-width-percent:0;mso-height-percent:0;mso-width-relative:margin;mso-height-relative:margin;v-text-anchor:top" o:gfxdata="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" filled="f" stroked="f" strokeweight=".5pt">
               <v:textbox>
                 <w:txbxContent>
                   <w:p>
@@ -14187,6 +16522,119 @@
     </w:lvl>
   </w:abstractNum>
   <w:abstractNum w:abstractNumId="13" w15:restartNumberingAfterBreak="0">
+    <w:nsid w:val="03B7358F"/>
+    <w:multiLevelType w:val="hybridMultilevel"/>
+    <w:tmpl w:val="C2B67838"/>
+    <w:lvl w:ilvl="0" w:tplc="340A000D">
+      <w:start w:val="1"/>
+      <w:numFmt w:val="bullet"/>
+      <w:lvlText w:val=""/>
+      <w:lvlJc w:val="left"/>
+      <w:pPr>
+        <w:ind w:left="720" w:hanging="360"/>
+      </w:pPr>
+      <w:rPr>
+        <w:rFonts w:ascii="Wingdings" w:hAnsi="Wingdings" w:hint="default"/>
+      </w:rPr>
+    </w:lvl>
+    <w:lvl w:ilvl="1" w:tplc="340A0003" w:tentative="1">
+      <w:start w:val="1"/>
+      <w:numFmt w:val="bullet"/>
+      <w:lvlText w:val="o"/>
+      <w:lvlJc w:val="left"/>
+      <w:pPr>
+        <w:ind w:left="1440" w:hanging="360"/>
+      </w:pPr>
+      <w:rPr>
+        <w:rFonts w:ascii="Courier New" w:hAnsi="Courier New" w:cs="Courier New" w:hint="default"/>
+      </w:rPr>
+    </w:lvl>
+    <w:lvl w:ilvl="2" w:tplc="340A0005" w:tentative="1">
+      <w:start w:val="1"/>
+      <w:numFmt w:val="bullet"/>
+      <w:lvlText w:val=""/>
+      <w:lvlJc w:val="left"/>
+      <w:pPr>
+        <w:ind w:left="2160" w:hanging="360"/>
+      </w:pPr>
+      <w:rPr>
+        <w:rFonts w:ascii="Wingdings" w:hAnsi="Wingdings" w:hint="default"/>
+      </w:rPr>
+    </w:lvl>
+    <w:lvl w:ilvl="3" w:tplc="340A0001" w:tentative="1">
+      <w:start w:val="1"/>
+      <w:numFmt w:val="bullet"/>
+      <w:lvlText w:val=""/>
+      <w:lvlJc w:val="left"/>
+      <w:pPr>
+        <w:ind w:left="2880" w:hanging="360"/>
+      </w:pPr>
+      <w:rPr>
+        <w:rFonts w:ascii="Symbol" w:hAnsi="Symbol" w:hint="default"/>
+      </w:rPr>
+    </w:lvl>
+    <w:lvl w:ilvl="4" w:tplc="340A0003" w:tentative="1">
+      <w:start w:val="1"/>
+      <w:numFmt w:val="bullet"/>
+      <w:lvlText w:val="o"/>
+      <w:lvlJc w:val="left"/>
+      <w:pPr>
+        <w:ind w:left="3600" w:hanging="360"/>
+      </w:pPr>
+      <w:rPr>
+        <w:rFonts w:ascii="Courier New" w:hAnsi="Courier New" w:cs="Courier New" w:hint="default"/>
+      </w:rPr>
+    </w:lvl>
+    <w:lvl w:ilvl="5" w:tplc="340A0005" w:tentative="1">
+      <w:start w:val="1"/>
+      <w:numFmt w:val="bullet"/>
+      <w:lvlText w:val=""/>
+      <w:lvlJc w:val="left"/>
+      <w:pPr>
+        <w:ind w:left="4320" w:hanging="360"/>
+      </w:pPr>
+      <w:rPr>
+        <w:rFonts w:ascii="Wingdings" w:hAnsi="Wingdings" w:hint="default"/>
+      </w:rPr>
+    </w:lvl>
+    <w:lvl w:ilvl="6" w:tplc="340A0001" w:tentative="1">
+      <w:start w:val="1"/>
+      <w:numFmt w:val="bullet"/>
+      <w:lvlText w:val=""/>
+      <w:lvlJc w:val="left"/>
+      <w:pPr>
+        <w:ind w:left="5040" w:hanging="360"/>
+      </w:pPr>
+      <w:rPr>
+        <w:rFonts w:ascii="Symbol" w:hAnsi="Symbol" w:hint="default"/>
+      </w:rPr>
+    </w:lvl>
+    <w:lvl w:ilvl="7" w:tplc="340A0003" w:tentative="1">
+      <w:start w:val="1"/>
+      <w:numFmt w:val="bullet"/>
+      <w:lvlText w:val="o"/>
+      <w:lvlJc w:val="left"/>
+      <w:pPr>
+        <w:ind w:left="5760" w:hanging="360"/>
+      </w:pPr>
+      <w:rPr>
+        <w:rFonts w:ascii="Courier New" w:hAnsi="Courier New" w:cs="Courier New" w:hint="default"/>
+      </w:rPr>
+    </w:lvl>
+    <w:lvl w:ilvl="8" w:tplc="340A0005" w:tentative="1">
+      <w:start w:val="1"/>
+      <w:numFmt w:val="bullet"/>
+      <w:lvlText w:val=""/>
+      <w:lvlJc w:val="left"/>
+      <w:pPr>
+        <w:ind w:left="6480" w:hanging="360"/>
+      </w:pPr>
+      <w:rPr>
+        <w:rFonts w:ascii="Wingdings" w:hAnsi="Wingdings" w:hint="default"/>
+      </w:rPr>
+    </w:lvl>
+  </w:abstractNum>
+  <w:abstractNum w:abstractNumId="14" w15:restartNumberingAfterBreak="0">
     <w:nsid w:val="04240A8D"/>
     <w:multiLevelType w:val="multilevel"/>
     <w:tmpl w:val="0E647348"/>
@@ -14299,7 +16747,7 @@
       </w:pPr>
     </w:lvl>
   </w:abstractNum>
-  <w:abstractNum w:abstractNumId="14" w15:restartNumberingAfterBreak="0">
+  <w:abstractNum w:abstractNumId="15" w15:restartNumberingAfterBreak="0">
     <w:nsid w:val="04C36EF0"/>
     <w:multiLevelType w:val="multilevel"/>
     <w:tmpl w:val="6C72C0A6"/>
@@ -14448,7 +16896,120 @@
       </w:rPr>
     </w:lvl>
   </w:abstractNum>
-  <w:abstractNum w:abstractNumId="15" w15:restartNumberingAfterBreak="0">
+  <w:abstractNum w:abstractNumId="16" w15:restartNumberingAfterBreak="0">
+    <w:nsid w:val="05DE4D2A"/>
+    <w:multiLevelType w:val="hybridMultilevel"/>
+    <w:tmpl w:val="F9A4CB3A"/>
+    <w:lvl w:ilvl="0" w:tplc="340A000D">
+      <w:start w:val="1"/>
+      <w:numFmt w:val="bullet"/>
+      <w:lvlText w:val=""/>
+      <w:lvlJc w:val="left"/>
+      <w:pPr>
+        <w:ind w:left="720" w:hanging="360"/>
+      </w:pPr>
+      <w:rPr>
+        <w:rFonts w:ascii="Wingdings" w:hAnsi="Wingdings" w:hint="default"/>
+      </w:rPr>
+    </w:lvl>
+    <w:lvl w:ilvl="1" w:tplc="340A0003" w:tentative="1">
+      <w:start w:val="1"/>
+      <w:numFmt w:val="bullet"/>
+      <w:lvlText w:val="o"/>
+      <w:lvlJc w:val="left"/>
+      <w:pPr>
+        <w:ind w:left="1440" w:hanging="360"/>
+      </w:pPr>
+      <w:rPr>
+        <w:rFonts w:ascii="Courier New" w:hAnsi="Courier New" w:cs="Courier New" w:hint="default"/>
+      </w:rPr>
+    </w:lvl>
+    <w:lvl w:ilvl="2" w:tplc="340A0005" w:tentative="1">
+      <w:start w:val="1"/>
+      <w:numFmt w:val="bullet"/>
+      <w:lvlText w:val=""/>
+      <w:lvlJc w:val="left"/>
+      <w:pPr>
+        <w:ind w:left="2160" w:hanging="360"/>
+      </w:pPr>
+      <w:rPr>
+        <w:rFonts w:ascii="Wingdings" w:hAnsi="Wingdings" w:hint="default"/>
+      </w:rPr>
+    </w:lvl>
+    <w:lvl w:ilvl="3" w:tplc="340A0001" w:tentative="1">
+      <w:start w:val="1"/>
+      <w:numFmt w:val="bullet"/>
+      <w:lvlText w:val=""/>
+      <w:lvlJc w:val="left"/>
+      <w:pPr>
+        <w:ind w:left="2880" w:hanging="360"/>
+      </w:pPr>
+      <w:rPr>
+        <w:rFonts w:ascii="Symbol" w:hAnsi="Symbol" w:hint="default"/>
+      </w:rPr>
+    </w:lvl>
+    <w:lvl w:ilvl="4" w:tplc="340A0003" w:tentative="1">
+      <w:start w:val="1"/>
+      <w:numFmt w:val="bullet"/>
+      <w:lvlText w:val="o"/>
+      <w:lvlJc w:val="left"/>
+      <w:pPr>
+        <w:ind w:left="3600" w:hanging="360"/>
+      </w:pPr>
+      <w:rPr>
+        <w:rFonts w:ascii="Courier New" w:hAnsi="Courier New" w:cs="Courier New" w:hint="default"/>
+      </w:rPr>
+    </w:lvl>
+    <w:lvl w:ilvl="5" w:tplc="340A0005" w:tentative="1">
+      <w:start w:val="1"/>
+      <w:numFmt w:val="bullet"/>
+      <w:lvlText w:val=""/>
+      <w:lvlJc w:val="left"/>
+      <w:pPr>
+        <w:ind w:left="4320" w:hanging="360"/>
+      </w:pPr>
+      <w:rPr>
+        <w:rFonts w:ascii="Wingdings" w:hAnsi="Wingdings" w:hint="default"/>
+      </w:rPr>
+    </w:lvl>
+    <w:lvl w:ilvl="6" w:tplc="340A0001" w:tentative="1">
+      <w:start w:val="1"/>
+      <w:numFmt w:val="bullet"/>
+      <w:lvlText w:val=""/>
+      <w:lvlJc w:val="left"/>
+      <w:pPr>
+        <w:ind w:left="5040" w:hanging="360"/>
+      </w:pPr>
+      <w:rPr>
+        <w:rFonts w:ascii="Symbol" w:hAnsi="Symbol" w:hint="default"/>
+      </w:rPr>
+    </w:lvl>
+    <w:lvl w:ilvl="7" w:tplc="340A0003" w:tentative="1">
+      <w:start w:val="1"/>
+      <w:numFmt w:val="bullet"/>
+      <w:lvlText w:val="o"/>
+      <w:lvlJc w:val="left"/>
+      <w:pPr>
+        <w:ind w:left="5760" w:hanging="360"/>
+      </w:pPr>
+      <w:rPr>
+        <w:rFonts w:ascii="Courier New" w:hAnsi="Courier New" w:cs="Courier New" w:hint="default"/>
+      </w:rPr>
+    </w:lvl>
+    <w:lvl w:ilvl="8" w:tplc="340A0005" w:tentative="1">
+      <w:start w:val="1"/>
+      <w:numFmt w:val="bullet"/>
+      <w:lvlText w:val=""/>
+      <w:lvlJc w:val="left"/>
+      <w:pPr>
+        <w:ind w:left="6480" w:hanging="360"/>
+      </w:pPr>
+      <w:rPr>
+        <w:rFonts w:ascii="Wingdings" w:hAnsi="Wingdings" w:hint="default"/>
+      </w:rPr>
+    </w:lvl>
+  </w:abstractNum>
+  <w:abstractNum w:abstractNumId="17" w15:restartNumberingAfterBreak="0">
     <w:nsid w:val="0AF87A67"/>
     <w:multiLevelType w:val="hybridMultilevel"/>
     <w:tmpl w:val="04020B54"/>
@@ -14561,7 +17122,7 @@
       </w:rPr>
     </w:lvl>
   </w:abstractNum>
-  <w:abstractNum w:abstractNumId="16" w15:restartNumberingAfterBreak="0">
+  <w:abstractNum w:abstractNumId="18" w15:restartNumberingAfterBreak="0">
     <w:nsid w:val="0BBC5DBC"/>
     <w:multiLevelType w:val="multilevel"/>
     <w:tmpl w:val="6C22B156"/>
@@ -14674,7 +17235,7 @@
       </w:pPr>
     </w:lvl>
   </w:abstractNum>
-  <w:abstractNum w:abstractNumId="17" w15:restartNumberingAfterBreak="0">
+  <w:abstractNum w:abstractNumId="19" w15:restartNumberingAfterBreak="0">
     <w:nsid w:val="0CAD0B31"/>
     <w:multiLevelType w:val="multilevel"/>
     <w:tmpl w:val="19D69516"/>
@@ -14823,7 +17384,7 @@
       </w:rPr>
     </w:lvl>
   </w:abstractNum>
-  <w:abstractNum w:abstractNumId="18" w15:restartNumberingAfterBreak="0">
+  <w:abstractNum w:abstractNumId="20" w15:restartNumberingAfterBreak="0">
     <w:nsid w:val="0D41302F"/>
     <w:multiLevelType w:val="multilevel"/>
     <w:tmpl w:val="7068A27C"/>
@@ -14972,7 +17533,7 @@
       </w:rPr>
     </w:lvl>
   </w:abstractNum>
-  <w:abstractNum w:abstractNumId="19" w15:restartNumberingAfterBreak="0">
+  <w:abstractNum w:abstractNumId="21" w15:restartNumberingAfterBreak="0">
     <w:nsid w:val="101F26B2"/>
     <w:multiLevelType w:val="multilevel"/>
     <w:tmpl w:val="4F028AEC"/>
@@ -15085,7 +17646,7 @@
       </w:pPr>
     </w:lvl>
   </w:abstractNum>
-  <w:abstractNum w:abstractNumId="20" w15:restartNumberingAfterBreak="0">
+  <w:abstractNum w:abstractNumId="22" w15:restartNumberingAfterBreak="0">
     <w:nsid w:val="11C13CD9"/>
     <w:multiLevelType w:val="multilevel"/>
     <w:tmpl w:val="21A04EE2"/>
@@ -15234,7 +17795,346 @@
       </w:rPr>
     </w:lvl>
   </w:abstractNum>
-  <w:abstractNum w:abstractNumId="21" w15:restartNumberingAfterBreak="0">
+  <w:abstractNum w:abstractNumId="23" w15:restartNumberingAfterBreak="0">
+    <w:nsid w:val="1343377A"/>
+    <w:multiLevelType w:val="hybridMultilevel"/>
+    <w:tmpl w:val="EB363038"/>
+    <w:lvl w:ilvl="0" w:tplc="340A000D">
+      <w:start w:val="1"/>
+      <w:numFmt w:val="bullet"/>
+      <w:lvlText w:val=""/>
+      <w:lvlJc w:val="left"/>
+      <w:pPr>
+        <w:ind w:left="720" w:hanging="360"/>
+      </w:pPr>
+      <w:rPr>
+        <w:rFonts w:ascii="Wingdings" w:hAnsi="Wingdings" w:hint="default"/>
+      </w:rPr>
+    </w:lvl>
+    <w:lvl w:ilvl="1" w:tplc="340A0003" w:tentative="1">
+      <w:start w:val="1"/>
+      <w:numFmt w:val="bullet"/>
+      <w:lvlText w:val="o"/>
+      <w:lvlJc w:val="left"/>
+      <w:pPr>
+        <w:ind w:left="1440" w:hanging="360"/>
+      </w:pPr>
+      <w:rPr>
+        <w:rFonts w:ascii="Courier New" w:hAnsi="Courier New" w:cs="Courier New" w:hint="default"/>
+      </w:rPr>
+    </w:lvl>
+    <w:lvl w:ilvl="2" w:tplc="340A0005" w:tentative="1">
+      <w:start w:val="1"/>
+      <w:numFmt w:val="bullet"/>
+      <w:lvlText w:val=""/>
+      <w:lvlJc w:val="left"/>
+      <w:pPr>
+        <w:ind w:left="2160" w:hanging="360"/>
+      </w:pPr>
+      <w:rPr>
+        <w:rFonts w:ascii="Wingdings" w:hAnsi="Wingdings" w:hint="default"/>
+      </w:rPr>
+    </w:lvl>
+    <w:lvl w:ilvl="3" w:tplc="340A0001" w:tentative="1">
+      <w:start w:val="1"/>
+      <w:numFmt w:val="bullet"/>
+      <w:lvlText w:val=""/>
+      <w:lvlJc w:val="left"/>
+      <w:pPr>
+        <w:ind w:left="2880" w:hanging="360"/>
+      </w:pPr>
+      <w:rPr>
+        <w:rFonts w:ascii="Symbol" w:hAnsi="Symbol" w:hint="default"/>
+      </w:rPr>
+    </w:lvl>
+    <w:lvl w:ilvl="4" w:tplc="340A0003" w:tentative="1">
+      <w:start w:val="1"/>
+      <w:numFmt w:val="bullet"/>
+      <w:lvlText w:val="o"/>
+      <w:lvlJc w:val="left"/>
+      <w:pPr>
+        <w:ind w:left="3600" w:hanging="360"/>
+      </w:pPr>
+      <w:rPr>
+        <w:rFonts w:ascii="Courier New" w:hAnsi="Courier New" w:cs="Courier New" w:hint="default"/>
+      </w:rPr>
+    </w:lvl>
+    <w:lvl w:ilvl="5" w:tplc="340A0005" w:tentative="1">
+      <w:start w:val="1"/>
+      <w:numFmt w:val="bullet"/>
+      <w:lvlText w:val=""/>
+      <w:lvlJc w:val="left"/>
+      <w:pPr>
+        <w:ind w:left="4320" w:hanging="360"/>
+      </w:pPr>
+      <w:rPr>
+        <w:rFonts w:ascii="Wingdings" w:hAnsi="Wingdings" w:hint="default"/>
+      </w:rPr>
+    </w:lvl>
+    <w:lvl w:ilvl="6" w:tplc="340A0001" w:tentative="1">
+      <w:start w:val="1"/>
+      <w:numFmt w:val="bullet"/>
+      <w:lvlText w:val=""/>
+      <w:lvlJc w:val="left"/>
+      <w:pPr>
+        <w:ind w:left="5040" w:hanging="360"/>
+      </w:pPr>
+      <w:rPr>
+        <w:rFonts w:ascii="Symbol" w:hAnsi="Symbol" w:hint="default"/>
+      </w:rPr>
+    </w:lvl>
+    <w:lvl w:ilvl="7" w:tplc="340A0003" w:tentative="1">
+      <w:start w:val="1"/>
+      <w:numFmt w:val="bullet"/>
+      <w:lvlText w:val="o"/>
+      <w:lvlJc w:val="left"/>
+      <w:pPr>
+        <w:ind w:left="5760" w:hanging="360"/>
+      </w:pPr>
+      <w:rPr>
+        <w:rFonts w:ascii="Courier New" w:hAnsi="Courier New" w:cs="Courier New" w:hint="default"/>
+      </w:rPr>
+    </w:lvl>
+    <w:lvl w:ilvl="8" w:tplc="340A0005" w:tentative="1">
+      <w:start w:val="1"/>
+      <w:numFmt w:val="bullet"/>
+      <w:lvlText w:val=""/>
+      <w:lvlJc w:val="left"/>
+      <w:pPr>
+        <w:ind w:left="6480" w:hanging="360"/>
+      </w:pPr>
+      <w:rPr>
+        <w:rFonts w:ascii="Wingdings" w:hAnsi="Wingdings" w:hint="default"/>
+      </w:rPr>
+    </w:lvl>
+  </w:abstractNum>
+  <w:abstractNum w:abstractNumId="24" w15:restartNumberingAfterBreak="0">
+    <w:nsid w:val="15A062B1"/>
+    <w:multiLevelType w:val="hybridMultilevel"/>
+    <w:tmpl w:val="FCD405EC"/>
+    <w:lvl w:ilvl="0" w:tplc="340A000D">
+      <w:start w:val="1"/>
+      <w:numFmt w:val="bullet"/>
+      <w:lvlText w:val=""/>
+      <w:lvlJc w:val="left"/>
+      <w:pPr>
+        <w:ind w:left="720" w:hanging="360"/>
+      </w:pPr>
+      <w:rPr>
+        <w:rFonts w:ascii="Wingdings" w:hAnsi="Wingdings" w:hint="default"/>
+      </w:rPr>
+    </w:lvl>
+    <w:lvl w:ilvl="1" w:tplc="340A0003" w:tentative="1">
+      <w:start w:val="1"/>
+      <w:numFmt w:val="bullet"/>
+      <w:lvlText w:val="o"/>
+      <w:lvlJc w:val="left"/>
+      <w:pPr>
+        <w:ind w:left="1440" w:hanging="360"/>
+      </w:pPr>
+      <w:rPr>
+        <w:rFonts w:ascii="Courier New" w:hAnsi="Courier New" w:cs="Courier New" w:hint="default"/>
+      </w:rPr>
+    </w:lvl>
+    <w:lvl w:ilvl="2" w:tplc="340A0005" w:tentative="1">
+      <w:start w:val="1"/>
+      <w:numFmt w:val="bullet"/>
+      <w:lvlText w:val=""/>
+      <w:lvlJc w:val="left"/>
+      <w:pPr>
+        <w:ind w:left="2160" w:hanging="360"/>
+      </w:pPr>
+      <w:rPr>
+        <w:rFonts w:ascii="Wingdings" w:hAnsi="Wingdings" w:hint="default"/>
+      </w:rPr>
+    </w:lvl>
+    <w:lvl w:ilvl="3" w:tplc="340A0001" w:tentative="1">
+      <w:start w:val="1"/>
+      <w:numFmt w:val="bullet"/>
+      <w:lvlText w:val=""/>
+      <w:lvlJc w:val="left"/>
+      <w:pPr>
+        <w:ind w:left="2880" w:hanging="360"/>
+      </w:pPr>
+      <w:rPr>
+        <w:rFonts w:ascii="Symbol" w:hAnsi="Symbol" w:hint="default"/>
+      </w:rPr>
+    </w:lvl>
+    <w:lvl w:ilvl="4" w:tplc="340A0003" w:tentative="1">
+      <w:start w:val="1"/>
+      <w:numFmt w:val="bullet"/>
+      <w:lvlText w:val="o"/>
+      <w:lvlJc w:val="left"/>
+      <w:pPr>
+        <w:ind w:left="3600" w:hanging="360"/>
+      </w:pPr>
+      <w:rPr>
+        <w:rFonts w:ascii="Courier New" w:hAnsi="Courier New" w:cs="Courier New" w:hint="default"/>
+      </w:rPr>
+    </w:lvl>
+    <w:lvl w:ilvl="5" w:tplc="340A0005" w:tentative="1">
+      <w:start w:val="1"/>
+      <w:numFmt w:val="bullet"/>
+      <w:lvlText w:val=""/>
+      <w:lvlJc w:val="left"/>
+      <w:pPr>
+        <w:ind w:left="4320" w:hanging="360"/>
+      </w:pPr>
+      <w:rPr>
+        <w:rFonts w:ascii="Wingdings" w:hAnsi="Wingdings" w:hint="default"/>
+      </w:rPr>
+    </w:lvl>
+    <w:lvl w:ilvl="6" w:tplc="340A0001" w:tentative="1">
+      <w:start w:val="1"/>
+      <w:numFmt w:val="bullet"/>
+      <w:lvlText w:val=""/>
+      <w:lvlJc w:val="left"/>
+      <w:pPr>
+        <w:ind w:left="5040" w:hanging="360"/>
+      </w:pPr>
+      <w:rPr>
+        <w:rFonts w:ascii="Symbol" w:hAnsi="Symbol" w:hint="default"/>
+      </w:rPr>
+    </w:lvl>
+    <w:lvl w:ilvl="7" w:tplc="340A0003" w:tentative="1">
+      <w:start w:val="1"/>
+      <w:numFmt w:val="bullet"/>
+      <w:lvlText w:val="o"/>
+      <w:lvlJc w:val="left"/>
+      <w:pPr>
+        <w:ind w:left="5760" w:hanging="360"/>
+      </w:pPr>
+      <w:rPr>
+        <w:rFonts w:ascii="Courier New" w:hAnsi="Courier New" w:cs="Courier New" w:hint="default"/>
+      </w:rPr>
+    </w:lvl>
+    <w:lvl w:ilvl="8" w:tplc="340A0005" w:tentative="1">
+      <w:start w:val="1"/>
+      <w:numFmt w:val="bullet"/>
+      <w:lvlText w:val=""/>
+      <w:lvlJc w:val="left"/>
+      <w:pPr>
+        <w:ind w:left="6480" w:hanging="360"/>
+      </w:pPr>
+      <w:rPr>
+        <w:rFonts w:ascii="Wingdings" w:hAnsi="Wingdings" w:hint="default"/>
+      </w:rPr>
+    </w:lvl>
+  </w:abstractNum>
+  <w:abstractNum w:abstractNumId="25" w15:restartNumberingAfterBreak="0">
+    <w:nsid w:val="1C0E6EF2"/>
+    <w:multiLevelType w:val="hybridMultilevel"/>
+    <w:tmpl w:val="18B8CD72"/>
+    <w:lvl w:ilvl="0" w:tplc="340A000D">
+      <w:start w:val="1"/>
+      <w:numFmt w:val="bullet"/>
+      <w:lvlText w:val=""/>
+      <w:lvlJc w:val="left"/>
+      <w:pPr>
+        <w:ind w:left="720" w:hanging="360"/>
+      </w:pPr>
+      <w:rPr>
+        <w:rFonts w:ascii="Wingdings" w:hAnsi="Wingdings" w:hint="default"/>
+      </w:rPr>
+    </w:lvl>
+    <w:lvl w:ilvl="1" w:tplc="340A0003" w:tentative="1">
+      <w:start w:val="1"/>
+      <w:numFmt w:val="bullet"/>
+      <w:lvlText w:val="o"/>
+      <w:lvlJc w:val="left"/>
+      <w:pPr>
+        <w:ind w:left="1440" w:hanging="360"/>
+      </w:pPr>
+      <w:rPr>
+        <w:rFonts w:ascii="Courier New" w:hAnsi="Courier New" w:cs="Courier New" w:hint="default"/>
+      </w:rPr>
+    </w:lvl>
+    <w:lvl w:ilvl="2" w:tplc="340A0005" w:tentative="1">
+      <w:start w:val="1"/>
+      <w:numFmt w:val="bullet"/>
+      <w:lvlText w:val=""/>
+      <w:lvlJc w:val="left"/>
+      <w:pPr>
+        <w:ind w:left="2160" w:hanging="360"/>
+      </w:pPr>
+      <w:rPr>
+        <w:rFonts w:ascii="Wingdings" w:hAnsi="Wingdings" w:hint="default"/>
+      </w:rPr>
+    </w:lvl>
+    <w:lvl w:ilvl="3" w:tplc="340A0001" w:tentative="1">
+      <w:start w:val="1"/>
+      <w:numFmt w:val="bullet"/>
+      <w:lvlText w:val=""/>
+      <w:lvlJc w:val="left"/>
+      <w:pPr>
+        <w:ind w:left="2880" w:hanging="360"/>
+      </w:pPr>
+      <w:rPr>
+        <w:rFonts w:ascii="Symbol" w:hAnsi="Symbol" w:hint="default"/>
+      </w:rPr>
+    </w:lvl>
+    <w:lvl w:ilvl="4" w:tplc="340A0003" w:tentative="1">
+      <w:start w:val="1"/>
+      <w:numFmt w:val="bullet"/>
+      <w:lvlText w:val="o"/>
+      <w:lvlJc w:val="left"/>
+      <w:pPr>
+        <w:ind w:left="3600" w:hanging="360"/>
+      </w:pPr>
+      <w:rPr>
+        <w:rFonts w:ascii="Courier New" w:hAnsi="Courier New" w:cs="Courier New" w:hint="default"/>
+      </w:rPr>
+    </w:lvl>
+    <w:lvl w:ilvl="5" w:tplc="340A0005" w:tentative="1">
+      <w:start w:val="1"/>
+      <w:numFmt w:val="bullet"/>
+      <w:lvlText w:val=""/>
+      <w:lvlJc w:val="left"/>
+      <w:pPr>
+        <w:ind w:left="4320" w:hanging="360"/>
+      </w:pPr>
+      <w:rPr>
+        <w:rFonts w:ascii="Wingdings" w:hAnsi="Wingdings" w:hint="default"/>
+      </w:rPr>
+    </w:lvl>
+    <w:lvl w:ilvl="6" w:tplc="340A0001" w:tentative="1">
+      <w:start w:val="1"/>
+      <w:numFmt w:val="bullet"/>
+      <w:lvlText w:val=""/>
+      <w:lvlJc w:val="left"/>
+      <w:pPr>
+        <w:ind w:left="5040" w:hanging="360"/>
+      </w:pPr>
+      <w:rPr>
+        <w:rFonts w:ascii="Symbol" w:hAnsi="Symbol" w:hint="default"/>
+      </w:rPr>
+    </w:lvl>
+    <w:lvl w:ilvl="7" w:tplc="340A0003" w:tentative="1">
+      <w:start w:val="1"/>
+      <w:numFmt w:val="bullet"/>
+      <w:lvlText w:val="o"/>
+      <w:lvlJc w:val="left"/>
+      <w:pPr>
+        <w:ind w:left="5760" w:hanging="360"/>
+      </w:pPr>
+      <w:rPr>
+        <w:rFonts w:ascii="Courier New" w:hAnsi="Courier New" w:cs="Courier New" w:hint="default"/>
+      </w:rPr>
+    </w:lvl>
+    <w:lvl w:ilvl="8" w:tplc="340A0005" w:tentative="1">
+      <w:start w:val="1"/>
+      <w:numFmt w:val="bullet"/>
+      <w:lvlText w:val=""/>
+      <w:lvlJc w:val="left"/>
+      <w:pPr>
+        <w:ind w:left="6480" w:hanging="360"/>
+      </w:pPr>
+      <w:rPr>
+        <w:rFonts w:ascii="Wingdings" w:hAnsi="Wingdings" w:hint="default"/>
+      </w:rPr>
+    </w:lvl>
+  </w:abstractNum>
+  <w:abstractNum w:abstractNumId="26" w15:restartNumberingAfterBreak="0">
     <w:nsid w:val="1C1F06D7"/>
     <w:multiLevelType w:val="multilevel"/>
     <w:tmpl w:val="1C26477E"/>
@@ -15383,7 +18283,7 @@
       </w:rPr>
     </w:lvl>
   </w:abstractNum>
-  <w:abstractNum w:abstractNumId="22" w15:restartNumberingAfterBreak="0">
+  <w:abstractNum w:abstractNumId="27" w15:restartNumberingAfterBreak="0">
     <w:nsid w:val="1C5523F9"/>
     <w:multiLevelType w:val="multilevel"/>
     <w:tmpl w:val="9E5EE334"/>
@@ -15532,7 +18432,120 @@
       </w:rPr>
     </w:lvl>
   </w:abstractNum>
-  <w:abstractNum w:abstractNumId="23" w15:restartNumberingAfterBreak="0">
+  <w:abstractNum w:abstractNumId="28" w15:restartNumberingAfterBreak="0">
+    <w:nsid w:val="1D77224B"/>
+    <w:multiLevelType w:val="hybridMultilevel"/>
+    <w:tmpl w:val="9B267CC6"/>
+    <w:lvl w:ilvl="0" w:tplc="340A000D">
+      <w:start w:val="1"/>
+      <w:numFmt w:val="bullet"/>
+      <w:lvlText w:val=""/>
+      <w:lvlJc w:val="left"/>
+      <w:pPr>
+        <w:ind w:left="720" w:hanging="360"/>
+      </w:pPr>
+      <w:rPr>
+        <w:rFonts w:ascii="Wingdings" w:hAnsi="Wingdings" w:hint="default"/>
+      </w:rPr>
+    </w:lvl>
+    <w:lvl w:ilvl="1" w:tplc="340A0003" w:tentative="1">
+      <w:start w:val="1"/>
+      <w:numFmt w:val="bullet"/>
+      <w:lvlText w:val="o"/>
+      <w:lvlJc w:val="left"/>
+      <w:pPr>
+        <w:ind w:left="1440" w:hanging="360"/>
+      </w:pPr>
+      <w:rPr>
+        <w:rFonts w:ascii="Courier New" w:hAnsi="Courier New" w:cs="Courier New" w:hint="default"/>
+      </w:rPr>
+    </w:lvl>
+    <w:lvl w:ilvl="2" w:tplc="340A0005" w:tentative="1">
+      <w:start w:val="1"/>
+      <w:numFmt w:val="bullet"/>
+      <w:lvlText w:val=""/>
+      <w:lvlJc w:val="left"/>
+      <w:pPr>
+        <w:ind w:left="2160" w:hanging="360"/>
+      </w:pPr>
+      <w:rPr>
+        <w:rFonts w:ascii="Wingdings" w:hAnsi="Wingdings" w:hint="default"/>
+      </w:rPr>
+    </w:lvl>
+    <w:lvl w:ilvl="3" w:tplc="340A0001" w:tentative="1">
+      <w:start w:val="1"/>
+      <w:numFmt w:val="bullet"/>
+      <w:lvlText w:val=""/>
+      <w:lvlJc w:val="left"/>
+      <w:pPr>
+        <w:ind w:left="2880" w:hanging="360"/>
+      </w:pPr>
+      <w:rPr>
+        <w:rFonts w:ascii="Symbol" w:hAnsi="Symbol" w:hint="default"/>
+      </w:rPr>
+    </w:lvl>
+    <w:lvl w:ilvl="4" w:tplc="340A0003" w:tentative="1">
+      <w:start w:val="1"/>
+      <w:numFmt w:val="bullet"/>
+      <w:lvlText w:val="o"/>
+      <w:lvlJc w:val="left"/>
+      <w:pPr>
+        <w:ind w:left="3600" w:hanging="360"/>
+      </w:pPr>
+      <w:rPr>
+        <w:rFonts w:ascii="Courier New" w:hAnsi="Courier New" w:cs="Courier New" w:hint="default"/>
+      </w:rPr>
+    </w:lvl>
+    <w:lvl w:ilvl="5" w:tplc="340A0005" w:tentative="1">
+      <w:start w:val="1"/>
+      <w:numFmt w:val="bullet"/>
+      <w:lvlText w:val=""/>
+      <w:lvlJc w:val="left"/>
+      <w:pPr>
+        <w:ind w:left="4320" w:hanging="360"/>
+      </w:pPr>
+      <w:rPr>
+        <w:rFonts w:ascii="Wingdings" w:hAnsi="Wingdings" w:hint="default"/>
+      </w:rPr>
+    </w:lvl>
+    <w:lvl w:ilvl="6" w:tplc="340A0001" w:tentative="1">
+      <w:start w:val="1"/>
+      <w:numFmt w:val="bullet"/>
+      <w:lvlText w:val=""/>
+      <w:lvlJc w:val="left"/>
+      <w:pPr>
+        <w:ind w:left="5040" w:hanging="360"/>
+      </w:pPr>
+      <w:rPr>
+        <w:rFonts w:ascii="Symbol" w:hAnsi="Symbol" w:hint="default"/>
+      </w:rPr>
+    </w:lvl>
+    <w:lvl w:ilvl="7" w:tplc="340A0003" w:tentative="1">
+      <w:start w:val="1"/>
+      <w:numFmt w:val="bullet"/>
+      <w:lvlText w:val="o"/>
+      <w:lvlJc w:val="left"/>
+      <w:pPr>
+        <w:ind w:left="5760" w:hanging="360"/>
+      </w:pPr>
+      <w:rPr>
+        <w:rFonts w:ascii="Courier New" w:hAnsi="Courier New" w:cs="Courier New" w:hint="default"/>
+      </w:rPr>
+    </w:lvl>
+    <w:lvl w:ilvl="8" w:tplc="340A0005" w:tentative="1">
+      <w:start w:val="1"/>
+      <w:numFmt w:val="bullet"/>
+      <w:lvlText w:val=""/>
+      <w:lvlJc w:val="left"/>
+      <w:pPr>
+        <w:ind w:left="6480" w:hanging="360"/>
+      </w:pPr>
+      <w:rPr>
+        <w:rFonts w:ascii="Wingdings" w:hAnsi="Wingdings" w:hint="default"/>
+      </w:rPr>
+    </w:lvl>
+  </w:abstractNum>
+  <w:abstractNum w:abstractNumId="29" w15:restartNumberingAfterBreak="0">
     <w:nsid w:val="1E2D4943"/>
     <w:multiLevelType w:val="multilevel"/>
     <w:tmpl w:val="99BC3E3E"/>
@@ -15681,7 +18694,7 @@
       </w:rPr>
     </w:lvl>
   </w:abstractNum>
-  <w:abstractNum w:abstractNumId="24" w15:restartNumberingAfterBreak="0">
+  <w:abstractNum w:abstractNumId="30" w15:restartNumberingAfterBreak="0">
     <w:nsid w:val="1F3F6E1B"/>
     <w:multiLevelType w:val="multilevel"/>
     <w:tmpl w:val="B6E60B58"/>
@@ -15830,7 +18843,7 @@
       </w:rPr>
     </w:lvl>
   </w:abstractNum>
-  <w:abstractNum w:abstractNumId="25" w15:restartNumberingAfterBreak="0">
+  <w:abstractNum w:abstractNumId="31" w15:restartNumberingAfterBreak="0">
     <w:nsid w:val="1F55294E"/>
     <w:multiLevelType w:val="multilevel"/>
     <w:tmpl w:val="C350725E"/>
@@ -15979,7 +18992,7 @@
       </w:rPr>
     </w:lvl>
   </w:abstractNum>
-  <w:abstractNum w:abstractNumId="26" w15:restartNumberingAfterBreak="0">
+  <w:abstractNum w:abstractNumId="32" w15:restartNumberingAfterBreak="0">
     <w:nsid w:val="1FDC63CB"/>
     <w:multiLevelType w:val="multilevel"/>
     <w:tmpl w:val="5124411A"/>
@@ -16092,7 +19105,7 @@
       </w:pPr>
     </w:lvl>
   </w:abstractNum>
-  <w:abstractNum w:abstractNumId="27" w15:restartNumberingAfterBreak="0">
+  <w:abstractNum w:abstractNumId="33" w15:restartNumberingAfterBreak="0">
     <w:nsid w:val="25236AE1"/>
     <w:multiLevelType w:val="multilevel"/>
     <w:tmpl w:val="184A456A"/>
@@ -16241,7 +19254,233 @@
       </w:rPr>
     </w:lvl>
   </w:abstractNum>
-  <w:abstractNum w:abstractNumId="28" w15:restartNumberingAfterBreak="0">
+  <w:abstractNum w:abstractNumId="34" w15:restartNumberingAfterBreak="0">
+    <w:nsid w:val="265C618D"/>
+    <w:multiLevelType w:val="hybridMultilevel"/>
+    <w:tmpl w:val="7174D748"/>
+    <w:lvl w:ilvl="0" w:tplc="340A000D">
+      <w:start w:val="1"/>
+      <w:numFmt w:val="bullet"/>
+      <w:lvlText w:val=""/>
+      <w:lvlJc w:val="left"/>
+      <w:pPr>
+        <w:ind w:left="720" w:hanging="360"/>
+      </w:pPr>
+      <w:rPr>
+        <w:rFonts w:ascii="Wingdings" w:hAnsi="Wingdings" w:hint="default"/>
+      </w:rPr>
+    </w:lvl>
+    <w:lvl w:ilvl="1" w:tplc="340A0003" w:tentative="1">
+      <w:start w:val="1"/>
+      <w:numFmt w:val="bullet"/>
+      <w:lvlText w:val="o"/>
+      <w:lvlJc w:val="left"/>
+      <w:pPr>
+        <w:ind w:left="1440" w:hanging="360"/>
+      </w:pPr>
+      <w:rPr>
+        <w:rFonts w:ascii="Courier New" w:hAnsi="Courier New" w:cs="Courier New" w:hint="default"/>
+      </w:rPr>
+    </w:lvl>
+    <w:lvl w:ilvl="2" w:tplc="340A0005" w:tentative="1">
+      <w:start w:val="1"/>
+      <w:numFmt w:val="bullet"/>
+      <w:lvlText w:val=""/>
+      <w:lvlJc w:val="left"/>
+      <w:pPr>
+        <w:ind w:left="2160" w:hanging="360"/>
+      </w:pPr>
+      <w:rPr>
+        <w:rFonts w:ascii="Wingdings" w:hAnsi="Wingdings" w:hint="default"/>
+      </w:rPr>
+    </w:lvl>
+    <w:lvl w:ilvl="3" w:tplc="340A0001" w:tentative="1">
+      <w:start w:val="1"/>
+      <w:numFmt w:val="bullet"/>
+      <w:lvlText w:val=""/>
+      <w:lvlJc w:val="left"/>
+      <w:pPr>
+        <w:ind w:left="2880" w:hanging="360"/>
+      </w:pPr>
+      <w:rPr>
+        <w:rFonts w:ascii="Symbol" w:hAnsi="Symbol" w:hint="default"/>
+      </w:rPr>
+    </w:lvl>
+    <w:lvl w:ilvl="4" w:tplc="340A0003" w:tentative="1">
+      <w:start w:val="1"/>
+      <w:numFmt w:val="bullet"/>
+      <w:lvlText w:val="o"/>
+      <w:lvlJc w:val="left"/>
+      <w:pPr>
+        <w:ind w:left="3600" w:hanging="360"/>
+      </w:pPr>
+      <w:rPr>
+        <w:rFonts w:ascii="Courier New" w:hAnsi="Courier New" w:cs="Courier New" w:hint="default"/>
+      </w:rPr>
+    </w:lvl>
+    <w:lvl w:ilvl="5" w:tplc="340A0005" w:tentative="1">
+      <w:start w:val="1"/>
+      <w:numFmt w:val="bullet"/>
+      <w:lvlText w:val=""/>
+      <w:lvlJc w:val="left"/>
+      <w:pPr>
+        <w:ind w:left="4320" w:hanging="360"/>
+      </w:pPr>
+      <w:rPr>
+        <w:rFonts w:ascii="Wingdings" w:hAnsi="Wingdings" w:hint="default"/>
+      </w:rPr>
+    </w:lvl>
+    <w:lvl w:ilvl="6" w:tplc="340A0001" w:tentative="1">
+      <w:start w:val="1"/>
+      <w:numFmt w:val="bullet"/>
+      <w:lvlText w:val=""/>
+      <w:lvlJc w:val="left"/>
+      <w:pPr>
+        <w:ind w:left="5040" w:hanging="360"/>
+      </w:pPr>
+      <w:rPr>
+        <w:rFonts w:ascii="Symbol" w:hAnsi="Symbol" w:hint="default"/>
+      </w:rPr>
+    </w:lvl>
+    <w:lvl w:ilvl="7" w:tplc="340A0003" w:tentative="1">
+      <w:start w:val="1"/>
+      <w:numFmt w:val="bullet"/>
+      <w:lvlText w:val="o"/>
+      <w:lvlJc w:val="left"/>
+      <w:pPr>
+        <w:ind w:left="5760" w:hanging="360"/>
+      </w:pPr>
+      <w:rPr>
+        <w:rFonts w:ascii="Courier New" w:hAnsi="Courier New" w:cs="Courier New" w:hint="default"/>
+      </w:rPr>
+    </w:lvl>
+    <w:lvl w:ilvl="8" w:tplc="340A0005" w:tentative="1">
+      <w:start w:val="1"/>
+      <w:numFmt w:val="bullet"/>
+      <w:lvlText w:val=""/>
+      <w:lvlJc w:val="left"/>
+      <w:pPr>
+        <w:ind w:left="6480" w:hanging="360"/>
+      </w:pPr>
+      <w:rPr>
+        <w:rFonts w:ascii="Wingdings" w:hAnsi="Wingdings" w:hint="default"/>
+      </w:rPr>
+    </w:lvl>
+  </w:abstractNum>
+  <w:abstractNum w:abstractNumId="35" w15:restartNumberingAfterBreak="0">
+    <w:nsid w:val="29B12888"/>
+    <w:multiLevelType w:val="hybridMultilevel"/>
+    <w:tmpl w:val="59B29E4C"/>
+    <w:lvl w:ilvl="0" w:tplc="340A000D">
+      <w:start w:val="1"/>
+      <w:numFmt w:val="bullet"/>
+      <w:lvlText w:val=""/>
+      <w:lvlJc w:val="left"/>
+      <w:pPr>
+        <w:ind w:left="720" w:hanging="360"/>
+      </w:pPr>
+      <w:rPr>
+        <w:rFonts w:ascii="Wingdings" w:hAnsi="Wingdings" w:hint="default"/>
+      </w:rPr>
+    </w:lvl>
+    <w:lvl w:ilvl="1" w:tplc="340A0003" w:tentative="1">
+      <w:start w:val="1"/>
+      <w:numFmt w:val="bullet"/>
+      <w:lvlText w:val="o"/>
+      <w:lvlJc w:val="left"/>
+      <w:pPr>
+        <w:ind w:left="1440" w:hanging="360"/>
+      </w:pPr>
+      <w:rPr>
+        <w:rFonts w:ascii="Courier New" w:hAnsi="Courier New" w:cs="Courier New" w:hint="default"/>
+      </w:rPr>
+    </w:lvl>
+    <w:lvl w:ilvl="2" w:tplc="340A0005" w:tentative="1">
+      <w:start w:val="1"/>
+      <w:numFmt w:val="bullet"/>
+      <w:lvlText w:val=""/>
+      <w:lvlJc w:val="left"/>
+      <w:pPr>
+        <w:ind w:left="2160" w:hanging="360"/>
+      </w:pPr>
+      <w:rPr>
+        <w:rFonts w:ascii="Wingdings" w:hAnsi="Wingdings" w:hint="default"/>
+      </w:rPr>
+    </w:lvl>
+    <w:lvl w:ilvl="3" w:tplc="340A0001" w:tentative="1">
+      <w:start w:val="1"/>
+      <w:numFmt w:val="bullet"/>
+      <w:lvlText w:val=""/>
+      <w:lvlJc w:val="left"/>
+      <w:pPr>
+        <w:ind w:left="2880" w:hanging="360"/>
+      </w:pPr>
+      <w:rPr>
+        <w:rFonts w:ascii="Symbol" w:hAnsi="Symbol" w:hint="default"/>
+      </w:rPr>
+    </w:lvl>
+    <w:lvl w:ilvl="4" w:tplc="340A0003" w:tentative="1">
+      <w:start w:val="1"/>
+      <w:numFmt w:val="bullet"/>
+      <w:lvlText w:val="o"/>
+      <w:lvlJc w:val="left"/>
+      <w:pPr>
+        <w:ind w:left="3600" w:hanging="360"/>
+      </w:pPr>
+      <w:rPr>
+        <w:rFonts w:ascii="Courier New" w:hAnsi="Courier New" w:cs="Courier New" w:hint="default"/>
+      </w:rPr>
+    </w:lvl>
+    <w:lvl w:ilvl="5" w:tplc="340A0005" w:tentative="1">
+      <w:start w:val="1"/>
+      <w:numFmt w:val="bullet"/>
+      <w:lvlText w:val=""/>
+      <w:lvlJc w:val="left"/>
+      <w:pPr>
+        <w:ind w:left="4320" w:hanging="360"/>
+      </w:pPr>
+      <w:rPr>
+        <w:rFonts w:ascii="Wingdings" w:hAnsi="Wingdings" w:hint="default"/>
+      </w:rPr>
+    </w:lvl>
+    <w:lvl w:ilvl="6" w:tplc="340A0001" w:tentative="1">
+      <w:start w:val="1"/>
+      <w:numFmt w:val="bullet"/>
+      <w:lvlText w:val=""/>
+      <w:lvlJc w:val="left"/>
+      <w:pPr>
+        <w:ind w:left="5040" w:hanging="360"/>
+      </w:pPr>
+      <w:rPr>
+        <w:rFonts w:ascii="Symbol" w:hAnsi="Symbol" w:hint="default"/>
+      </w:rPr>
+    </w:lvl>
+    <w:lvl w:ilvl="7" w:tplc="340A0003" w:tentative="1">
+      <w:start w:val="1"/>
+      <w:numFmt w:val="bullet"/>
+      <w:lvlText w:val="o"/>
+      <w:lvlJc w:val="left"/>
+      <w:pPr>
+        <w:ind w:left="5760" w:hanging="360"/>
+      </w:pPr>
+      <w:rPr>
+        <w:rFonts w:ascii="Courier New" w:hAnsi="Courier New" w:cs="Courier New" w:hint="default"/>
+      </w:rPr>
+    </w:lvl>
+    <w:lvl w:ilvl="8" w:tplc="340A0005" w:tentative="1">
+      <w:start w:val="1"/>
+      <w:numFmt w:val="bullet"/>
+      <w:lvlText w:val=""/>
+      <w:lvlJc w:val="left"/>
+      <w:pPr>
+        <w:ind w:left="6480" w:hanging="360"/>
+      </w:pPr>
+      <w:rPr>
+        <w:rFonts w:ascii="Wingdings" w:hAnsi="Wingdings" w:hint="default"/>
+      </w:rPr>
+    </w:lvl>
+  </w:abstractNum>
+  <w:abstractNum w:abstractNumId="36" w15:restartNumberingAfterBreak="0">
     <w:nsid w:val="2A831010"/>
     <w:multiLevelType w:val="multilevel"/>
     <w:tmpl w:val="BF9C59C8"/>
@@ -16354,7 +19593,7 @@
       </w:pPr>
     </w:lvl>
   </w:abstractNum>
-  <w:abstractNum w:abstractNumId="29" w15:restartNumberingAfterBreak="0">
+  <w:abstractNum w:abstractNumId="37" w15:restartNumberingAfterBreak="0">
     <w:nsid w:val="2ADD2894"/>
     <w:multiLevelType w:val="multilevel"/>
     <w:tmpl w:val="E1D6735E"/>
@@ -16503,7 +19742,7 @@
       </w:rPr>
     </w:lvl>
   </w:abstractNum>
-  <w:abstractNum w:abstractNumId="30" w15:restartNumberingAfterBreak="0">
+  <w:abstractNum w:abstractNumId="38" w15:restartNumberingAfterBreak="0">
     <w:nsid w:val="2BB27449"/>
     <w:multiLevelType w:val="multilevel"/>
     <w:tmpl w:val="DB3AF6F0"/>
@@ -16616,7 +19855,120 @@
       </w:pPr>
     </w:lvl>
   </w:abstractNum>
-  <w:abstractNum w:abstractNumId="31" w15:restartNumberingAfterBreak="0">
+  <w:abstractNum w:abstractNumId="39" w15:restartNumberingAfterBreak="0">
+    <w:nsid w:val="2E0D69A8"/>
+    <w:multiLevelType w:val="hybridMultilevel"/>
+    <w:tmpl w:val="43A0D6D6"/>
+    <w:lvl w:ilvl="0" w:tplc="340A000D">
+      <w:start w:val="1"/>
+      <w:numFmt w:val="bullet"/>
+      <w:lvlText w:val=""/>
+      <w:lvlJc w:val="left"/>
+      <w:pPr>
+        <w:ind w:left="720" w:hanging="360"/>
+      </w:pPr>
+      <w:rPr>
+        <w:rFonts w:ascii="Wingdings" w:hAnsi="Wingdings" w:hint="default"/>
+      </w:rPr>
+    </w:lvl>
+    <w:lvl w:ilvl="1" w:tplc="340A0003" w:tentative="1">
+      <w:start w:val="1"/>
+      <w:numFmt w:val="bullet"/>
+      <w:lvlText w:val="o"/>
+      <w:lvlJc w:val="left"/>
+      <w:pPr>
+        <w:ind w:left="1440" w:hanging="360"/>
+      </w:pPr>
+      <w:rPr>
+        <w:rFonts w:ascii="Courier New" w:hAnsi="Courier New" w:cs="Courier New" w:hint="default"/>
+      </w:rPr>
+    </w:lvl>
+    <w:lvl w:ilvl="2" w:tplc="340A0005" w:tentative="1">
+      <w:start w:val="1"/>
+      <w:numFmt w:val="bullet"/>
+      <w:lvlText w:val=""/>
+      <w:lvlJc w:val="left"/>
+      <w:pPr>
+        <w:ind w:left="2160" w:hanging="360"/>
+      </w:pPr>
+      <w:rPr>
+        <w:rFonts w:ascii="Wingdings" w:hAnsi="Wingdings" w:hint="default"/>
+      </w:rPr>
+    </w:lvl>
+    <w:lvl w:ilvl="3" w:tplc="340A0001" w:tentative="1">
+      <w:start w:val="1"/>
+      <w:numFmt w:val="bullet"/>
+      <w:lvlText w:val=""/>
+      <w:lvlJc w:val="left"/>
+      <w:pPr>
+        <w:ind w:left="2880" w:hanging="360"/>
+      </w:pPr>
+      <w:rPr>
+        <w:rFonts w:ascii="Symbol" w:hAnsi="Symbol" w:hint="default"/>
+      </w:rPr>
+    </w:lvl>
+    <w:lvl w:ilvl="4" w:tplc="340A0003" w:tentative="1">
+      <w:start w:val="1"/>
+      <w:numFmt w:val="bullet"/>
+      <w:lvlText w:val="o"/>
+      <w:lvlJc w:val="left"/>
+      <w:pPr>
+        <w:ind w:left="3600" w:hanging="360"/>
+      </w:pPr>
+      <w:rPr>
+        <w:rFonts w:ascii="Courier New" w:hAnsi="Courier New" w:cs="Courier New" w:hint="default"/>
+      </w:rPr>
+    </w:lvl>
+    <w:lvl w:ilvl="5" w:tplc="340A0005" w:tentative="1">
+      <w:start w:val="1"/>
+      <w:numFmt w:val="bullet"/>
+      <w:lvlText w:val=""/>
+      <w:lvlJc w:val="left"/>
+      <w:pPr>
+        <w:ind w:left="4320" w:hanging="360"/>
+      </w:pPr>
+      <w:rPr>
+        <w:rFonts w:ascii="Wingdings" w:hAnsi="Wingdings" w:hint="default"/>
+      </w:rPr>
+    </w:lvl>
+    <w:lvl w:ilvl="6" w:tplc="340A0001" w:tentative="1">
+      <w:start w:val="1"/>
+      <w:numFmt w:val="bullet"/>
+      <w:lvlText w:val=""/>
+      <w:lvlJc w:val="left"/>
+      <w:pPr>
+        <w:ind w:left="5040" w:hanging="360"/>
+      </w:pPr>
+      <w:rPr>
+        <w:rFonts w:ascii="Symbol" w:hAnsi="Symbol" w:hint="default"/>
+      </w:rPr>
+    </w:lvl>
+    <w:lvl w:ilvl="7" w:tplc="340A0003" w:tentative="1">
+      <w:start w:val="1"/>
+      <w:numFmt w:val="bullet"/>
+      <w:lvlText w:val="o"/>
+      <w:lvlJc w:val="left"/>
+      <w:pPr>
+        <w:ind w:left="5760" w:hanging="360"/>
+      </w:pPr>
+      <w:rPr>
+        <w:rFonts w:ascii="Courier New" w:hAnsi="Courier New" w:cs="Courier New" w:hint="default"/>
+      </w:rPr>
+    </w:lvl>
+    <w:lvl w:ilvl="8" w:tplc="340A0005" w:tentative="1">
+      <w:start w:val="1"/>
+      <w:numFmt w:val="bullet"/>
+      <w:lvlText w:val=""/>
+      <w:lvlJc w:val="left"/>
+      <w:pPr>
+        <w:ind w:left="6480" w:hanging="360"/>
+      </w:pPr>
+      <w:rPr>
+        <w:rFonts w:ascii="Wingdings" w:hAnsi="Wingdings" w:hint="default"/>
+      </w:rPr>
+    </w:lvl>
+  </w:abstractNum>
+  <w:abstractNum w:abstractNumId="40" w15:restartNumberingAfterBreak="0">
     <w:nsid w:val="34770709"/>
     <w:multiLevelType w:val="multilevel"/>
     <w:tmpl w:val="13FACF6C"/>
@@ -16729,7 +20081,7 @@
       </w:pPr>
     </w:lvl>
   </w:abstractNum>
-  <w:abstractNum w:abstractNumId="32" w15:restartNumberingAfterBreak="0">
+  <w:abstractNum w:abstractNumId="41" w15:restartNumberingAfterBreak="0">
     <w:nsid w:val="350251B2"/>
     <w:multiLevelType w:val="multilevel"/>
     <w:tmpl w:val="AFF00B26"/>
@@ -16842,7 +20194,7 @@
       </w:pPr>
     </w:lvl>
   </w:abstractNum>
-  <w:abstractNum w:abstractNumId="33" w15:restartNumberingAfterBreak="0">
+  <w:abstractNum w:abstractNumId="42" w15:restartNumberingAfterBreak="0">
     <w:nsid w:val="35536826"/>
     <w:multiLevelType w:val="hybridMultilevel"/>
     <w:tmpl w:val="890859F8"/>
@@ -16955,7 +20307,7 @@
       </w:rPr>
     </w:lvl>
   </w:abstractNum>
-  <w:abstractNum w:abstractNumId="34" w15:restartNumberingAfterBreak="0">
+  <w:abstractNum w:abstractNumId="43" w15:restartNumberingAfterBreak="0">
     <w:nsid w:val="37DF2B65"/>
     <w:multiLevelType w:val="multilevel"/>
     <w:tmpl w:val="E95881F8"/>
@@ -17104,7 +20456,233 @@
       </w:rPr>
     </w:lvl>
   </w:abstractNum>
-  <w:abstractNum w:abstractNumId="35" w15:restartNumberingAfterBreak="0">
+  <w:abstractNum w:abstractNumId="44" w15:restartNumberingAfterBreak="0">
+    <w:nsid w:val="383F74CC"/>
+    <w:multiLevelType w:val="hybridMultilevel"/>
+    <w:tmpl w:val="2EF4B0C8"/>
+    <w:lvl w:ilvl="0" w:tplc="340A000D">
+      <w:start w:val="1"/>
+      <w:numFmt w:val="bullet"/>
+      <w:lvlText w:val=""/>
+      <w:lvlJc w:val="left"/>
+      <w:pPr>
+        <w:ind w:left="720" w:hanging="360"/>
+      </w:pPr>
+      <w:rPr>
+        <w:rFonts w:ascii="Wingdings" w:hAnsi="Wingdings" w:hint="default"/>
+      </w:rPr>
+    </w:lvl>
+    <w:lvl w:ilvl="1" w:tplc="340A0003" w:tentative="1">
+      <w:start w:val="1"/>
+      <w:numFmt w:val="bullet"/>
+      <w:lvlText w:val="o"/>
+      <w:lvlJc w:val="left"/>
+      <w:pPr>
+        <w:ind w:left="1440" w:hanging="360"/>
+      </w:pPr>
+      <w:rPr>
+        <w:rFonts w:ascii="Courier New" w:hAnsi="Courier New" w:cs="Courier New" w:hint="default"/>
+      </w:rPr>
+    </w:lvl>
+    <w:lvl w:ilvl="2" w:tplc="340A0005" w:tentative="1">
+      <w:start w:val="1"/>
+      <w:numFmt w:val="bullet"/>
+      <w:lvlText w:val=""/>
+      <w:lvlJc w:val="left"/>
+      <w:pPr>
+        <w:ind w:left="2160" w:hanging="360"/>
+      </w:pPr>
+      <w:rPr>
+        <w:rFonts w:ascii="Wingdings" w:hAnsi="Wingdings" w:hint="default"/>
+      </w:rPr>
+    </w:lvl>
+    <w:lvl w:ilvl="3" w:tplc="340A0001" w:tentative="1">
+      <w:start w:val="1"/>
+      <w:numFmt w:val="bullet"/>
+      <w:lvlText w:val=""/>
+      <w:lvlJc w:val="left"/>
+      <w:pPr>
+        <w:ind w:left="2880" w:hanging="360"/>
+      </w:pPr>
+      <w:rPr>
+        <w:rFonts w:ascii="Symbol" w:hAnsi="Symbol" w:hint="default"/>
+      </w:rPr>
+    </w:lvl>
+    <w:lvl w:ilvl="4" w:tplc="340A0003" w:tentative="1">
+      <w:start w:val="1"/>
+      <w:numFmt w:val="bullet"/>
+      <w:lvlText w:val="o"/>
+      <w:lvlJc w:val="left"/>
+      <w:pPr>
+        <w:ind w:left="3600" w:hanging="360"/>
+      </w:pPr>
+      <w:rPr>
+        <w:rFonts w:ascii="Courier New" w:hAnsi="Courier New" w:cs="Courier New" w:hint="default"/>
+      </w:rPr>
+    </w:lvl>
+    <w:lvl w:ilvl="5" w:tplc="340A0005" w:tentative="1">
+      <w:start w:val="1"/>
+      <w:numFmt w:val="bullet"/>
+      <w:lvlText w:val=""/>
+      <w:lvlJc w:val="left"/>
+      <w:pPr>
+        <w:ind w:left="4320" w:hanging="360"/>
+      </w:pPr>
+      <w:rPr>
+        <w:rFonts w:ascii="Wingdings" w:hAnsi="Wingdings" w:hint="default"/>
+      </w:rPr>
+    </w:lvl>
+    <w:lvl w:ilvl="6" w:tplc="340A0001" w:tentative="1">
+      <w:start w:val="1"/>
+      <w:numFmt w:val="bullet"/>
+      <w:lvlText w:val=""/>
+      <w:lvlJc w:val="left"/>
+      <w:pPr>
+        <w:ind w:left="5040" w:hanging="360"/>
+      </w:pPr>
+      <w:rPr>
+        <w:rFonts w:ascii="Symbol" w:hAnsi="Symbol" w:hint="default"/>
+      </w:rPr>
+    </w:lvl>
+    <w:lvl w:ilvl="7" w:tplc="340A0003" w:tentative="1">
+      <w:start w:val="1"/>
+      <w:numFmt w:val="bullet"/>
+      <w:lvlText w:val="o"/>
+      <w:lvlJc w:val="left"/>
+      <w:pPr>
+        <w:ind w:left="5760" w:hanging="360"/>
+      </w:pPr>
+      <w:rPr>
+        <w:rFonts w:ascii="Courier New" w:hAnsi="Courier New" w:cs="Courier New" w:hint="default"/>
+      </w:rPr>
+    </w:lvl>
+    <w:lvl w:ilvl="8" w:tplc="340A0005" w:tentative="1">
+      <w:start w:val="1"/>
+      <w:numFmt w:val="bullet"/>
+      <w:lvlText w:val=""/>
+      <w:lvlJc w:val="left"/>
+      <w:pPr>
+        <w:ind w:left="6480" w:hanging="360"/>
+      </w:pPr>
+      <w:rPr>
+        <w:rFonts w:ascii="Wingdings" w:hAnsi="Wingdings" w:hint="default"/>
+      </w:rPr>
+    </w:lvl>
+  </w:abstractNum>
+  <w:abstractNum w:abstractNumId="45" w15:restartNumberingAfterBreak="0">
+    <w:nsid w:val="38C92523"/>
+    <w:multiLevelType w:val="hybridMultilevel"/>
+    <w:tmpl w:val="CB285926"/>
+    <w:lvl w:ilvl="0" w:tplc="340A000D">
+      <w:start w:val="1"/>
+      <w:numFmt w:val="bullet"/>
+      <w:lvlText w:val=""/>
+      <w:lvlJc w:val="left"/>
+      <w:pPr>
+        <w:ind w:left="720" w:hanging="360"/>
+      </w:pPr>
+      <w:rPr>
+        <w:rFonts w:ascii="Wingdings" w:hAnsi="Wingdings" w:hint="default"/>
+      </w:rPr>
+    </w:lvl>
+    <w:lvl w:ilvl="1" w:tplc="340A0003" w:tentative="1">
+      <w:start w:val="1"/>
+      <w:numFmt w:val="bullet"/>
+      <w:lvlText w:val="o"/>
+      <w:lvlJc w:val="left"/>
+      <w:pPr>
+        <w:ind w:left="1440" w:hanging="360"/>
+      </w:pPr>
+      <w:rPr>
+        <w:rFonts w:ascii="Courier New" w:hAnsi="Courier New" w:cs="Courier New" w:hint="default"/>
+      </w:rPr>
+    </w:lvl>
+    <w:lvl w:ilvl="2" w:tplc="340A0005" w:tentative="1">
+      <w:start w:val="1"/>
+      <w:numFmt w:val="bullet"/>
+      <w:lvlText w:val=""/>
+      <w:lvlJc w:val="left"/>
+      <w:pPr>
+        <w:ind w:left="2160" w:hanging="360"/>
+      </w:pPr>
+      <w:rPr>
+        <w:rFonts w:ascii="Wingdings" w:hAnsi="Wingdings" w:hint="default"/>
+      </w:rPr>
+    </w:lvl>
+    <w:lvl w:ilvl="3" w:tplc="340A0001" w:tentative="1">
+      <w:start w:val="1"/>
+      <w:numFmt w:val="bullet"/>
+      <w:lvlText w:val=""/>
+      <w:lvlJc w:val="left"/>
+      <w:pPr>
+        <w:ind w:left="2880" w:hanging="360"/>
+      </w:pPr>
+      <w:rPr>
+        <w:rFonts w:ascii="Symbol" w:hAnsi="Symbol" w:hint="default"/>
+      </w:rPr>
+    </w:lvl>
+    <w:lvl w:ilvl="4" w:tplc="340A0003" w:tentative="1">
+      <w:start w:val="1"/>
+      <w:numFmt w:val="bullet"/>
+      <w:lvlText w:val="o"/>
+      <w:lvlJc w:val="left"/>
+      <w:pPr>
+        <w:ind w:left="3600" w:hanging="360"/>
+      </w:pPr>
+      <w:rPr>
+        <w:rFonts w:ascii="Courier New" w:hAnsi="Courier New" w:cs="Courier New" w:hint="default"/>
+      </w:rPr>
+    </w:lvl>
+    <w:lvl w:ilvl="5" w:tplc="340A0005" w:tentative="1">
+      <w:start w:val="1"/>
+      <w:numFmt w:val="bullet"/>
+      <w:lvlText w:val=""/>
+      <w:lvlJc w:val="left"/>
+      <w:pPr>
+        <w:ind w:left="4320" w:hanging="360"/>
+      </w:pPr>
+      <w:rPr>
+        <w:rFonts w:ascii="Wingdings" w:hAnsi="Wingdings" w:hint="default"/>
+      </w:rPr>
+    </w:lvl>
+    <w:lvl w:ilvl="6" w:tplc="340A0001" w:tentative="1">
+      <w:start w:val="1"/>
+      <w:numFmt w:val="bullet"/>
+      <w:lvlText w:val=""/>
+      <w:lvlJc w:val="left"/>
+      <w:pPr>
+        <w:ind w:left="5040" w:hanging="360"/>
+      </w:pPr>
+      <w:rPr>
+        <w:rFonts w:ascii="Symbol" w:hAnsi="Symbol" w:hint="default"/>
+      </w:rPr>
+    </w:lvl>
+    <w:lvl w:ilvl="7" w:tplc="340A0003" w:tentative="1">
+      <w:start w:val="1"/>
+      <w:numFmt w:val="bullet"/>
+      <w:lvlText w:val="o"/>
+      <w:lvlJc w:val="left"/>
+      <w:pPr>
+        <w:ind w:left="5760" w:hanging="360"/>
+      </w:pPr>
+      <w:rPr>
+        <w:rFonts w:ascii="Courier New" w:hAnsi="Courier New" w:cs="Courier New" w:hint="default"/>
+      </w:rPr>
+    </w:lvl>
+    <w:lvl w:ilvl="8" w:tplc="340A0005" w:tentative="1">
+      <w:start w:val="1"/>
+      <w:numFmt w:val="bullet"/>
+      <w:lvlText w:val=""/>
+      <w:lvlJc w:val="left"/>
+      <w:pPr>
+        <w:ind w:left="6480" w:hanging="360"/>
+      </w:pPr>
+      <w:rPr>
+        <w:rFonts w:ascii="Wingdings" w:hAnsi="Wingdings" w:hint="default"/>
+      </w:rPr>
+    </w:lvl>
+  </w:abstractNum>
+  <w:abstractNum w:abstractNumId="46" w15:restartNumberingAfterBreak="0">
     <w:nsid w:val="38E027F2"/>
     <w:multiLevelType w:val="multilevel"/>
     <w:tmpl w:val="547A66F2"/>
@@ -17217,7 +20795,7 @@
       </w:pPr>
     </w:lvl>
   </w:abstractNum>
-  <w:abstractNum w:abstractNumId="36" w15:restartNumberingAfterBreak="0">
+  <w:abstractNum w:abstractNumId="47" w15:restartNumberingAfterBreak="0">
     <w:nsid w:val="39AA7D2B"/>
     <w:multiLevelType w:val="multilevel"/>
     <w:tmpl w:val="5EB4AC48"/>
@@ -17366,7 +20944,120 @@
       </w:rPr>
     </w:lvl>
   </w:abstractNum>
-  <w:abstractNum w:abstractNumId="37" w15:restartNumberingAfterBreak="0">
+  <w:abstractNum w:abstractNumId="48" w15:restartNumberingAfterBreak="0">
+    <w:nsid w:val="3FD76131"/>
+    <w:multiLevelType w:val="hybridMultilevel"/>
+    <w:tmpl w:val="E04C5434"/>
+    <w:lvl w:ilvl="0" w:tplc="340A000D">
+      <w:start w:val="1"/>
+      <w:numFmt w:val="bullet"/>
+      <w:lvlText w:val=""/>
+      <w:lvlJc w:val="left"/>
+      <w:pPr>
+        <w:ind w:left="720" w:hanging="360"/>
+      </w:pPr>
+      <w:rPr>
+        <w:rFonts w:ascii="Wingdings" w:hAnsi="Wingdings" w:hint="default"/>
+      </w:rPr>
+    </w:lvl>
+    <w:lvl w:ilvl="1" w:tplc="340A0003" w:tentative="1">
+      <w:start w:val="1"/>
+      <w:numFmt w:val="bullet"/>
+      <w:lvlText w:val="o"/>
+      <w:lvlJc w:val="left"/>
+      <w:pPr>
+        <w:ind w:left="1440" w:hanging="360"/>
+      </w:pPr>
+      <w:rPr>
+        <w:rFonts w:ascii="Courier New" w:hAnsi="Courier New" w:cs="Courier New" w:hint="default"/>
+      </w:rPr>
+    </w:lvl>
+    <w:lvl w:ilvl="2" w:tplc="340A0005" w:tentative="1">
+      <w:start w:val="1"/>
+      <w:numFmt w:val="bullet"/>
+      <w:lvlText w:val=""/>
+      <w:lvlJc w:val="left"/>
+      <w:pPr>
+        <w:ind w:left="2160" w:hanging="360"/>
+      </w:pPr>
+      <w:rPr>
+        <w:rFonts w:ascii="Wingdings" w:hAnsi="Wingdings" w:hint="default"/>
+      </w:rPr>
+    </w:lvl>
+    <w:lvl w:ilvl="3" w:tplc="340A0001" w:tentative="1">
+      <w:start w:val="1"/>
+      <w:numFmt w:val="bullet"/>
+      <w:lvlText w:val=""/>
+      <w:lvlJc w:val="left"/>
+      <w:pPr>
+        <w:ind w:left="2880" w:hanging="360"/>
+      </w:pPr>
+      <w:rPr>
+        <w:rFonts w:ascii="Symbol" w:hAnsi="Symbol" w:hint="default"/>
+      </w:rPr>
+    </w:lvl>
+    <w:lvl w:ilvl="4" w:tplc="340A0003" w:tentative="1">
+      <w:start w:val="1"/>
+      <w:numFmt w:val="bullet"/>
+      <w:lvlText w:val="o"/>
+      <w:lvlJc w:val="left"/>
+      <w:pPr>
+        <w:ind w:left="3600" w:hanging="360"/>
+      </w:pPr>
+      <w:rPr>
+        <w:rFonts w:ascii="Courier New" w:hAnsi="Courier New" w:cs="Courier New" w:hint="default"/>
+      </w:rPr>
+    </w:lvl>
+    <w:lvl w:ilvl="5" w:tplc="340A0005" w:tentative="1">
+      <w:start w:val="1"/>
+      <w:numFmt w:val="bullet"/>
+      <w:lvlText w:val=""/>
+      <w:lvlJc w:val="left"/>
+      <w:pPr>
+        <w:ind w:left="4320" w:hanging="360"/>
+      </w:pPr>
+      <w:rPr>
+        <w:rFonts w:ascii="Wingdings" w:hAnsi="Wingdings" w:hint="default"/>
+      </w:rPr>
+    </w:lvl>
+    <w:lvl w:ilvl="6" w:tplc="340A0001" w:tentative="1">
+      <w:start w:val="1"/>
+      <w:numFmt w:val="bullet"/>
+      <w:lvlText w:val=""/>
+      <w:lvlJc w:val="left"/>
+      <w:pPr>
+        <w:ind w:left="5040" w:hanging="360"/>
+      </w:pPr>
+      <w:rPr>
+        <w:rFonts w:ascii="Symbol" w:hAnsi="Symbol" w:hint="default"/>
+      </w:rPr>
+    </w:lvl>
+    <w:lvl w:ilvl="7" w:tplc="340A0003" w:tentative="1">
+      <w:start w:val="1"/>
+      <w:numFmt w:val="bullet"/>
+      <w:lvlText w:val="o"/>
+      <w:lvlJc w:val="left"/>
+      <w:pPr>
+        <w:ind w:left="5760" w:hanging="360"/>
+      </w:pPr>
+      <w:rPr>
+        <w:rFonts w:ascii="Courier New" w:hAnsi="Courier New" w:cs="Courier New" w:hint="default"/>
+      </w:rPr>
+    </w:lvl>
+    <w:lvl w:ilvl="8" w:tplc="340A0005" w:tentative="1">
+      <w:start w:val="1"/>
+      <w:numFmt w:val="bullet"/>
+      <w:lvlText w:val=""/>
+      <w:lvlJc w:val="left"/>
+      <w:pPr>
+        <w:ind w:left="6480" w:hanging="360"/>
+      </w:pPr>
+      <w:rPr>
+        <w:rFonts w:ascii="Wingdings" w:hAnsi="Wingdings" w:hint="default"/>
+      </w:rPr>
+    </w:lvl>
+  </w:abstractNum>
+  <w:abstractNum w:abstractNumId="49" w15:restartNumberingAfterBreak="0">
     <w:nsid w:val="43C76091"/>
     <w:multiLevelType w:val="multilevel"/>
     <w:tmpl w:val="BD1A17C8"/>
@@ -17515,7 +21206,7 @@
       </w:rPr>
     </w:lvl>
   </w:abstractNum>
-  <w:abstractNum w:abstractNumId="38" w15:restartNumberingAfterBreak="0">
+  <w:abstractNum w:abstractNumId="50" w15:restartNumberingAfterBreak="0">
     <w:nsid w:val="444678EB"/>
     <w:multiLevelType w:val="hybridMultilevel"/>
     <w:tmpl w:val="D16A7804"/>
@@ -17601,7 +21292,7 @@
       </w:pPr>
     </w:lvl>
   </w:abstractNum>
-  <w:abstractNum w:abstractNumId="39" w15:restartNumberingAfterBreak="0">
+  <w:abstractNum w:abstractNumId="51" w15:restartNumberingAfterBreak="0">
     <w:nsid w:val="488715D3"/>
     <w:multiLevelType w:val="hybridMultilevel"/>
     <w:tmpl w:val="E1AC154C"/>
@@ -17715,7 +21406,7 @@
       </w:rPr>
     </w:lvl>
   </w:abstractNum>
-  <w:abstractNum w:abstractNumId="40" w15:restartNumberingAfterBreak="0">
+  <w:abstractNum w:abstractNumId="52" w15:restartNumberingAfterBreak="0">
     <w:nsid w:val="48D00614"/>
     <w:multiLevelType w:val="multilevel"/>
     <w:tmpl w:val="94506868"/>
@@ -17864,7 +21555,120 @@
       </w:rPr>
     </w:lvl>
   </w:abstractNum>
-  <w:abstractNum w:abstractNumId="41" w15:restartNumberingAfterBreak="0">
+  <w:abstractNum w:abstractNumId="53" w15:restartNumberingAfterBreak="0">
+    <w:nsid w:val="4A4A4CCC"/>
+    <w:multiLevelType w:val="hybridMultilevel"/>
+    <w:tmpl w:val="CB4A9392"/>
+    <w:lvl w:ilvl="0" w:tplc="340A000D">
+      <w:start w:val="1"/>
+      <w:numFmt w:val="bullet"/>
+      <w:lvlText w:val=""/>
+      <w:lvlJc w:val="left"/>
+      <w:pPr>
+        <w:ind w:left="720" w:hanging="360"/>
+      </w:pPr>
+      <w:rPr>
+        <w:rFonts w:ascii="Wingdings" w:hAnsi="Wingdings" w:hint="default"/>
+      </w:rPr>
+    </w:lvl>
+    <w:lvl w:ilvl="1" w:tplc="340A0003" w:tentative="1">
+      <w:start w:val="1"/>
+      <w:numFmt w:val="bullet"/>
+      <w:lvlText w:val="o"/>
+      <w:lvlJc w:val="left"/>
+      <w:pPr>
+        <w:ind w:left="1440" w:hanging="360"/>
+      </w:pPr>
+      <w:rPr>
+        <w:rFonts w:ascii="Courier New" w:hAnsi="Courier New" w:cs="Courier New" w:hint="default"/>
+      </w:rPr>
+    </w:lvl>
+    <w:lvl w:ilvl="2" w:tplc="340A0005" w:tentative="1">
+      <w:start w:val="1"/>
+      <w:numFmt w:val="bullet"/>
+      <w:lvlText w:val=""/>
+      <w:lvlJc w:val="left"/>
+      <w:pPr>
+        <w:ind w:left="2160" w:hanging="360"/>
+      </w:pPr>
+      <w:rPr>
+        <w:rFonts w:ascii="Wingdings" w:hAnsi="Wingdings" w:hint="default"/>
+      </w:rPr>
+    </w:lvl>
+    <w:lvl w:ilvl="3" w:tplc="340A0001" w:tentative="1">
+      <w:start w:val="1"/>
+      <w:numFmt w:val="bullet"/>
+      <w:lvlText w:val=""/>
+      <w:lvlJc w:val="left"/>
+      <w:pPr>
+        <w:ind w:left="2880" w:hanging="360"/>
+      </w:pPr>
+      <w:rPr>
+        <w:rFonts w:ascii="Symbol" w:hAnsi="Symbol" w:hint="default"/>
+      </w:rPr>
+    </w:lvl>
+    <w:lvl w:ilvl="4" w:tplc="340A0003" w:tentative="1">
+      <w:start w:val="1"/>
+      <w:numFmt w:val="bullet"/>
+      <w:lvlText w:val="o"/>
+      <w:lvlJc w:val="left"/>
+      <w:pPr>
+        <w:ind w:left="3600" w:hanging="360"/>
+      </w:pPr>
+      <w:rPr>
+        <w:rFonts w:ascii="Courier New" w:hAnsi="Courier New" w:cs="Courier New" w:hint="default"/>
+      </w:rPr>
+    </w:lvl>
+    <w:lvl w:ilvl="5" w:tplc="340A0005" w:tentative="1">
+      <w:start w:val="1"/>
+      <w:numFmt w:val="bullet"/>
+      <w:lvlText w:val=""/>
+      <w:lvlJc w:val="left"/>
+      <w:pPr>
+        <w:ind w:left="4320" w:hanging="360"/>
+      </w:pPr>
+      <w:rPr>
+        <w:rFonts w:ascii="Wingdings" w:hAnsi="Wingdings" w:hint="default"/>
+      </w:rPr>
+    </w:lvl>
+    <w:lvl w:ilvl="6" w:tplc="340A0001" w:tentative="1">
+      <w:start w:val="1"/>
+      <w:numFmt w:val="bullet"/>
+      <w:lvlText w:val=""/>
+      <w:lvlJc w:val="left"/>
+      <w:pPr>
+        <w:ind w:left="5040" w:hanging="360"/>
+      </w:pPr>
+      <w:rPr>
+        <w:rFonts w:ascii="Symbol" w:hAnsi="Symbol" w:hint="default"/>
+      </w:rPr>
+    </w:lvl>
+    <w:lvl w:ilvl="7" w:tplc="340A0003" w:tentative="1">
+      <w:start w:val="1"/>
+      <w:numFmt w:val="bullet"/>
+      <w:lvlText w:val="o"/>
+      <w:lvlJc w:val="left"/>
+      <w:pPr>
+        <w:ind w:left="5760" w:hanging="360"/>
+      </w:pPr>
+      <w:rPr>
+        <w:rFonts w:ascii="Courier New" w:hAnsi="Courier New" w:cs="Courier New" w:hint="default"/>
+      </w:rPr>
+    </w:lvl>
+    <w:lvl w:ilvl="8" w:tplc="340A0005" w:tentative="1">
+      <w:start w:val="1"/>
+      <w:numFmt w:val="bullet"/>
+      <w:lvlText w:val=""/>
+      <w:lvlJc w:val="left"/>
+      <w:pPr>
+        <w:ind w:left="6480" w:hanging="360"/>
+      </w:pPr>
+      <w:rPr>
+        <w:rFonts w:ascii="Wingdings" w:hAnsi="Wingdings" w:hint="default"/>
+      </w:rPr>
+    </w:lvl>
+  </w:abstractNum>
+  <w:abstractNum w:abstractNumId="54" w15:restartNumberingAfterBreak="0">
     <w:nsid w:val="4C1B7887"/>
     <w:multiLevelType w:val="multilevel"/>
     <w:tmpl w:val="54E09438"/>
@@ -18013,7 +21817,7 @@
       </w:rPr>
     </w:lvl>
   </w:abstractNum>
-  <w:abstractNum w:abstractNumId="42" w15:restartNumberingAfterBreak="0">
+  <w:abstractNum w:abstractNumId="55" w15:restartNumberingAfterBreak="0">
     <w:nsid w:val="4DD4787D"/>
     <w:multiLevelType w:val="multilevel"/>
     <w:tmpl w:val="6B0E7B9A"/>
@@ -18162,7 +21966,120 @@
       </w:rPr>
     </w:lvl>
   </w:abstractNum>
-  <w:abstractNum w:abstractNumId="43" w15:restartNumberingAfterBreak="0">
+  <w:abstractNum w:abstractNumId="56" w15:restartNumberingAfterBreak="0">
+    <w:nsid w:val="4DD53B73"/>
+    <w:multiLevelType w:val="hybridMultilevel"/>
+    <w:tmpl w:val="EF96F294"/>
+    <w:lvl w:ilvl="0" w:tplc="340A000D">
+      <w:start w:val="1"/>
+      <w:numFmt w:val="bullet"/>
+      <w:lvlText w:val=""/>
+      <w:lvlJc w:val="left"/>
+      <w:pPr>
+        <w:ind w:left="720" w:hanging="360"/>
+      </w:pPr>
+      <w:rPr>
+        <w:rFonts w:ascii="Wingdings" w:hAnsi="Wingdings" w:hint="default"/>
+      </w:rPr>
+    </w:lvl>
+    <w:lvl w:ilvl="1" w:tplc="340A0003" w:tentative="1">
+      <w:start w:val="1"/>
+      <w:numFmt w:val="bullet"/>
+      <w:lvlText w:val="o"/>
+      <w:lvlJc w:val="left"/>
+      <w:pPr>
+        <w:ind w:left="1440" w:hanging="360"/>
+      </w:pPr>
+      <w:rPr>
+        <w:rFonts w:ascii="Courier New" w:hAnsi="Courier New" w:cs="Courier New" w:hint="default"/>
+      </w:rPr>
+    </w:lvl>
+    <w:lvl w:ilvl="2" w:tplc="340A0005" w:tentative="1">
+      <w:start w:val="1"/>
+      <w:numFmt w:val="bullet"/>
+      <w:lvlText w:val=""/>
+      <w:lvlJc w:val="left"/>
+      <w:pPr>
+        <w:ind w:left="2160" w:hanging="360"/>
+      </w:pPr>
+      <w:rPr>
+        <w:rFonts w:ascii="Wingdings" w:hAnsi="Wingdings" w:hint="default"/>
+      </w:rPr>
+    </w:lvl>
+    <w:lvl w:ilvl="3" w:tplc="340A0001" w:tentative="1">
+      <w:start w:val="1"/>
+      <w:numFmt w:val="bullet"/>
+      <w:lvlText w:val=""/>
+      <w:lvlJc w:val="left"/>
+      <w:pPr>
+        <w:ind w:left="2880" w:hanging="360"/>
+      </w:pPr>
+      <w:rPr>
+        <w:rFonts w:ascii="Symbol" w:hAnsi="Symbol" w:hint="default"/>
+      </w:rPr>
+    </w:lvl>
+    <w:lvl w:ilvl="4" w:tplc="340A0003" w:tentative="1">
+      <w:start w:val="1"/>
+      <w:numFmt w:val="bullet"/>
+      <w:lvlText w:val="o"/>
+      <w:lvlJc w:val="left"/>
+      <w:pPr>
+        <w:ind w:left="3600" w:hanging="360"/>
+      </w:pPr>
+      <w:rPr>
+        <w:rFonts w:ascii="Courier New" w:hAnsi="Courier New" w:cs="Courier New" w:hint="default"/>
+      </w:rPr>
+    </w:lvl>
+    <w:lvl w:ilvl="5" w:tplc="340A0005" w:tentative="1">
+      <w:start w:val="1"/>
+      <w:numFmt w:val="bullet"/>
+      <w:lvlText w:val=""/>
+      <w:lvlJc w:val="left"/>
+      <w:pPr>
+        <w:ind w:left="4320" w:hanging="360"/>
+      </w:pPr>
+      <w:rPr>
+        <w:rFonts w:ascii="Wingdings" w:hAnsi="Wingdings" w:hint="default"/>
+      </w:rPr>
+    </w:lvl>
+    <w:lvl w:ilvl="6" w:tplc="340A0001" w:tentative="1">
+      <w:start w:val="1"/>
+      <w:numFmt w:val="bullet"/>
+      <w:lvlText w:val=""/>
+      <w:lvlJc w:val="left"/>
+      <w:pPr>
+        <w:ind w:left="5040" w:hanging="360"/>
+      </w:pPr>
+      <w:rPr>
+        <w:rFonts w:ascii="Symbol" w:hAnsi="Symbol" w:hint="default"/>
+      </w:rPr>
+    </w:lvl>
+    <w:lvl w:ilvl="7" w:tplc="340A0003" w:tentative="1">
+      <w:start w:val="1"/>
+      <w:numFmt w:val="bullet"/>
+      <w:lvlText w:val="o"/>
+      <w:lvlJc w:val="left"/>
+      <w:pPr>
+        <w:ind w:left="5760" w:hanging="360"/>
+      </w:pPr>
+      <w:rPr>
+        <w:rFonts w:ascii="Courier New" w:hAnsi="Courier New" w:cs="Courier New" w:hint="default"/>
+      </w:rPr>
+    </w:lvl>
+    <w:lvl w:ilvl="8" w:tplc="340A0005" w:tentative="1">
+      <w:start w:val="1"/>
+      <w:numFmt w:val="bullet"/>
+      <w:lvlText w:val=""/>
+      <w:lvlJc w:val="left"/>
+      <w:pPr>
+        <w:ind w:left="6480" w:hanging="360"/>
+      </w:pPr>
+      <w:rPr>
+        <w:rFonts w:ascii="Wingdings" w:hAnsi="Wingdings" w:hint="default"/>
+      </w:rPr>
+    </w:lvl>
+  </w:abstractNum>
+  <w:abstractNum w:abstractNumId="57" w15:restartNumberingAfterBreak="0">
     <w:nsid w:val="4E247B10"/>
     <w:multiLevelType w:val="multilevel"/>
     <w:tmpl w:val="AA54E6C0"/>
@@ -18311,7 +22228,233 @@
       </w:rPr>
     </w:lvl>
   </w:abstractNum>
-  <w:abstractNum w:abstractNumId="44" w15:restartNumberingAfterBreak="0">
+  <w:abstractNum w:abstractNumId="58" w15:restartNumberingAfterBreak="0">
+    <w:nsid w:val="4E987603"/>
+    <w:multiLevelType w:val="hybridMultilevel"/>
+    <w:tmpl w:val="4962999E"/>
+    <w:lvl w:ilvl="0" w:tplc="340A000D">
+      <w:start w:val="1"/>
+      <w:numFmt w:val="bullet"/>
+      <w:lvlText w:val=""/>
+      <w:lvlJc w:val="left"/>
+      <w:pPr>
+        <w:ind w:left="720" w:hanging="360"/>
+      </w:pPr>
+      <w:rPr>
+        <w:rFonts w:ascii="Wingdings" w:hAnsi="Wingdings" w:hint="default"/>
+      </w:rPr>
+    </w:lvl>
+    <w:lvl w:ilvl="1" w:tplc="340A0003" w:tentative="1">
+      <w:start w:val="1"/>
+      <w:numFmt w:val="bullet"/>
+      <w:lvlText w:val="o"/>
+      <w:lvlJc w:val="left"/>
+      <w:pPr>
+        <w:ind w:left="1440" w:hanging="360"/>
+      </w:pPr>
+      <w:rPr>
+        <w:rFonts w:ascii="Courier New" w:hAnsi="Courier New" w:cs="Courier New" w:hint="default"/>
+      </w:rPr>
+    </w:lvl>
+    <w:lvl w:ilvl="2" w:tplc="340A0005" w:tentative="1">
+      <w:start w:val="1"/>
+      <w:numFmt w:val="bullet"/>
+      <w:lvlText w:val=""/>
+      <w:lvlJc w:val="left"/>
+      <w:pPr>
+        <w:ind w:left="2160" w:hanging="360"/>
+      </w:pPr>
+      <w:rPr>
+        <w:rFonts w:ascii="Wingdings" w:hAnsi="Wingdings" w:hint="default"/>
+      </w:rPr>
+    </w:lvl>
+    <w:lvl w:ilvl="3" w:tplc="340A0001" w:tentative="1">
+      <w:start w:val="1"/>
+      <w:numFmt w:val="bullet"/>
+      <w:lvlText w:val=""/>
+      <w:lvlJc w:val="left"/>
+      <w:pPr>
+        <w:ind w:left="2880" w:hanging="360"/>
+      </w:pPr>
+      <w:rPr>
+        <w:rFonts w:ascii="Symbol" w:hAnsi="Symbol" w:hint="default"/>
+      </w:rPr>
+    </w:lvl>
+    <w:lvl w:ilvl="4" w:tplc="340A0003" w:tentative="1">
+      <w:start w:val="1"/>
+      <w:numFmt w:val="bullet"/>
+      <w:lvlText w:val="o"/>
+      <w:lvlJc w:val="left"/>
+      <w:pPr>
+        <w:ind w:left="3600" w:hanging="360"/>
+      </w:pPr>
+      <w:rPr>
+        <w:rFonts w:ascii="Courier New" w:hAnsi="Courier New" w:cs="Courier New" w:hint="default"/>
+      </w:rPr>
+    </w:lvl>
+    <w:lvl w:ilvl="5" w:tplc="340A0005" w:tentative="1">
+      <w:start w:val="1"/>
+      <w:numFmt w:val="bullet"/>
+      <w:lvlText w:val=""/>
+      <w:lvlJc w:val="left"/>
+      <w:pPr>
+        <w:ind w:left="4320" w:hanging="360"/>
+      </w:pPr>
+      <w:rPr>
+        <w:rFonts w:ascii="Wingdings" w:hAnsi="Wingdings" w:hint="default"/>
+      </w:rPr>
+    </w:lvl>
+    <w:lvl w:ilvl="6" w:tplc="340A0001" w:tentative="1">
+      <w:start w:val="1"/>
+      <w:numFmt w:val="bullet"/>
+      <w:lvlText w:val=""/>
+      <w:lvlJc w:val="left"/>
+      <w:pPr>
+        <w:ind w:left="5040" w:hanging="360"/>
+      </w:pPr>
+      <w:rPr>
+        <w:rFonts w:ascii="Symbol" w:hAnsi="Symbol" w:hint="default"/>
+      </w:rPr>
+    </w:lvl>
+    <w:lvl w:ilvl="7" w:tplc="340A0003" w:tentative="1">
+      <w:start w:val="1"/>
+      <w:numFmt w:val="bullet"/>
+      <w:lvlText w:val="o"/>
+      <w:lvlJc w:val="left"/>
+      <w:pPr>
+        <w:ind w:left="5760" w:hanging="360"/>
+      </w:pPr>
+      <w:rPr>
+        <w:rFonts w:ascii="Courier New" w:hAnsi="Courier New" w:cs="Courier New" w:hint="default"/>
+      </w:rPr>
+    </w:lvl>
+    <w:lvl w:ilvl="8" w:tplc="340A0005" w:tentative="1">
+      <w:start w:val="1"/>
+      <w:numFmt w:val="bullet"/>
+      <w:lvlText w:val=""/>
+      <w:lvlJc w:val="left"/>
+      <w:pPr>
+        <w:ind w:left="6480" w:hanging="360"/>
+      </w:pPr>
+      <w:rPr>
+        <w:rFonts w:ascii="Wingdings" w:hAnsi="Wingdings" w:hint="default"/>
+      </w:rPr>
+    </w:lvl>
+  </w:abstractNum>
+  <w:abstractNum w:abstractNumId="59" w15:restartNumberingAfterBreak="0">
+    <w:nsid w:val="4EE45735"/>
+    <w:multiLevelType w:val="hybridMultilevel"/>
+    <w:tmpl w:val="B16646CC"/>
+    <w:lvl w:ilvl="0" w:tplc="340A000D">
+      <w:start w:val="1"/>
+      <w:numFmt w:val="bullet"/>
+      <w:lvlText w:val=""/>
+      <w:lvlJc w:val="left"/>
+      <w:pPr>
+        <w:ind w:left="720" w:hanging="360"/>
+      </w:pPr>
+      <w:rPr>
+        <w:rFonts w:ascii="Wingdings" w:hAnsi="Wingdings" w:hint="default"/>
+      </w:rPr>
+    </w:lvl>
+    <w:lvl w:ilvl="1" w:tplc="340A0003" w:tentative="1">
+      <w:start w:val="1"/>
+      <w:numFmt w:val="bullet"/>
+      <w:lvlText w:val="o"/>
+      <w:lvlJc w:val="left"/>
+      <w:pPr>
+        <w:ind w:left="1440" w:hanging="360"/>
+      </w:pPr>
+      <w:rPr>
+        <w:rFonts w:ascii="Courier New" w:hAnsi="Courier New" w:cs="Courier New" w:hint="default"/>
+      </w:rPr>
+    </w:lvl>
+    <w:lvl w:ilvl="2" w:tplc="340A0005" w:tentative="1">
+      <w:start w:val="1"/>
+      <w:numFmt w:val="bullet"/>
+      <w:lvlText w:val=""/>
+      <w:lvlJc w:val="left"/>
+      <w:pPr>
+        <w:ind w:left="2160" w:hanging="360"/>
+      </w:pPr>
+      <w:rPr>
+        <w:rFonts w:ascii="Wingdings" w:hAnsi="Wingdings" w:hint="default"/>
+      </w:rPr>
+    </w:lvl>
+    <w:lvl w:ilvl="3" w:tplc="340A0001" w:tentative="1">
+      <w:start w:val="1"/>
+      <w:numFmt w:val="bullet"/>
+      <w:lvlText w:val=""/>
+      <w:lvlJc w:val="left"/>
+      <w:pPr>
+        <w:ind w:left="2880" w:hanging="360"/>
+      </w:pPr>
+      <w:rPr>
+        <w:rFonts w:ascii="Symbol" w:hAnsi="Symbol" w:hint="default"/>
+      </w:rPr>
+    </w:lvl>
+    <w:lvl w:ilvl="4" w:tplc="340A0003" w:tentative="1">
+      <w:start w:val="1"/>
+      <w:numFmt w:val="bullet"/>
+      <w:lvlText w:val="o"/>
+      <w:lvlJc w:val="left"/>
+      <w:pPr>
+        <w:ind w:left="3600" w:hanging="360"/>
+      </w:pPr>
+      <w:rPr>
+        <w:rFonts w:ascii="Courier New" w:hAnsi="Courier New" w:cs="Courier New" w:hint="default"/>
+      </w:rPr>
+    </w:lvl>
+    <w:lvl w:ilvl="5" w:tplc="340A0005" w:tentative="1">
+      <w:start w:val="1"/>
+      <w:numFmt w:val="bullet"/>
+      <w:lvlText w:val=""/>
+      <w:lvlJc w:val="left"/>
+      <w:pPr>
+        <w:ind w:left="4320" w:hanging="360"/>
+      </w:pPr>
+      <w:rPr>
+        <w:rFonts w:ascii="Wingdings" w:hAnsi="Wingdings" w:hint="default"/>
+      </w:rPr>
+    </w:lvl>
+    <w:lvl w:ilvl="6" w:tplc="340A0001" w:tentative="1">
+      <w:start w:val="1"/>
+      <w:numFmt w:val="bullet"/>
+      <w:lvlText w:val=""/>
+      <w:lvlJc w:val="left"/>
+      <w:pPr>
+        <w:ind w:left="5040" w:hanging="360"/>
+      </w:pPr>
+      <w:rPr>
+        <w:rFonts w:ascii="Symbol" w:hAnsi="Symbol" w:hint="default"/>
+      </w:rPr>
+    </w:lvl>
+    <w:lvl w:ilvl="7" w:tplc="340A0003" w:tentative="1">
+      <w:start w:val="1"/>
+      <w:numFmt w:val="bullet"/>
+      <w:lvlText w:val="o"/>
+      <w:lvlJc w:val="left"/>
+      <w:pPr>
+        <w:ind w:left="5760" w:hanging="360"/>
+      </w:pPr>
+      <w:rPr>
+        <w:rFonts w:ascii="Courier New" w:hAnsi="Courier New" w:cs="Courier New" w:hint="default"/>
+      </w:rPr>
+    </w:lvl>
+    <w:lvl w:ilvl="8" w:tplc="340A0005" w:tentative="1">
+      <w:start w:val="1"/>
+      <w:numFmt w:val="bullet"/>
+      <w:lvlText w:val=""/>
+      <w:lvlJc w:val="left"/>
+      <w:pPr>
+        <w:ind w:left="6480" w:hanging="360"/>
+      </w:pPr>
+      <w:rPr>
+        <w:rFonts w:ascii="Wingdings" w:hAnsi="Wingdings" w:hint="default"/>
+      </w:rPr>
+    </w:lvl>
+  </w:abstractNum>
+  <w:abstractNum w:abstractNumId="60" w15:restartNumberingAfterBreak="0">
     <w:nsid w:val="4F831E0F"/>
     <w:multiLevelType w:val="multilevel"/>
     <w:tmpl w:val="C416142C"/>
@@ -18460,7 +22603,7 @@
       </w:rPr>
     </w:lvl>
   </w:abstractNum>
-  <w:abstractNum w:abstractNumId="45" w15:restartNumberingAfterBreak="0">
+  <w:abstractNum w:abstractNumId="61" w15:restartNumberingAfterBreak="0">
     <w:nsid w:val="4FF24466"/>
     <w:multiLevelType w:val="multilevel"/>
     <w:tmpl w:val="9E42B4C2"/>
@@ -18609,7 +22752,7 @@
       </w:rPr>
     </w:lvl>
   </w:abstractNum>
-  <w:abstractNum w:abstractNumId="46" w15:restartNumberingAfterBreak="0">
+  <w:abstractNum w:abstractNumId="62" w15:restartNumberingAfterBreak="0">
     <w:nsid w:val="4FFE7C1E"/>
     <w:multiLevelType w:val="hybridMultilevel"/>
     <w:tmpl w:val="B066F078"/>
@@ -18723,7 +22866,120 @@
       </w:rPr>
     </w:lvl>
   </w:abstractNum>
-  <w:abstractNum w:abstractNumId="47" w15:restartNumberingAfterBreak="0">
+  <w:abstractNum w:abstractNumId="63" w15:restartNumberingAfterBreak="0">
+    <w:nsid w:val="50424A27"/>
+    <w:multiLevelType w:val="hybridMultilevel"/>
+    <w:tmpl w:val="1B3A059C"/>
+    <w:lvl w:ilvl="0" w:tplc="340A000D">
+      <w:start w:val="1"/>
+      <w:numFmt w:val="bullet"/>
+      <w:lvlText w:val=""/>
+      <w:lvlJc w:val="left"/>
+      <w:pPr>
+        <w:ind w:left="720" w:hanging="360"/>
+      </w:pPr>
+      <w:rPr>
+        <w:rFonts w:ascii="Wingdings" w:hAnsi="Wingdings" w:hint="default"/>
+      </w:rPr>
+    </w:lvl>
+    <w:lvl w:ilvl="1" w:tplc="340A0003" w:tentative="1">
+      <w:start w:val="1"/>
+      <w:numFmt w:val="bullet"/>
+      <w:lvlText w:val="o"/>
+      <w:lvlJc w:val="left"/>
+      <w:pPr>
+        <w:ind w:left="1440" w:hanging="360"/>
+      </w:pPr>
+      <w:rPr>
+        <w:rFonts w:ascii="Courier New" w:hAnsi="Courier New" w:cs="Courier New" w:hint="default"/>
+      </w:rPr>
+    </w:lvl>
+    <w:lvl w:ilvl="2" w:tplc="340A0005" w:tentative="1">
+      <w:start w:val="1"/>
+      <w:numFmt w:val="bullet"/>
+      <w:lvlText w:val=""/>
+      <w:lvlJc w:val="left"/>
+      <w:pPr>
+        <w:ind w:left="2160" w:hanging="360"/>
+      </w:pPr>
+      <w:rPr>
+        <w:rFonts w:ascii="Wingdings" w:hAnsi="Wingdings" w:hint="default"/>
+      </w:rPr>
+    </w:lvl>
+    <w:lvl w:ilvl="3" w:tplc="340A0001" w:tentative="1">
+      <w:start w:val="1"/>
+      <w:numFmt w:val="bullet"/>
+      <w:lvlText w:val=""/>
+      <w:lvlJc w:val="left"/>
+      <w:pPr>
+        <w:ind w:left="2880" w:hanging="360"/>
+      </w:pPr>
+      <w:rPr>
+        <w:rFonts w:ascii="Symbol" w:hAnsi="Symbol" w:hint="default"/>
+      </w:rPr>
+    </w:lvl>
+    <w:lvl w:ilvl="4" w:tplc="340A0003" w:tentative="1">
+      <w:start w:val="1"/>
+      <w:numFmt w:val="bullet"/>
+      <w:lvlText w:val="o"/>
+      <w:lvlJc w:val="left"/>
+      <w:pPr>
+        <w:ind w:left="3600" w:hanging="360"/>
+      </w:pPr>
+      <w:rPr>
+        <w:rFonts w:ascii="Courier New" w:hAnsi="Courier New" w:cs="Courier New" w:hint="default"/>
+      </w:rPr>
+    </w:lvl>
+    <w:lvl w:ilvl="5" w:tplc="340A0005" w:tentative="1">
+      <w:start w:val="1"/>
+      <w:numFmt w:val="bullet"/>
+      <w:lvlText w:val=""/>
+      <w:lvlJc w:val="left"/>
+      <w:pPr>
+        <w:ind w:left="4320" w:hanging="360"/>
+      </w:pPr>
+      <w:rPr>
+        <w:rFonts w:ascii="Wingdings" w:hAnsi="Wingdings" w:hint="default"/>
+      </w:rPr>
+    </w:lvl>
+    <w:lvl w:ilvl="6" w:tplc="340A0001" w:tentative="1">
+      <w:start w:val="1"/>
+      <w:numFmt w:val="bullet"/>
+      <w:lvlText w:val=""/>
+      <w:lvlJc w:val="left"/>
+      <w:pPr>
+        <w:ind w:left="5040" w:hanging="360"/>
+      </w:pPr>
+      <w:rPr>
+        <w:rFonts w:ascii="Symbol" w:hAnsi="Symbol" w:hint="default"/>
+      </w:rPr>
+    </w:lvl>
+    <w:lvl w:ilvl="7" w:tplc="340A0003" w:tentative="1">
+      <w:start w:val="1"/>
+      <w:numFmt w:val="bullet"/>
+      <w:lvlText w:val="o"/>
+      <w:lvlJc w:val="left"/>
+      <w:pPr>
+        <w:ind w:left="5760" w:hanging="360"/>
+      </w:pPr>
+      <w:rPr>
+        <w:rFonts w:ascii="Courier New" w:hAnsi="Courier New" w:cs="Courier New" w:hint="default"/>
+      </w:rPr>
+    </w:lvl>
+    <w:lvl w:ilvl="8" w:tplc="340A0005" w:tentative="1">
+      <w:start w:val="1"/>
+      <w:numFmt w:val="bullet"/>
+      <w:lvlText w:val=""/>
+      <w:lvlJc w:val="left"/>
+      <w:pPr>
+        <w:ind w:left="6480" w:hanging="360"/>
+      </w:pPr>
+      <w:rPr>
+        <w:rFonts w:ascii="Wingdings" w:hAnsi="Wingdings" w:hint="default"/>
+      </w:rPr>
+    </w:lvl>
+  </w:abstractNum>
+  <w:abstractNum w:abstractNumId="64" w15:restartNumberingAfterBreak="0">
     <w:nsid w:val="51480E26"/>
     <w:multiLevelType w:val="multilevel"/>
     <w:tmpl w:val="037E6490"/>
@@ -18836,7 +23092,7 @@
       </w:pPr>
     </w:lvl>
   </w:abstractNum>
-  <w:abstractNum w:abstractNumId="48" w15:restartNumberingAfterBreak="0">
+  <w:abstractNum w:abstractNumId="65" w15:restartNumberingAfterBreak="0">
     <w:nsid w:val="55282749"/>
     <w:multiLevelType w:val="multilevel"/>
     <w:tmpl w:val="8EBC4A3A"/>
@@ -18985,7 +23241,120 @@
       </w:rPr>
     </w:lvl>
   </w:abstractNum>
-  <w:abstractNum w:abstractNumId="49" w15:restartNumberingAfterBreak="0">
+  <w:abstractNum w:abstractNumId="66" w15:restartNumberingAfterBreak="0">
+    <w:nsid w:val="580F76F4"/>
+    <w:multiLevelType w:val="hybridMultilevel"/>
+    <w:tmpl w:val="63484E34"/>
+    <w:lvl w:ilvl="0" w:tplc="340A000D">
+      <w:start w:val="1"/>
+      <w:numFmt w:val="bullet"/>
+      <w:lvlText w:val=""/>
+      <w:lvlJc w:val="left"/>
+      <w:pPr>
+        <w:ind w:left="720" w:hanging="360"/>
+      </w:pPr>
+      <w:rPr>
+        <w:rFonts w:ascii="Wingdings" w:hAnsi="Wingdings" w:hint="default"/>
+      </w:rPr>
+    </w:lvl>
+    <w:lvl w:ilvl="1" w:tplc="340A0003" w:tentative="1">
+      <w:start w:val="1"/>
+      <w:numFmt w:val="bullet"/>
+      <w:lvlText w:val="o"/>
+      <w:lvlJc w:val="left"/>
+      <w:pPr>
+        <w:ind w:left="1440" w:hanging="360"/>
+      </w:pPr>
+      <w:rPr>
+        <w:rFonts w:ascii="Courier New" w:hAnsi="Courier New" w:cs="Courier New" w:hint="default"/>
+      </w:rPr>
+    </w:lvl>
+    <w:lvl w:ilvl="2" w:tplc="340A0005" w:tentative="1">
+      <w:start w:val="1"/>
+      <w:numFmt w:val="bullet"/>
+      <w:lvlText w:val=""/>
+      <w:lvlJc w:val="left"/>
+      <w:pPr>
+        <w:ind w:left="2160" w:hanging="360"/>
+      </w:pPr>
+      <w:rPr>
+        <w:rFonts w:ascii="Wingdings" w:hAnsi="Wingdings" w:hint="default"/>
+      </w:rPr>
+    </w:lvl>
+    <w:lvl w:ilvl="3" w:tplc="340A0001" w:tentative="1">
+      <w:start w:val="1"/>
+      <w:numFmt w:val="bullet"/>
+      <w:lvlText w:val=""/>
+      <w:lvlJc w:val="left"/>
+      <w:pPr>
+        <w:ind w:left="2880" w:hanging="360"/>
+      </w:pPr>
+      <w:rPr>
+        <w:rFonts w:ascii="Symbol" w:hAnsi="Symbol" w:hint="default"/>
+      </w:rPr>
+    </w:lvl>
+    <w:lvl w:ilvl="4" w:tplc="340A0003" w:tentative="1">
+      <w:start w:val="1"/>
+      <w:numFmt w:val="bullet"/>
+      <w:lvlText w:val="o"/>
+      <w:lvlJc w:val="left"/>
+      <w:pPr>
+        <w:ind w:left="3600" w:hanging="360"/>
+      </w:pPr>
+      <w:rPr>
+        <w:rFonts w:ascii="Courier New" w:hAnsi="Courier New" w:cs="Courier New" w:hint="default"/>
+      </w:rPr>
+    </w:lvl>
+    <w:lvl w:ilvl="5" w:tplc="340A0005" w:tentative="1">
+      <w:start w:val="1"/>
+      <w:numFmt w:val="bullet"/>
+      <w:lvlText w:val=""/>
+      <w:lvlJc w:val="left"/>
+      <w:pPr>
+        <w:ind w:left="4320" w:hanging="360"/>
+      </w:pPr>
+      <w:rPr>
+        <w:rFonts w:ascii="Wingdings" w:hAnsi="Wingdings" w:hint="default"/>
+      </w:rPr>
+    </w:lvl>
+    <w:lvl w:ilvl="6" w:tplc="340A0001" w:tentative="1">
+      <w:start w:val="1"/>
+      <w:numFmt w:val="bullet"/>
+      <w:lvlText w:val=""/>
+      <w:lvlJc w:val="left"/>
+      <w:pPr>
+        <w:ind w:left="5040" w:hanging="360"/>
+      </w:pPr>
+      <w:rPr>
+        <w:rFonts w:ascii="Symbol" w:hAnsi="Symbol" w:hint="default"/>
+      </w:rPr>
+    </w:lvl>
+    <w:lvl w:ilvl="7" w:tplc="340A0003" w:tentative="1">
+      <w:start w:val="1"/>
+      <w:numFmt w:val="bullet"/>
+      <w:lvlText w:val="o"/>
+      <w:lvlJc w:val="left"/>
+      <w:pPr>
+        <w:ind w:left="5760" w:hanging="360"/>
+      </w:pPr>
+      <w:rPr>
+        <w:rFonts w:ascii="Courier New" w:hAnsi="Courier New" w:cs="Courier New" w:hint="default"/>
+      </w:rPr>
+    </w:lvl>
+    <w:lvl w:ilvl="8" w:tplc="340A0005" w:tentative="1">
+      <w:start w:val="1"/>
+      <w:numFmt w:val="bullet"/>
+      <w:lvlText w:val=""/>
+      <w:lvlJc w:val="left"/>
+      <w:pPr>
+        <w:ind w:left="6480" w:hanging="360"/>
+      </w:pPr>
+      <w:rPr>
+        <w:rFonts w:ascii="Wingdings" w:hAnsi="Wingdings" w:hint="default"/>
+      </w:rPr>
+    </w:lvl>
+  </w:abstractNum>
+  <w:abstractNum w:abstractNumId="67" w15:restartNumberingAfterBreak="0">
     <w:nsid w:val="5BF62F18"/>
     <w:multiLevelType w:val="hybridMultilevel"/>
     <w:tmpl w:val="FA927422"/>
@@ -19071,7 +23440,7 @@
       </w:pPr>
     </w:lvl>
   </w:abstractNum>
-  <w:abstractNum w:abstractNumId="50" w15:restartNumberingAfterBreak="0">
+  <w:abstractNum w:abstractNumId="68" w15:restartNumberingAfterBreak="0">
     <w:nsid w:val="5E30128E"/>
     <w:multiLevelType w:val="multilevel"/>
     <w:tmpl w:val="064283F0"/>
@@ -19220,7 +23589,7 @@
       </w:rPr>
     </w:lvl>
   </w:abstractNum>
-  <w:abstractNum w:abstractNumId="51" w15:restartNumberingAfterBreak="0">
+  <w:abstractNum w:abstractNumId="69" w15:restartNumberingAfterBreak="0">
     <w:nsid w:val="603171CD"/>
     <w:multiLevelType w:val="hybridMultilevel"/>
     <w:tmpl w:val="9AB6DBD0"/>
@@ -19334,7 +23703,7 @@
       </w:rPr>
     </w:lvl>
   </w:abstractNum>
-  <w:abstractNum w:abstractNumId="52" w15:restartNumberingAfterBreak="0">
+  <w:abstractNum w:abstractNumId="70" w15:restartNumberingAfterBreak="0">
     <w:nsid w:val="66E05FC2"/>
     <w:multiLevelType w:val="multilevel"/>
     <w:tmpl w:val="D9344046"/>
@@ -19447,7 +23816,7 @@
       </w:pPr>
     </w:lvl>
   </w:abstractNum>
-  <w:abstractNum w:abstractNumId="53" w15:restartNumberingAfterBreak="0">
+  <w:abstractNum w:abstractNumId="71" w15:restartNumberingAfterBreak="0">
     <w:nsid w:val="6D9B28C7"/>
     <w:multiLevelType w:val="multilevel"/>
     <w:tmpl w:val="4828A962"/>
@@ -19596,7 +23965,7 @@
       </w:rPr>
     </w:lvl>
   </w:abstractNum>
-  <w:abstractNum w:abstractNumId="54" w15:restartNumberingAfterBreak="0">
+  <w:abstractNum w:abstractNumId="72" w15:restartNumberingAfterBreak="0">
     <w:nsid w:val="6FD927DD"/>
     <w:multiLevelType w:val="multilevel"/>
     <w:tmpl w:val="122C8AB6"/>
@@ -19745,7 +24114,7 @@
       </w:rPr>
     </w:lvl>
   </w:abstractNum>
-  <w:abstractNum w:abstractNumId="55" w15:restartNumberingAfterBreak="0">
+  <w:abstractNum w:abstractNumId="73" w15:restartNumberingAfterBreak="0">
     <w:nsid w:val="70B113F9"/>
     <w:multiLevelType w:val="multilevel"/>
     <w:tmpl w:val="FCE0AC8E"/>
@@ -19894,7 +24263,7 @@
       </w:rPr>
     </w:lvl>
   </w:abstractNum>
-  <w:abstractNum w:abstractNumId="56" w15:restartNumberingAfterBreak="0">
+  <w:abstractNum w:abstractNumId="74" w15:restartNumberingAfterBreak="0">
     <w:nsid w:val="71441B50"/>
     <w:multiLevelType w:val="multilevel"/>
     <w:tmpl w:val="0A9EB44A"/>
@@ -20043,7 +24412,7 @@
       </w:rPr>
     </w:lvl>
   </w:abstractNum>
-  <w:abstractNum w:abstractNumId="57" w15:restartNumberingAfterBreak="0">
+  <w:abstractNum w:abstractNumId="75" w15:restartNumberingAfterBreak="0">
     <w:nsid w:val="743859F7"/>
     <w:multiLevelType w:val="multilevel"/>
     <w:tmpl w:val="56660734"/>
@@ -20192,7 +24561,7 @@
       </w:rPr>
     </w:lvl>
   </w:abstractNum>
-  <w:abstractNum w:abstractNumId="58" w15:restartNumberingAfterBreak="0">
+  <w:abstractNum w:abstractNumId="76" w15:restartNumberingAfterBreak="0">
     <w:nsid w:val="76C77F5E"/>
     <w:multiLevelType w:val="multilevel"/>
     <w:tmpl w:val="11460C88"/>
@@ -20341,7 +24710,7 @@
       </w:rPr>
     </w:lvl>
   </w:abstractNum>
-  <w:abstractNum w:abstractNumId="59" w15:restartNumberingAfterBreak="0">
+  <w:abstractNum w:abstractNumId="77" w15:restartNumberingAfterBreak="0">
     <w:nsid w:val="7833015E"/>
     <w:multiLevelType w:val="multilevel"/>
     <w:tmpl w:val="5164FD42"/>
@@ -20454,7 +24823,7 @@
       </w:pPr>
     </w:lvl>
   </w:abstractNum>
-  <w:abstractNum w:abstractNumId="60" w15:restartNumberingAfterBreak="0">
+  <w:abstractNum w:abstractNumId="78" w15:restartNumberingAfterBreak="0">
     <w:nsid w:val="7DD529F5"/>
     <w:multiLevelType w:val="multilevel"/>
     <w:tmpl w:val="A9FCC2A8"/>
@@ -20567,7 +24936,7 @@
       </w:pPr>
     </w:lvl>
   </w:abstractNum>
-  <w:abstractNum w:abstractNumId="61" w15:restartNumberingAfterBreak="0">
+  <w:abstractNum w:abstractNumId="79" w15:restartNumberingAfterBreak="0">
     <w:nsid w:val="7EEE409C"/>
     <w:multiLevelType w:val="multilevel"/>
     <w:tmpl w:val="DA06BCD6"/>
@@ -20714,64 +25083,64 @@
     <w:abstractNumId w:val="10"/>
   </w:num>
   <w:num w:numId="12" w16cid:durableId="1212426664">
-    <w:abstractNumId w:val="39"/>
+    <w:abstractNumId w:val="51"/>
   </w:num>
   <w:num w:numId="13" w16cid:durableId="574127781">
-    <w:abstractNumId w:val="51"/>
+    <w:abstractNumId w:val="69"/>
   </w:num>
   <w:num w:numId="14" w16cid:durableId="568266062">
-    <w:abstractNumId w:val="46"/>
+    <w:abstractNumId w:val="62"/>
   </w:num>
   <w:num w:numId="15" w16cid:durableId="1365520164">
-    <w:abstractNumId w:val="33"/>
+    <w:abstractNumId w:val="42"/>
   </w:num>
   <w:num w:numId="16" w16cid:durableId="228348169">
-    <w:abstractNumId w:val="31"/>
+    <w:abstractNumId w:val="40"/>
   </w:num>
   <w:num w:numId="17" w16cid:durableId="1447697816">
-    <w:abstractNumId w:val="24"/>
+    <w:abstractNumId w:val="30"/>
   </w:num>
   <w:num w:numId="18" w16cid:durableId="4678861">
-    <w:abstractNumId w:val="13"/>
+    <w:abstractNumId w:val="14"/>
   </w:num>
   <w:num w:numId="19" w16cid:durableId="68961166">
+    <w:abstractNumId w:val="79"/>
+  </w:num>
+  <w:num w:numId="20" w16cid:durableId="2128347221">
     <w:abstractNumId w:val="61"/>
   </w:num>
-  <w:num w:numId="20" w16cid:durableId="2128347221">
-    <w:abstractNumId w:val="45"/>
-  </w:num>
   <w:num w:numId="21" w16cid:durableId="1177114399">
-    <w:abstractNumId w:val="15"/>
+    <w:abstractNumId w:val="17"/>
   </w:num>
   <w:num w:numId="22" w16cid:durableId="1107624398">
-    <w:abstractNumId w:val="49"/>
+    <w:abstractNumId w:val="67"/>
   </w:num>
   <w:num w:numId="23" w16cid:durableId="716661587">
-    <w:abstractNumId w:val="38"/>
+    <w:abstractNumId w:val="50"/>
   </w:num>
   <w:num w:numId="24" w16cid:durableId="272980959">
+    <w:abstractNumId w:val="21"/>
+  </w:num>
+  <w:num w:numId="25" w16cid:durableId="1388380659">
+    <w:abstractNumId w:val="54"/>
+  </w:num>
+  <w:num w:numId="26" w16cid:durableId="216552453">
+    <w:abstractNumId w:val="74"/>
+  </w:num>
+  <w:num w:numId="27" w16cid:durableId="132719384">
+    <w:abstractNumId w:val="26"/>
+  </w:num>
+  <w:num w:numId="28" w16cid:durableId="2124952865">
     <w:abstractNumId w:val="19"/>
   </w:num>
-  <w:num w:numId="25" w16cid:durableId="1388380659">
-    <w:abstractNumId w:val="41"/>
-  </w:num>
-  <w:num w:numId="26" w16cid:durableId="216552453">
-    <w:abstractNumId w:val="56"/>
-  </w:num>
-  <w:num w:numId="27" w16cid:durableId="132719384">
-    <w:abstractNumId w:val="21"/>
-  </w:num>
-  <w:num w:numId="28" w16cid:durableId="2124952865">
-    <w:abstractNumId w:val="17"/>
-  </w:num>
   <w:num w:numId="29" w16cid:durableId="450054945">
-    <w:abstractNumId w:val="58"/>
+    <w:abstractNumId w:val="76"/>
   </w:num>
   <w:num w:numId="30" w16cid:durableId="1657955645">
-    <w:abstractNumId w:val="57"/>
+    <w:abstractNumId w:val="75"/>
   </w:num>
   <w:num w:numId="31" w16cid:durableId="2017998494">
-    <w:abstractNumId w:val="25"/>
+    <w:abstractNumId w:val="31"/>
     <w:lvlOverride w:ilvl="0">
       <w:lvl w:ilvl="0">
         <w:numFmt w:val="bullet"/>
@@ -20791,7 +25160,7 @@
     </w:lvlOverride>
   </w:num>
   <w:num w:numId="32" w16cid:durableId="126167663">
-    <w:abstractNumId w:val="25"/>
+    <w:abstractNumId w:val="31"/>
     <w:lvlOverride w:ilvl="0">
       <w:lvl w:ilvl="0">
         <w:numFmt w:val="bullet"/>
@@ -20811,7 +25180,7 @@
     </w:lvlOverride>
   </w:num>
   <w:num w:numId="33" w16cid:durableId="564990023">
-    <w:abstractNumId w:val="25"/>
+    <w:abstractNumId w:val="31"/>
     <w:lvlOverride w:ilvl="0">
       <w:lvl w:ilvl="0">
         <w:numFmt w:val="bullet"/>
@@ -20831,19 +25200,19 @@
     </w:lvlOverride>
   </w:num>
   <w:num w:numId="34" w16cid:durableId="19476899">
-    <w:abstractNumId w:val="22"/>
+    <w:abstractNumId w:val="27"/>
   </w:num>
   <w:num w:numId="35" w16cid:durableId="387727190">
-    <w:abstractNumId w:val="52"/>
+    <w:abstractNumId w:val="70"/>
   </w:num>
   <w:num w:numId="36" w16cid:durableId="1971783654">
-    <w:abstractNumId w:val="18"/>
+    <w:abstractNumId w:val="20"/>
   </w:num>
   <w:num w:numId="37" w16cid:durableId="1738280255">
-    <w:abstractNumId w:val="35"/>
+    <w:abstractNumId w:val="46"/>
   </w:num>
   <w:num w:numId="38" w16cid:durableId="1897430813">
-    <w:abstractNumId w:val="50"/>
+    <w:abstractNumId w:val="68"/>
     <w:lvlOverride w:ilvl="0">
       <w:lvl w:ilvl="0">
         <w:numFmt w:val="bullet"/>
@@ -20863,7 +25232,7 @@
     </w:lvlOverride>
   </w:num>
   <w:num w:numId="39" w16cid:durableId="68845202">
-    <w:abstractNumId w:val="50"/>
+    <w:abstractNumId w:val="68"/>
     <w:lvlOverride w:ilvl="0">
       <w:lvl w:ilvl="0">
         <w:numFmt w:val="bullet"/>
@@ -20883,7 +25252,7 @@
     </w:lvlOverride>
   </w:num>
   <w:num w:numId="40" w16cid:durableId="1603880053">
-    <w:abstractNumId w:val="28"/>
+    <w:abstractNumId w:val="36"/>
     <w:lvlOverride w:ilvl="0">
       <w:lvl w:ilvl="0">
         <w:numFmt w:val="decimal"/>
@@ -20893,7 +25262,7 @@
     </w:lvlOverride>
   </w:num>
   <w:num w:numId="41" w16cid:durableId="1486126265">
-    <w:abstractNumId w:val="44"/>
+    <w:abstractNumId w:val="60"/>
     <w:lvlOverride w:ilvl="0">
       <w:lvl w:ilvl="0">
         <w:numFmt w:val="bullet"/>
@@ -20913,7 +25282,7 @@
     </w:lvlOverride>
   </w:num>
   <w:num w:numId="42" w16cid:durableId="866799536">
-    <w:abstractNumId w:val="44"/>
+    <w:abstractNumId w:val="60"/>
     <w:lvlOverride w:ilvl="0">
       <w:lvl w:ilvl="0">
         <w:numFmt w:val="bullet"/>
@@ -20933,7 +25302,7 @@
     </w:lvlOverride>
   </w:num>
   <w:num w:numId="43" w16cid:durableId="1369182111">
-    <w:abstractNumId w:val="44"/>
+    <w:abstractNumId w:val="60"/>
     <w:lvlOverride w:ilvl="0">
       <w:lvl w:ilvl="0">
         <w:numFmt w:val="bullet"/>
@@ -20953,16 +25322,16 @@
     </w:lvlOverride>
   </w:num>
   <w:num w:numId="44" w16cid:durableId="1848514537">
-    <w:abstractNumId w:val="54"/>
+    <w:abstractNumId w:val="72"/>
   </w:num>
   <w:num w:numId="45" w16cid:durableId="244848675">
-    <w:abstractNumId w:val="60"/>
+    <w:abstractNumId w:val="78"/>
   </w:num>
   <w:num w:numId="46" w16cid:durableId="1311861833">
-    <w:abstractNumId w:val="34"/>
+    <w:abstractNumId w:val="43"/>
   </w:num>
   <w:num w:numId="47" w16cid:durableId="1005405548">
-    <w:abstractNumId w:val="53"/>
+    <w:abstractNumId w:val="71"/>
     <w:lvlOverride w:ilvl="0">
       <w:lvl w:ilvl="0">
         <w:numFmt w:val="bullet"/>
@@ -20982,7 +25351,7 @@
     </w:lvlOverride>
   </w:num>
   <w:num w:numId="48" w16cid:durableId="1305506560">
-    <w:abstractNumId w:val="53"/>
+    <w:abstractNumId w:val="71"/>
     <w:lvlOverride w:ilvl="0">
       <w:lvl w:ilvl="0">
         <w:numFmt w:val="bullet"/>
@@ -21002,7 +25371,7 @@
     </w:lvlOverride>
   </w:num>
   <w:num w:numId="49" w16cid:durableId="1570535849">
-    <w:abstractNumId w:val="53"/>
+    <w:abstractNumId w:val="71"/>
     <w:lvlOverride w:ilvl="0">
       <w:lvl w:ilvl="0">
         <w:numFmt w:val="bullet"/>
@@ -21022,10 +25391,10 @@
     </w:lvlOverride>
   </w:num>
   <w:num w:numId="50" w16cid:durableId="980041722">
-    <w:abstractNumId w:val="29"/>
+    <w:abstractNumId w:val="37"/>
   </w:num>
   <w:num w:numId="51" w16cid:durableId="2141340933">
-    <w:abstractNumId w:val="20"/>
+    <w:abstractNumId w:val="22"/>
     <w:lvlOverride w:ilvl="0">
       <w:lvl w:ilvl="0">
         <w:numFmt w:val="bullet"/>
@@ -21045,7 +25414,7 @@
     </w:lvlOverride>
   </w:num>
   <w:num w:numId="52" w16cid:durableId="1031415574">
-    <w:abstractNumId w:val="20"/>
+    <w:abstractNumId w:val="22"/>
     <w:lvlOverride w:ilvl="0">
       <w:lvl w:ilvl="0">
         <w:numFmt w:val="bullet"/>
@@ -21065,7 +25434,7 @@
     </w:lvlOverride>
   </w:num>
   <w:num w:numId="53" w16cid:durableId="1314875582">
-    <w:abstractNumId w:val="20"/>
+    <w:abstractNumId w:val="22"/>
     <w:lvlOverride w:ilvl="0">
       <w:lvl w:ilvl="0">
         <w:numFmt w:val="bullet"/>
@@ -21085,10 +25454,10 @@
     </w:lvlOverride>
   </w:num>
   <w:num w:numId="54" w16cid:durableId="954561466">
-    <w:abstractNumId w:val="55"/>
+    <w:abstractNumId w:val="73"/>
   </w:num>
   <w:num w:numId="55" w16cid:durableId="2048139537">
-    <w:abstractNumId w:val="14"/>
+    <w:abstractNumId w:val="15"/>
     <w:lvlOverride w:ilvl="0">
       <w:lvl w:ilvl="0">
         <w:numFmt w:val="bullet"/>
@@ -21108,7 +25477,7 @@
     </w:lvlOverride>
   </w:num>
   <w:num w:numId="56" w16cid:durableId="1292633688">
-    <w:abstractNumId w:val="14"/>
+    <w:abstractNumId w:val="15"/>
     <w:lvlOverride w:ilvl="0">
       <w:lvl w:ilvl="0">
         <w:numFmt w:val="bullet"/>
@@ -21128,13 +25497,13 @@
     </w:lvlOverride>
   </w:num>
   <w:num w:numId="57" w16cid:durableId="1827091402">
-    <w:abstractNumId w:val="26"/>
+    <w:abstractNumId w:val="32"/>
   </w:num>
   <w:num w:numId="58" w16cid:durableId="1197890894">
     <w:abstractNumId w:val="11"/>
   </w:num>
   <w:num w:numId="59" w16cid:durableId="1689479511">
-    <w:abstractNumId w:val="36"/>
+    <w:abstractNumId w:val="47"/>
     <w:lvlOverride w:ilvl="0">
       <w:lvl w:ilvl="0">
         <w:numFmt w:val="bullet"/>
@@ -21154,7 +25523,7 @@
     </w:lvlOverride>
   </w:num>
   <w:num w:numId="60" w16cid:durableId="607006733">
-    <w:abstractNumId w:val="36"/>
+    <w:abstractNumId w:val="47"/>
     <w:lvlOverride w:ilvl="0">
       <w:lvl w:ilvl="0">
         <w:numFmt w:val="bullet"/>
@@ -21174,7 +25543,7 @@
     </w:lvlOverride>
   </w:num>
   <w:num w:numId="61" w16cid:durableId="1038623676">
-    <w:abstractNumId w:val="16"/>
+    <w:abstractNumId w:val="18"/>
     <w:lvlOverride w:ilvl="0">
       <w:lvl w:ilvl="0">
         <w:numFmt w:val="decimal"/>
@@ -21184,7 +25553,7 @@
     </w:lvlOverride>
   </w:num>
   <w:num w:numId="62" w16cid:durableId="1538733181">
-    <w:abstractNumId w:val="43"/>
+    <w:abstractNumId w:val="57"/>
     <w:lvlOverride w:ilvl="0">
       <w:lvl w:ilvl="0">
         <w:numFmt w:val="bullet"/>
@@ -21204,7 +25573,7 @@
     </w:lvlOverride>
   </w:num>
   <w:num w:numId="63" w16cid:durableId="564335520">
-    <w:abstractNumId w:val="43"/>
+    <w:abstractNumId w:val="57"/>
     <w:lvlOverride w:ilvl="0">
       <w:lvl w:ilvl="0">
         <w:numFmt w:val="bullet"/>
@@ -21234,7 +25603,7 @@
     </w:lvlOverride>
   </w:num>
   <w:num w:numId="65" w16cid:durableId="1200244846">
-    <w:abstractNumId w:val="23"/>
+    <w:abstractNumId w:val="29"/>
     <w:lvlOverride w:ilvl="0">
       <w:lvl w:ilvl="0">
         <w:numFmt w:val="bullet"/>
@@ -21254,7 +25623,7 @@
     </w:lvlOverride>
   </w:num>
   <w:num w:numId="66" w16cid:durableId="170609901">
-    <w:abstractNumId w:val="23"/>
+    <w:abstractNumId w:val="29"/>
     <w:lvlOverride w:ilvl="0">
       <w:lvl w:ilvl="0">
         <w:numFmt w:val="bullet"/>
@@ -21274,7 +25643,7 @@
     </w:lvlOverride>
   </w:num>
   <w:num w:numId="67" w16cid:durableId="258027013">
-    <w:abstractNumId w:val="37"/>
+    <w:abstractNumId w:val="49"/>
     <w:lvlOverride w:ilvl="0">
       <w:lvl w:ilvl="0">
         <w:numFmt w:val="bullet"/>
@@ -21294,7 +25663,7 @@
     </w:lvlOverride>
   </w:num>
   <w:num w:numId="68" w16cid:durableId="1237590441">
-    <w:abstractNumId w:val="37"/>
+    <w:abstractNumId w:val="49"/>
     <w:lvlOverride w:ilvl="0">
       <w:lvl w:ilvl="0">
         <w:numFmt w:val="bullet"/>
@@ -21314,7 +25683,7 @@
     </w:lvlOverride>
   </w:num>
   <w:num w:numId="69" w16cid:durableId="2111467866">
-    <w:abstractNumId w:val="37"/>
+    <w:abstractNumId w:val="49"/>
     <w:lvlOverride w:ilvl="0">
       <w:lvl w:ilvl="0">
         <w:numFmt w:val="bullet"/>
@@ -21334,7 +25703,7 @@
     </w:lvlOverride>
   </w:num>
   <w:num w:numId="70" w16cid:durableId="593436884">
-    <w:abstractNumId w:val="32"/>
+    <w:abstractNumId w:val="41"/>
     <w:lvlOverride w:ilvl="0">
       <w:lvl w:ilvl="0">
         <w:numFmt w:val="decimal"/>
@@ -21344,7 +25713,7 @@
     </w:lvlOverride>
   </w:num>
   <w:num w:numId="71" w16cid:durableId="1314485475">
-    <w:abstractNumId w:val="42"/>
+    <w:abstractNumId w:val="55"/>
     <w:lvlOverride w:ilvl="0">
       <w:lvl w:ilvl="0">
         <w:numFmt w:val="bullet"/>
@@ -21364,7 +25733,7 @@
     </w:lvlOverride>
   </w:num>
   <w:num w:numId="72" w16cid:durableId="1731995732">
-    <w:abstractNumId w:val="42"/>
+    <w:abstractNumId w:val="55"/>
     <w:lvlOverride w:ilvl="0">
       <w:lvl w:ilvl="0">
         <w:numFmt w:val="bullet"/>
@@ -21384,7 +25753,7 @@
     </w:lvlOverride>
   </w:num>
   <w:num w:numId="73" w16cid:durableId="1600721990">
-    <w:abstractNumId w:val="48"/>
+    <w:abstractNumId w:val="65"/>
     <w:lvlOverride w:ilvl="0">
       <w:lvl w:ilvl="0">
         <w:numFmt w:val="bullet"/>
@@ -21404,7 +25773,7 @@
     </w:lvlOverride>
   </w:num>
   <w:num w:numId="74" w16cid:durableId="2140955682">
-    <w:abstractNumId w:val="48"/>
+    <w:abstractNumId w:val="65"/>
     <w:lvlOverride w:ilvl="0">
       <w:lvl w:ilvl="0">
         <w:numFmt w:val="bullet"/>
@@ -21424,7 +25793,7 @@
     </w:lvlOverride>
   </w:num>
   <w:num w:numId="75" w16cid:durableId="638611741">
-    <w:abstractNumId w:val="48"/>
+    <w:abstractNumId w:val="65"/>
     <w:lvlOverride w:ilvl="0">
       <w:lvl w:ilvl="0">
         <w:numFmt w:val="bullet"/>
@@ -21444,7 +25813,7 @@
     </w:lvlOverride>
   </w:num>
   <w:num w:numId="76" w16cid:durableId="195586446">
-    <w:abstractNumId w:val="59"/>
+    <w:abstractNumId w:val="77"/>
     <w:lvlOverride w:ilvl="0">
       <w:lvl w:ilvl="0">
         <w:numFmt w:val="decimal"/>
@@ -21454,7 +25823,7 @@
     </w:lvlOverride>
   </w:num>
   <w:num w:numId="77" w16cid:durableId="1602495602">
-    <w:abstractNumId w:val="27"/>
+    <w:abstractNumId w:val="33"/>
     <w:lvlOverride w:ilvl="0">
       <w:lvl w:ilvl="0">
         <w:numFmt w:val="bullet"/>
@@ -21474,7 +25843,7 @@
     </w:lvlOverride>
   </w:num>
   <w:num w:numId="78" w16cid:durableId="1798642683">
-    <w:abstractNumId w:val="27"/>
+    <w:abstractNumId w:val="33"/>
     <w:lvlOverride w:ilvl="0">
       <w:lvl w:ilvl="0">
         <w:numFmt w:val="bullet"/>
@@ -21494,7 +25863,7 @@
     </w:lvlOverride>
   </w:num>
   <w:num w:numId="79" w16cid:durableId="440877765">
-    <w:abstractNumId w:val="47"/>
+    <w:abstractNumId w:val="64"/>
     <w:lvlOverride w:ilvl="0">
       <w:lvl w:ilvl="0">
         <w:numFmt w:val="decimal"/>
@@ -21504,7 +25873,7 @@
     </w:lvlOverride>
   </w:num>
   <w:num w:numId="80" w16cid:durableId="922689551">
-    <w:abstractNumId w:val="40"/>
+    <w:abstractNumId w:val="52"/>
     <w:lvlOverride w:ilvl="0">
       <w:lvl w:ilvl="0">
         <w:numFmt w:val="bullet"/>
@@ -21524,7 +25893,7 @@
     </w:lvlOverride>
   </w:num>
   <w:num w:numId="81" w16cid:durableId="618485868">
-    <w:abstractNumId w:val="40"/>
+    <w:abstractNumId w:val="52"/>
     <w:lvlOverride w:ilvl="0">
       <w:lvl w:ilvl="0">
         <w:numFmt w:val="bullet"/>
@@ -21544,7 +25913,61 @@
     </w:lvlOverride>
   </w:num>
   <w:num w:numId="82" w16cid:durableId="2042365387">
-    <w:abstractNumId w:val="30"/>
+    <w:abstractNumId w:val="38"/>
+  </w:num>
+  <w:num w:numId="83" w16cid:durableId="356583549">
+    <w:abstractNumId w:val="58"/>
+  </w:num>
+  <w:num w:numId="84" w16cid:durableId="860899067">
+    <w:abstractNumId w:val="53"/>
+  </w:num>
+  <w:num w:numId="85" w16cid:durableId="1953706307">
+    <w:abstractNumId w:val="16"/>
+  </w:num>
+  <w:num w:numId="86" w16cid:durableId="762459069">
+    <w:abstractNumId w:val="24"/>
+  </w:num>
+  <w:num w:numId="87" w16cid:durableId="1135678860">
+    <w:abstractNumId w:val="48"/>
+  </w:num>
+  <w:num w:numId="88" w16cid:durableId="249195905">
+    <w:abstractNumId w:val="56"/>
+  </w:num>
+  <w:num w:numId="89" w16cid:durableId="1467239673">
+    <w:abstractNumId w:val="45"/>
+  </w:num>
+  <w:num w:numId="90" w16cid:durableId="1850753117">
+    <w:abstractNumId w:val="13"/>
+  </w:num>
+  <w:num w:numId="91" w16cid:durableId="1409041038">
+    <w:abstractNumId w:val="23"/>
+  </w:num>
+  <w:num w:numId="92" w16cid:durableId="1757096833">
+    <w:abstractNumId w:val="39"/>
+  </w:num>
+  <w:num w:numId="93" w16cid:durableId="1272709961">
+    <w:abstractNumId w:val="34"/>
+  </w:num>
+  <w:num w:numId="94" w16cid:durableId="1001856777">
+    <w:abstractNumId w:val="59"/>
+  </w:num>
+  <w:num w:numId="95" w16cid:durableId="2135365394">
+    <w:abstractNumId w:val="63"/>
+  </w:num>
+  <w:num w:numId="96" w16cid:durableId="1624727532">
+    <w:abstractNumId w:val="35"/>
+  </w:num>
+  <w:num w:numId="97" w16cid:durableId="124583997">
+    <w:abstractNumId w:val="66"/>
+  </w:num>
+  <w:num w:numId="98" w16cid:durableId="1831872755">
+    <w:abstractNumId w:val="25"/>
+  </w:num>
+  <w:num w:numId="99" w16cid:durableId="1468931260">
+    <w:abstractNumId w:val="28"/>
+  </w:num>
+  <w:num w:numId="100" w16cid:durableId="1829200787">
+    <w:abstractNumId w:val="44"/>
   </w:num>
 </w:numbering>
 </file>
@@ -22160,7 +26583,6 @@
   <w:style w:type="character" w:default="1" w:styleId="Fuentedeprrafopredeter">
     <w:name w:val="Default Paragraph Font"/>
     <w:uiPriority w:val="1"/>
-    <w:semiHidden/>
     <w:unhideWhenUsed/>
   </w:style>
   <w:style w:type="table" w:default="1" w:styleId="Tablanormal">
@@ -27439,4 +31861,16 @@
     </a:ext>
   </a:extLst>
 </a:theme>
+</file>
+
+<file path=customXml/item1.xml><?xml version="1.0" encoding="utf-8"?>
+<b:Sources xmlns:b="http://schemas.openxmlformats.org/officeDocument/2006/bibliography" xmlns="http://schemas.openxmlformats.org/officeDocument/2006/bibliography" SelectedStyle="\APASixthEditionOfficeOnline.xsl" StyleName="APA" Version="6"/>
+</file>
+
+<file path=customXml/itemProps1.xml><?xml version="1.0" encoding="utf-8"?>
+<ds:datastoreItem xmlns:ds="http://schemas.openxmlformats.org/officeDocument/2006/customXml" ds:itemID="{D1D08EED-B096-4E1F-A5A5-76F8B56DC727}">
+  <ds:schemaRefs>
+    <ds:schemaRef ds:uri="http://schemas.openxmlformats.org/officeDocument/2006/bibliography"/>
+  </ds:schemaRefs>
+</ds:datastoreItem>
 </file>